--- a/document/TaiLieu.docx
+++ b/document/TaiLieu.docx
@@ -213,7 +213,7 @@
     </w:p>
     <w:p>
       <w:pPr>
-        <w:ind w:firstLine="720" w:firstLineChars="0"/>
+        <w:ind w:firstLine="720"/>
         <w:rPr>
           <w:rFonts w:ascii="Times New Roman" w:hAnsi="Times New Roman" w:cs="Times New Roman"/>
           <w:i/>
@@ -235,7 +235,7 @@
     </w:p>
     <w:p>
       <w:pPr>
-        <w:ind w:firstLine="720" w:firstLineChars="0"/>
+        <w:ind w:firstLine="720"/>
         <w:jc w:val="center"/>
         <w:rPr>
           <w:rFonts w:ascii="Times New Roman" w:hAnsi="Times New Roman" w:cs="Times New Roman"/>
@@ -243,7 +243,6 @@
           <w:bCs/>
           <w:sz w:val="40"/>
           <w:szCs w:val="40"/>
-          <w:shd w:val="clear" w:color="auto" w:fill="auto"/>
         </w:rPr>
       </w:pPr>
       <w:r>
@@ -253,7 +252,6 @@
           <w:bCs/>
           <w:sz w:val="40"/>
           <w:szCs w:val="40"/>
-          <w:shd w:val="clear" w:color="auto" w:fill="auto"/>
         </w:rPr>
         <w:t>XÂY DỰNG ỨNG DỤNG MUA MỸ PHẨM ONLINE</w:t>
       </w:r>
@@ -287,7 +285,7 @@
     </w:p>
     <w:p>
       <w:pPr>
-        <w:ind w:firstLine="720" w:firstLineChars="0"/>
+        <w:ind w:firstLine="720"/>
         <w:rPr>
           <w:rFonts w:ascii="Times New Roman" w:hAnsi="Times New Roman" w:cs="Times New Roman"/>
           <w:sz w:val="26"/>
@@ -305,7 +303,7 @@
     </w:p>
     <w:p>
       <w:pPr>
-        <w:ind w:firstLine="720" w:firstLineChars="0"/>
+        <w:ind w:firstLine="720"/>
         <w:rPr>
           <w:rFonts w:ascii="Times New Roman" w:hAnsi="Times New Roman" w:cs="Times New Roman"/>
           <w:sz w:val="26"/>
@@ -323,7 +321,7 @@
     </w:p>
     <w:p>
       <w:pPr>
-        <w:ind w:left="720" w:leftChars="0" w:firstLine="720" w:firstLineChars="0"/>
+        <w:ind w:left="720" w:firstLine="720"/>
         <w:rPr>
           <w:rFonts w:ascii="Times New Roman" w:hAnsi="Times New Roman" w:cs="Times New Roman"/>
           <w:sz w:val="26"/>
@@ -341,57 +339,57 @@
     </w:p>
     <w:p>
       <w:pPr>
-        <w:ind w:left="720" w:leftChars="0" w:firstLine="720" w:firstLineChars="0"/>
-        <w:rPr>
-          <w:rFonts w:ascii="Times New Roman" w:hAnsi="Times New Roman" w:cs="Times New Roman"/>
-          <w:sz w:val="26"/>
-          <w:szCs w:val="26"/>
-        </w:rPr>
-      </w:pPr>
-    </w:p>
-    <w:p>
-      <w:pPr>
-        <w:ind w:left="720" w:leftChars="0" w:firstLine="720" w:firstLineChars="0"/>
-        <w:rPr>
-          <w:rFonts w:ascii="Times New Roman" w:hAnsi="Times New Roman" w:cs="Times New Roman"/>
-          <w:sz w:val="26"/>
-          <w:szCs w:val="26"/>
-        </w:rPr>
-      </w:pPr>
-    </w:p>
-    <w:p>
-      <w:pPr>
-        <w:ind w:left="720" w:leftChars="0" w:firstLine="720" w:firstLineChars="0"/>
-        <w:rPr>
-          <w:rFonts w:ascii="Times New Roman" w:hAnsi="Times New Roman" w:cs="Times New Roman"/>
-          <w:sz w:val="26"/>
-          <w:szCs w:val="26"/>
-        </w:rPr>
-      </w:pPr>
-    </w:p>
-    <w:p>
-      <w:pPr>
-        <w:ind w:left="720" w:leftChars="0" w:firstLine="720" w:firstLineChars="0"/>
-        <w:rPr>
-          <w:rFonts w:ascii="Times New Roman" w:hAnsi="Times New Roman" w:cs="Times New Roman"/>
-          <w:sz w:val="26"/>
-          <w:szCs w:val="26"/>
-        </w:rPr>
-      </w:pPr>
-    </w:p>
-    <w:p>
-      <w:pPr>
-        <w:ind w:left="720" w:leftChars="0" w:firstLine="720" w:firstLineChars="0"/>
-        <w:rPr>
-          <w:rFonts w:ascii="Times New Roman" w:hAnsi="Times New Roman" w:cs="Times New Roman"/>
-          <w:sz w:val="26"/>
-          <w:szCs w:val="26"/>
-        </w:rPr>
-      </w:pPr>
-    </w:p>
-    <w:p>
-      <w:pPr>
-        <w:ind w:left="720" w:leftChars="0" w:firstLine="720" w:firstLineChars="0"/>
+        <w:ind w:left="720" w:firstLine="720"/>
+        <w:rPr>
+          <w:rFonts w:ascii="Times New Roman" w:hAnsi="Times New Roman" w:cs="Times New Roman"/>
+          <w:sz w:val="26"/>
+          <w:szCs w:val="26"/>
+        </w:rPr>
+      </w:pPr>
+    </w:p>
+    <w:p>
+      <w:pPr>
+        <w:ind w:left="720" w:firstLine="720"/>
+        <w:rPr>
+          <w:rFonts w:ascii="Times New Roman" w:hAnsi="Times New Roman" w:cs="Times New Roman"/>
+          <w:sz w:val="26"/>
+          <w:szCs w:val="26"/>
+        </w:rPr>
+      </w:pPr>
+    </w:p>
+    <w:p>
+      <w:pPr>
+        <w:ind w:left="720" w:firstLine="720"/>
+        <w:rPr>
+          <w:rFonts w:ascii="Times New Roman" w:hAnsi="Times New Roman" w:cs="Times New Roman"/>
+          <w:sz w:val="26"/>
+          <w:szCs w:val="26"/>
+        </w:rPr>
+      </w:pPr>
+    </w:p>
+    <w:p>
+      <w:pPr>
+        <w:ind w:left="720" w:firstLine="720"/>
+        <w:rPr>
+          <w:rFonts w:ascii="Times New Roman" w:hAnsi="Times New Roman" w:cs="Times New Roman"/>
+          <w:sz w:val="26"/>
+          <w:szCs w:val="26"/>
+        </w:rPr>
+      </w:pPr>
+    </w:p>
+    <w:p>
+      <w:pPr>
+        <w:ind w:left="720" w:firstLine="720"/>
+        <w:rPr>
+          <w:rFonts w:ascii="Times New Roman" w:hAnsi="Times New Roman" w:cs="Times New Roman"/>
+          <w:sz w:val="26"/>
+          <w:szCs w:val="26"/>
+        </w:rPr>
+      </w:pPr>
+    </w:p>
+    <w:p>
+      <w:pPr>
+        <w:ind w:left="720" w:firstLine="720"/>
         <w:rPr>
           <w:rFonts w:ascii="Times New Roman" w:hAnsi="Times New Roman" w:cs="Times New Roman"/>
           <w:sz w:val="26"/>
@@ -403,18 +401,16 @@
       <w:pPr>
         <w:jc w:val="center"/>
         <w:rPr>
-          <w:rFonts w:hint="default" w:ascii="Times New Roman" w:hAnsi="Times New Roman" w:cs="Times New Roman"/>
-          <w:sz w:val="26"/>
-          <w:szCs w:val="26"/>
-          <w:lang w:val="en-US"/>
+          <w:rFonts w:ascii="Times New Roman" w:hAnsi="Times New Roman" w:cs="Times New Roman"/>
+          <w:sz w:val="26"/>
+          <w:szCs w:val="26"/>
         </w:rPr>
       </w:pPr>
       <w:r>
         <w:rPr>
-          <w:rFonts w:hint="default" w:ascii="Times New Roman" w:hAnsi="Times New Roman" w:cs="Times New Roman"/>
-          <w:sz w:val="26"/>
-          <w:szCs w:val="26"/>
-          <w:lang w:val="en-US"/>
+          <w:rFonts w:ascii="Times New Roman" w:hAnsi="Times New Roman" w:cs="Times New Roman"/>
+          <w:sz w:val="26"/>
+          <w:szCs w:val="26"/>
         </w:rPr>
         <w:t>TP. Hồ Chí Minh, tháng 7 năm 2021</w:t>
       </w:r>
@@ -464,10 +460,9 @@
       </w:pPr>
       <w:r>
         <w:rPr>
-          <w:rFonts w:hint="default" w:ascii="Times New Roman" w:hAnsi="Times New Roman" w:cs="Times New Roman"/>
-          <w:sz w:val="26"/>
-          <w:szCs w:val="26"/>
-          <w:lang w:val="en-US"/>
+          <w:rFonts w:ascii="Times New Roman" w:hAnsi="Times New Roman" w:cs="Times New Roman"/>
+          <w:sz w:val="26"/>
+          <w:szCs w:val="26"/>
         </w:rPr>
         <w:t>DANH MỤC HÌNH ẢNH</w:t>
       </w:r>
@@ -500,7 +495,7 @@
     </w:p>
     <w:p>
       <w:pPr>
-        <w:pStyle w:val="6"/>
+        <w:pStyle w:val="7"/>
         <w:numPr>
           <w:ilvl w:val="0"/>
           <w:numId w:val="2"/>
@@ -521,12 +516,10 @@
         </w:rPr>
         <w:t>Giới thiệu đề tài:</w:t>
       </w:r>
-      <w:bookmarkStart w:id="0" w:name="_GoBack"/>
-      <w:bookmarkEnd w:id="0"/>
-    </w:p>
-    <w:p>
-      <w:pPr>
-        <w:pStyle w:val="6"/>
+    </w:p>
+    <w:p>
+      <w:pPr>
+        <w:pStyle w:val="7"/>
         <w:numPr>
           <w:ilvl w:val="0"/>
           <w:numId w:val="2"/>
@@ -550,7 +543,7 @@
     </w:p>
     <w:p>
       <w:pPr>
-        <w:pStyle w:val="6"/>
+        <w:pStyle w:val="7"/>
         <w:numPr>
           <w:ilvl w:val="0"/>
           <w:numId w:val="3"/>
@@ -573,7 +566,7 @@
     </w:p>
     <w:p>
       <w:pPr>
-        <w:pStyle w:val="6"/>
+        <w:pStyle w:val="7"/>
         <w:numPr>
           <w:ilvl w:val="0"/>
           <w:numId w:val="3"/>
@@ -596,7 +589,7 @@
     </w:p>
     <w:p>
       <w:pPr>
-        <w:pStyle w:val="6"/>
+        <w:pStyle w:val="7"/>
         <w:numPr>
           <w:ilvl w:val="0"/>
           <w:numId w:val="3"/>
@@ -619,7 +612,7 @@
     </w:p>
     <w:p>
       <w:pPr>
-        <w:pStyle w:val="6"/>
+        <w:pStyle w:val="7"/>
         <w:numPr>
           <w:ilvl w:val="0"/>
           <w:numId w:val="3"/>
@@ -642,7 +635,7 @@
     </w:p>
     <w:p>
       <w:pPr>
-        <w:pStyle w:val="6"/>
+        <w:pStyle w:val="7"/>
         <w:numPr>
           <w:ilvl w:val="0"/>
           <w:numId w:val="3"/>
@@ -665,7 +658,7 @@
     </w:p>
     <w:p>
       <w:pPr>
-        <w:pStyle w:val="6"/>
+        <w:pStyle w:val="7"/>
         <w:numPr>
           <w:ilvl w:val="0"/>
           <w:numId w:val="3"/>
@@ -723,7 +716,7 @@
     </w:p>
     <w:p>
       <w:pPr>
-        <w:pStyle w:val="6"/>
+        <w:pStyle w:val="7"/>
         <w:numPr>
           <w:ilvl w:val="0"/>
           <w:numId w:val="4"/>
@@ -747,7 +740,64 @@
     </w:p>
     <w:p>
       <w:pPr>
-        <w:pStyle w:val="6"/>
+        <w:pStyle w:val="7"/>
+        <w:spacing w:line="360" w:lineRule="auto"/>
+        <w:ind w:left="284"/>
+        <w:rPr>
+          <w:rFonts w:ascii="Times New Roman" w:hAnsi="Times New Roman" w:cs="Times New Roman"/>
+          <w:sz w:val="26"/>
+          <w:szCs w:val="26"/>
+        </w:rPr>
+      </w:pPr>
+      <w:bookmarkStart w:id="0" w:name="_GoBack"/>
+      <w:r>
+        <w:drawing>
+          <wp:inline distT="0" distB="0" distL="114300" distR="114300">
+            <wp:extent cx="5937250" cy="4096385"/>
+            <wp:effectExtent l="0" t="0" r="6350" b="18415"/>
+            <wp:docPr id="2" name="Picture 1"/>
+            <wp:cNvGraphicFramePr>
+              <a:graphicFrameLocks xmlns:a="http://schemas.openxmlformats.org/drawingml/2006/main" noChangeAspect="1"/>
+            </wp:cNvGraphicFramePr>
+            <a:graphic xmlns:a="http://schemas.openxmlformats.org/drawingml/2006/main">
+              <a:graphicData uri="http://schemas.openxmlformats.org/drawingml/2006/picture">
+                <pic:pic xmlns:pic="http://schemas.openxmlformats.org/drawingml/2006/picture">
+                  <pic:nvPicPr>
+                    <pic:cNvPr id="2" name="Picture 1"/>
+                    <pic:cNvPicPr>
+                      <a:picLocks noChangeAspect="1"/>
+                    </pic:cNvPicPr>
+                  </pic:nvPicPr>
+                  <pic:blipFill>
+                    <a:blip r:embed="rId8"/>
+                    <a:stretch>
+                      <a:fillRect/>
+                    </a:stretch>
+                  </pic:blipFill>
+                  <pic:spPr>
+                    <a:xfrm>
+                      <a:off x="0" y="0"/>
+                      <a:ext cx="5937250" cy="4096385"/>
+                    </a:xfrm>
+                    <a:prstGeom prst="rect">
+                      <a:avLst/>
+                    </a:prstGeom>
+                    <a:noFill/>
+                    <a:ln>
+                      <a:noFill/>
+                    </a:ln>
+                  </pic:spPr>
+                </pic:pic>
+              </a:graphicData>
+            </a:graphic>
+          </wp:inline>
+        </w:drawing>
+      </w:r>
+      <w:bookmarkEnd w:id="0"/>
+    </w:p>
+    <w:p>
+      <w:pPr>
+        <w:pStyle w:val="7"/>
         <w:numPr>
           <w:ilvl w:val="0"/>
           <w:numId w:val="4"/>
@@ -771,6 +821,4999 @@
     </w:p>
     <w:p>
       <w:pPr>
+        <w:pStyle w:val="7"/>
+        <w:spacing w:line="360" w:lineRule="auto"/>
+        <w:ind w:left="284"/>
+        <w:rPr>
+          <w:rFonts w:ascii="Times New Roman" w:hAnsi="Times New Roman" w:cs="Times New Roman"/>
+          <w:sz w:val="26"/>
+          <w:szCs w:val="26"/>
+        </w:rPr>
+      </w:pPr>
+      <w:r>
+        <w:rPr>
+          <w:rFonts w:ascii="Times New Roman" w:hAnsi="Times New Roman" w:cs="Times New Roman"/>
+          <w:sz w:val="26"/>
+          <w:szCs w:val="26"/>
+        </w:rPr>
+        <w:t>Bảng NHANVIEN:</w:t>
+      </w:r>
+    </w:p>
+    <w:tbl>
+      <w:tblPr>
+        <w:tblStyle w:val="5"/>
+        <w:tblW w:w="0" w:type="auto"/>
+        <w:tblInd w:w="284" w:type="dxa"/>
+        <w:tblBorders>
+          <w:top w:val="single" w:color="auto" w:sz="4" w:space="0"/>
+          <w:left w:val="single" w:color="auto" w:sz="4" w:space="0"/>
+          <w:bottom w:val="single" w:color="auto" w:sz="4" w:space="0"/>
+          <w:right w:val="single" w:color="auto" w:sz="4" w:space="0"/>
+          <w:insideH w:val="single" w:color="auto" w:sz="4" w:space="0"/>
+          <w:insideV w:val="single" w:color="auto" w:sz="4" w:space="0"/>
+        </w:tblBorders>
+        <w:tblLayout w:type="autofit"/>
+        <w:tblCellMar>
+          <w:top w:w="0" w:type="dxa"/>
+          <w:left w:w="108" w:type="dxa"/>
+          <w:bottom w:w="0" w:type="dxa"/>
+          <w:right w:w="108" w:type="dxa"/>
+        </w:tblCellMar>
+      </w:tblPr>
+      <w:tblGrid>
+        <w:gridCol w:w="2282"/>
+        <w:gridCol w:w="2455"/>
+        <w:gridCol w:w="2265"/>
+        <w:gridCol w:w="2290"/>
+      </w:tblGrid>
+      <w:tr>
+        <w:tblPrEx>
+          <w:tblBorders>
+            <w:top w:val="single" w:color="auto" w:sz="4" w:space="0"/>
+            <w:left w:val="single" w:color="auto" w:sz="4" w:space="0"/>
+            <w:bottom w:val="single" w:color="auto" w:sz="4" w:space="0"/>
+            <w:right w:val="single" w:color="auto" w:sz="4" w:space="0"/>
+            <w:insideH w:val="single" w:color="auto" w:sz="4" w:space="0"/>
+            <w:insideV w:val="single" w:color="auto" w:sz="4" w:space="0"/>
+          </w:tblBorders>
+          <w:tblCellMar>
+            <w:top w:w="0" w:type="dxa"/>
+            <w:left w:w="108" w:type="dxa"/>
+            <w:bottom w:w="0" w:type="dxa"/>
+            <w:right w:w="108" w:type="dxa"/>
+          </w:tblCellMar>
+        </w:tblPrEx>
+        <w:tc>
+          <w:tcPr>
+            <w:tcW w:w="2337" w:type="dxa"/>
+          </w:tcPr>
+          <w:p>
+            <w:pPr>
+              <w:pStyle w:val="7"/>
+              <w:spacing w:line="360" w:lineRule="auto"/>
+              <w:ind w:left="0"/>
+              <w:rPr>
+                <w:rFonts w:ascii="Times New Roman" w:hAnsi="Times New Roman" w:cs="Times New Roman"/>
+                <w:sz w:val="26"/>
+                <w:szCs w:val="26"/>
+              </w:rPr>
+            </w:pPr>
+            <w:r>
+              <w:rPr>
+                <w:rFonts w:ascii="Times New Roman" w:hAnsi="Times New Roman" w:cs="Times New Roman"/>
+                <w:sz w:val="26"/>
+                <w:szCs w:val="26"/>
+              </w:rPr>
+              <w:t>Tên thuộc tính</w:t>
+            </w:r>
+          </w:p>
+        </w:tc>
+        <w:tc>
+          <w:tcPr>
+            <w:tcW w:w="2337" w:type="dxa"/>
+          </w:tcPr>
+          <w:p>
+            <w:pPr>
+              <w:pStyle w:val="7"/>
+              <w:spacing w:line="360" w:lineRule="auto"/>
+              <w:ind w:left="0"/>
+              <w:rPr>
+                <w:rFonts w:ascii="Times New Roman" w:hAnsi="Times New Roman" w:cs="Times New Roman"/>
+                <w:sz w:val="26"/>
+                <w:szCs w:val="26"/>
+              </w:rPr>
+            </w:pPr>
+            <w:r>
+              <w:rPr>
+                <w:rFonts w:ascii="Times New Roman" w:hAnsi="Times New Roman" w:cs="Times New Roman"/>
+                <w:sz w:val="26"/>
+                <w:szCs w:val="26"/>
+              </w:rPr>
+              <w:t>Loại</w:t>
+            </w:r>
+          </w:p>
+        </w:tc>
+        <w:tc>
+          <w:tcPr>
+            <w:tcW w:w="2338" w:type="dxa"/>
+          </w:tcPr>
+          <w:p>
+            <w:pPr>
+              <w:pStyle w:val="7"/>
+              <w:spacing w:line="360" w:lineRule="auto"/>
+              <w:ind w:left="0"/>
+              <w:rPr>
+                <w:rFonts w:ascii="Times New Roman" w:hAnsi="Times New Roman" w:cs="Times New Roman"/>
+                <w:sz w:val="26"/>
+                <w:szCs w:val="26"/>
+              </w:rPr>
+            </w:pPr>
+            <w:r>
+              <w:rPr>
+                <w:rFonts w:ascii="Times New Roman" w:hAnsi="Times New Roman" w:cs="Times New Roman"/>
+                <w:sz w:val="26"/>
+                <w:szCs w:val="26"/>
+              </w:rPr>
+              <w:t>Mô tả</w:t>
+            </w:r>
+          </w:p>
+        </w:tc>
+        <w:tc>
+          <w:tcPr>
+            <w:tcW w:w="2338" w:type="dxa"/>
+          </w:tcPr>
+          <w:p>
+            <w:pPr>
+              <w:pStyle w:val="7"/>
+              <w:spacing w:line="360" w:lineRule="auto"/>
+              <w:ind w:left="0"/>
+              <w:rPr>
+                <w:rFonts w:ascii="Times New Roman" w:hAnsi="Times New Roman" w:cs="Times New Roman"/>
+                <w:sz w:val="26"/>
+                <w:szCs w:val="26"/>
+              </w:rPr>
+            </w:pPr>
+            <w:r>
+              <w:rPr>
+                <w:rFonts w:ascii="Times New Roman" w:hAnsi="Times New Roman" w:cs="Times New Roman"/>
+                <w:sz w:val="26"/>
+                <w:szCs w:val="26"/>
+              </w:rPr>
+              <w:t>Khóa</w:t>
+            </w:r>
+          </w:p>
+        </w:tc>
+      </w:tr>
+      <w:tr>
+        <w:tblPrEx>
+          <w:tblBorders>
+            <w:top w:val="single" w:color="auto" w:sz="4" w:space="0"/>
+            <w:left w:val="single" w:color="auto" w:sz="4" w:space="0"/>
+            <w:bottom w:val="single" w:color="auto" w:sz="4" w:space="0"/>
+            <w:right w:val="single" w:color="auto" w:sz="4" w:space="0"/>
+            <w:insideH w:val="single" w:color="auto" w:sz="4" w:space="0"/>
+            <w:insideV w:val="single" w:color="auto" w:sz="4" w:space="0"/>
+          </w:tblBorders>
+          <w:tblCellMar>
+            <w:top w:w="0" w:type="dxa"/>
+            <w:left w:w="108" w:type="dxa"/>
+            <w:bottom w:w="0" w:type="dxa"/>
+            <w:right w:w="108" w:type="dxa"/>
+          </w:tblCellMar>
+        </w:tblPrEx>
+        <w:tc>
+          <w:tcPr>
+            <w:tcW w:w="2337" w:type="dxa"/>
+          </w:tcPr>
+          <w:p>
+            <w:pPr>
+              <w:pStyle w:val="7"/>
+              <w:spacing w:line="360" w:lineRule="auto"/>
+              <w:ind w:left="0"/>
+              <w:rPr>
+                <w:rFonts w:ascii="Times New Roman" w:hAnsi="Times New Roman" w:cs="Times New Roman"/>
+                <w:sz w:val="26"/>
+                <w:szCs w:val="26"/>
+              </w:rPr>
+            </w:pPr>
+            <w:r>
+              <w:rPr>
+                <w:rFonts w:ascii="Times New Roman" w:hAnsi="Times New Roman" w:cs="Times New Roman"/>
+                <w:sz w:val="26"/>
+                <w:szCs w:val="26"/>
+              </w:rPr>
+              <w:t>TaiKhoan</w:t>
+            </w:r>
+          </w:p>
+        </w:tc>
+        <w:tc>
+          <w:tcPr>
+            <w:tcW w:w="2337" w:type="dxa"/>
+          </w:tcPr>
+          <w:p>
+            <w:pPr>
+              <w:pStyle w:val="7"/>
+              <w:spacing w:line="360" w:lineRule="auto"/>
+              <w:ind w:left="0"/>
+              <w:rPr>
+                <w:rFonts w:ascii="Times New Roman" w:hAnsi="Times New Roman" w:cs="Times New Roman"/>
+                <w:sz w:val="26"/>
+                <w:szCs w:val="26"/>
+              </w:rPr>
+            </w:pPr>
+            <w:r>
+              <w:rPr>
+                <w:rFonts w:ascii="Times New Roman" w:hAnsi="Times New Roman" w:cs="Times New Roman"/>
+                <w:sz w:val="26"/>
+                <w:szCs w:val="26"/>
+              </w:rPr>
+              <w:t>VARCHAR(200)</w:t>
+            </w:r>
+          </w:p>
+        </w:tc>
+        <w:tc>
+          <w:tcPr>
+            <w:tcW w:w="2338" w:type="dxa"/>
+          </w:tcPr>
+          <w:p>
+            <w:pPr>
+              <w:pStyle w:val="7"/>
+              <w:spacing w:line="360" w:lineRule="auto"/>
+              <w:ind w:left="0"/>
+              <w:rPr>
+                <w:rFonts w:ascii="Times New Roman" w:hAnsi="Times New Roman" w:cs="Times New Roman"/>
+                <w:sz w:val="26"/>
+                <w:szCs w:val="26"/>
+              </w:rPr>
+            </w:pPr>
+            <w:r>
+              <w:rPr>
+                <w:rFonts w:ascii="Times New Roman" w:hAnsi="Times New Roman" w:cs="Times New Roman"/>
+                <w:sz w:val="26"/>
+                <w:szCs w:val="26"/>
+              </w:rPr>
+              <w:t>Tài khoản</w:t>
+            </w:r>
+          </w:p>
+        </w:tc>
+        <w:tc>
+          <w:tcPr>
+            <w:tcW w:w="2338" w:type="dxa"/>
+          </w:tcPr>
+          <w:p>
+            <w:pPr>
+              <w:pStyle w:val="7"/>
+              <w:spacing w:line="360" w:lineRule="auto"/>
+              <w:ind w:left="0"/>
+              <w:rPr>
+                <w:rFonts w:ascii="Times New Roman" w:hAnsi="Times New Roman" w:cs="Times New Roman"/>
+                <w:sz w:val="26"/>
+                <w:szCs w:val="26"/>
+              </w:rPr>
+            </w:pPr>
+            <w:r>
+              <w:rPr>
+                <w:rFonts w:ascii="Times New Roman" w:hAnsi="Times New Roman" w:cs="Times New Roman"/>
+                <w:sz w:val="26"/>
+                <w:szCs w:val="26"/>
+              </w:rPr>
+              <w:t>PRIMARY KEY</w:t>
+            </w:r>
+          </w:p>
+        </w:tc>
+      </w:tr>
+      <w:tr>
+        <w:tblPrEx>
+          <w:tblBorders>
+            <w:top w:val="single" w:color="auto" w:sz="4" w:space="0"/>
+            <w:left w:val="single" w:color="auto" w:sz="4" w:space="0"/>
+            <w:bottom w:val="single" w:color="auto" w:sz="4" w:space="0"/>
+            <w:right w:val="single" w:color="auto" w:sz="4" w:space="0"/>
+            <w:insideH w:val="single" w:color="auto" w:sz="4" w:space="0"/>
+            <w:insideV w:val="single" w:color="auto" w:sz="4" w:space="0"/>
+          </w:tblBorders>
+          <w:tblCellMar>
+            <w:top w:w="0" w:type="dxa"/>
+            <w:left w:w="108" w:type="dxa"/>
+            <w:bottom w:w="0" w:type="dxa"/>
+            <w:right w:w="108" w:type="dxa"/>
+          </w:tblCellMar>
+        </w:tblPrEx>
+        <w:tc>
+          <w:tcPr>
+            <w:tcW w:w="2337" w:type="dxa"/>
+          </w:tcPr>
+          <w:p>
+            <w:pPr>
+              <w:pStyle w:val="7"/>
+              <w:spacing w:line="360" w:lineRule="auto"/>
+              <w:ind w:left="0"/>
+              <w:rPr>
+                <w:rFonts w:ascii="Times New Roman" w:hAnsi="Times New Roman" w:cs="Times New Roman"/>
+                <w:sz w:val="26"/>
+                <w:szCs w:val="26"/>
+              </w:rPr>
+            </w:pPr>
+            <w:r>
+              <w:rPr>
+                <w:rFonts w:ascii="Times New Roman" w:hAnsi="Times New Roman" w:cs="Times New Roman"/>
+                <w:sz w:val="26"/>
+                <w:szCs w:val="26"/>
+              </w:rPr>
+              <w:t>TenNV</w:t>
+            </w:r>
+          </w:p>
+        </w:tc>
+        <w:tc>
+          <w:tcPr>
+            <w:tcW w:w="2337" w:type="dxa"/>
+          </w:tcPr>
+          <w:p>
+            <w:pPr>
+              <w:pStyle w:val="7"/>
+              <w:spacing w:line="360" w:lineRule="auto"/>
+              <w:ind w:left="0"/>
+              <w:rPr>
+                <w:rFonts w:ascii="Times New Roman" w:hAnsi="Times New Roman" w:cs="Times New Roman"/>
+                <w:sz w:val="26"/>
+                <w:szCs w:val="26"/>
+              </w:rPr>
+            </w:pPr>
+            <w:r>
+              <w:rPr>
+                <w:rFonts w:ascii="Times New Roman" w:hAnsi="Times New Roman" w:cs="Times New Roman"/>
+                <w:sz w:val="26"/>
+                <w:szCs w:val="26"/>
+              </w:rPr>
+              <w:t>NVARCHAR(MAX)</w:t>
+            </w:r>
+          </w:p>
+        </w:tc>
+        <w:tc>
+          <w:tcPr>
+            <w:tcW w:w="2338" w:type="dxa"/>
+          </w:tcPr>
+          <w:p>
+            <w:pPr>
+              <w:pStyle w:val="7"/>
+              <w:spacing w:line="360" w:lineRule="auto"/>
+              <w:ind w:left="0"/>
+              <w:rPr>
+                <w:rFonts w:ascii="Times New Roman" w:hAnsi="Times New Roman" w:cs="Times New Roman"/>
+                <w:sz w:val="26"/>
+                <w:szCs w:val="26"/>
+              </w:rPr>
+            </w:pPr>
+            <w:r>
+              <w:rPr>
+                <w:rFonts w:ascii="Times New Roman" w:hAnsi="Times New Roman" w:cs="Times New Roman"/>
+                <w:sz w:val="26"/>
+                <w:szCs w:val="26"/>
+              </w:rPr>
+              <w:t>Tên nhân viên</w:t>
+            </w:r>
+          </w:p>
+        </w:tc>
+        <w:tc>
+          <w:tcPr>
+            <w:tcW w:w="2338" w:type="dxa"/>
+          </w:tcPr>
+          <w:p>
+            <w:pPr>
+              <w:pStyle w:val="7"/>
+              <w:spacing w:line="360" w:lineRule="auto"/>
+              <w:ind w:left="0"/>
+              <w:rPr>
+                <w:rFonts w:ascii="Times New Roman" w:hAnsi="Times New Roman" w:cs="Times New Roman"/>
+                <w:sz w:val="26"/>
+                <w:szCs w:val="26"/>
+              </w:rPr>
+            </w:pPr>
+          </w:p>
+        </w:tc>
+      </w:tr>
+      <w:tr>
+        <w:tblPrEx>
+          <w:tblBorders>
+            <w:top w:val="single" w:color="auto" w:sz="4" w:space="0"/>
+            <w:left w:val="single" w:color="auto" w:sz="4" w:space="0"/>
+            <w:bottom w:val="single" w:color="auto" w:sz="4" w:space="0"/>
+            <w:right w:val="single" w:color="auto" w:sz="4" w:space="0"/>
+            <w:insideH w:val="single" w:color="auto" w:sz="4" w:space="0"/>
+            <w:insideV w:val="single" w:color="auto" w:sz="4" w:space="0"/>
+          </w:tblBorders>
+          <w:tblCellMar>
+            <w:top w:w="0" w:type="dxa"/>
+            <w:left w:w="108" w:type="dxa"/>
+            <w:bottom w:w="0" w:type="dxa"/>
+            <w:right w:w="108" w:type="dxa"/>
+          </w:tblCellMar>
+        </w:tblPrEx>
+        <w:tc>
+          <w:tcPr>
+            <w:tcW w:w="2337" w:type="dxa"/>
+          </w:tcPr>
+          <w:p>
+            <w:pPr>
+              <w:pStyle w:val="7"/>
+              <w:spacing w:line="360" w:lineRule="auto"/>
+              <w:ind w:left="0"/>
+              <w:rPr>
+                <w:rFonts w:ascii="Times New Roman" w:hAnsi="Times New Roman" w:cs="Times New Roman"/>
+                <w:sz w:val="26"/>
+                <w:szCs w:val="26"/>
+              </w:rPr>
+            </w:pPr>
+            <w:r>
+              <w:rPr>
+                <w:rFonts w:ascii="Times New Roman" w:hAnsi="Times New Roman" w:cs="Times New Roman"/>
+                <w:sz w:val="26"/>
+                <w:szCs w:val="26"/>
+              </w:rPr>
+              <w:t>MatKhau</w:t>
+            </w:r>
+          </w:p>
+        </w:tc>
+        <w:tc>
+          <w:tcPr>
+            <w:tcW w:w="2337" w:type="dxa"/>
+          </w:tcPr>
+          <w:p>
+            <w:pPr>
+              <w:pStyle w:val="7"/>
+              <w:spacing w:line="360" w:lineRule="auto"/>
+              <w:ind w:left="0"/>
+              <w:rPr>
+                <w:rFonts w:ascii="Times New Roman" w:hAnsi="Times New Roman" w:cs="Times New Roman"/>
+                <w:sz w:val="26"/>
+                <w:szCs w:val="26"/>
+              </w:rPr>
+            </w:pPr>
+            <w:r>
+              <w:rPr>
+                <w:rFonts w:ascii="Times New Roman" w:hAnsi="Times New Roman" w:cs="Times New Roman"/>
+                <w:sz w:val="26"/>
+                <w:szCs w:val="26"/>
+              </w:rPr>
+              <w:t>VARCHAR(MAX)</w:t>
+            </w:r>
+          </w:p>
+        </w:tc>
+        <w:tc>
+          <w:tcPr>
+            <w:tcW w:w="2338" w:type="dxa"/>
+          </w:tcPr>
+          <w:p>
+            <w:pPr>
+              <w:pStyle w:val="7"/>
+              <w:spacing w:line="360" w:lineRule="auto"/>
+              <w:ind w:left="0"/>
+              <w:rPr>
+                <w:rFonts w:ascii="Times New Roman" w:hAnsi="Times New Roman" w:cs="Times New Roman"/>
+                <w:sz w:val="26"/>
+                <w:szCs w:val="26"/>
+              </w:rPr>
+            </w:pPr>
+            <w:r>
+              <w:rPr>
+                <w:rFonts w:ascii="Times New Roman" w:hAnsi="Times New Roman" w:cs="Times New Roman"/>
+                <w:sz w:val="26"/>
+                <w:szCs w:val="26"/>
+              </w:rPr>
+              <w:t>Mật khẩu</w:t>
+            </w:r>
+          </w:p>
+        </w:tc>
+        <w:tc>
+          <w:tcPr>
+            <w:tcW w:w="2338" w:type="dxa"/>
+          </w:tcPr>
+          <w:p>
+            <w:pPr>
+              <w:pStyle w:val="7"/>
+              <w:spacing w:line="360" w:lineRule="auto"/>
+              <w:ind w:left="0"/>
+              <w:rPr>
+                <w:rFonts w:ascii="Times New Roman" w:hAnsi="Times New Roman" w:cs="Times New Roman"/>
+                <w:sz w:val="26"/>
+                <w:szCs w:val="26"/>
+              </w:rPr>
+            </w:pPr>
+          </w:p>
+        </w:tc>
+      </w:tr>
+      <w:tr>
+        <w:tblPrEx>
+          <w:tblBorders>
+            <w:top w:val="single" w:color="auto" w:sz="4" w:space="0"/>
+            <w:left w:val="single" w:color="auto" w:sz="4" w:space="0"/>
+            <w:bottom w:val="single" w:color="auto" w:sz="4" w:space="0"/>
+            <w:right w:val="single" w:color="auto" w:sz="4" w:space="0"/>
+            <w:insideH w:val="single" w:color="auto" w:sz="4" w:space="0"/>
+            <w:insideV w:val="single" w:color="auto" w:sz="4" w:space="0"/>
+          </w:tblBorders>
+          <w:tblCellMar>
+            <w:top w:w="0" w:type="dxa"/>
+            <w:left w:w="108" w:type="dxa"/>
+            <w:bottom w:w="0" w:type="dxa"/>
+            <w:right w:w="108" w:type="dxa"/>
+          </w:tblCellMar>
+        </w:tblPrEx>
+        <w:tc>
+          <w:tcPr>
+            <w:tcW w:w="2337" w:type="dxa"/>
+          </w:tcPr>
+          <w:p>
+            <w:pPr>
+              <w:pStyle w:val="7"/>
+              <w:spacing w:line="360" w:lineRule="auto"/>
+              <w:ind w:left="0"/>
+              <w:rPr>
+                <w:rFonts w:ascii="Times New Roman" w:hAnsi="Times New Roman" w:cs="Times New Roman"/>
+                <w:sz w:val="26"/>
+                <w:szCs w:val="26"/>
+              </w:rPr>
+            </w:pPr>
+            <w:r>
+              <w:rPr>
+                <w:rFonts w:ascii="Times New Roman" w:hAnsi="Times New Roman" w:cs="Times New Roman"/>
+                <w:sz w:val="26"/>
+                <w:szCs w:val="26"/>
+              </w:rPr>
+              <w:t>Quyen</w:t>
+            </w:r>
+          </w:p>
+        </w:tc>
+        <w:tc>
+          <w:tcPr>
+            <w:tcW w:w="2337" w:type="dxa"/>
+          </w:tcPr>
+          <w:p>
+            <w:pPr>
+              <w:pStyle w:val="7"/>
+              <w:spacing w:line="360" w:lineRule="auto"/>
+              <w:ind w:left="0"/>
+              <w:rPr>
+                <w:rFonts w:ascii="Times New Roman" w:hAnsi="Times New Roman" w:cs="Times New Roman"/>
+                <w:sz w:val="26"/>
+                <w:szCs w:val="26"/>
+              </w:rPr>
+            </w:pPr>
+            <w:r>
+              <w:rPr>
+                <w:rFonts w:ascii="Times New Roman" w:hAnsi="Times New Roman" w:cs="Times New Roman"/>
+                <w:sz w:val="26"/>
+                <w:szCs w:val="26"/>
+              </w:rPr>
+              <w:t>BIT</w:t>
+            </w:r>
+          </w:p>
+        </w:tc>
+        <w:tc>
+          <w:tcPr>
+            <w:tcW w:w="2338" w:type="dxa"/>
+          </w:tcPr>
+          <w:p>
+            <w:pPr>
+              <w:pStyle w:val="7"/>
+              <w:spacing w:line="360" w:lineRule="auto"/>
+              <w:ind w:left="0"/>
+              <w:rPr>
+                <w:rFonts w:ascii="Times New Roman" w:hAnsi="Times New Roman" w:cs="Times New Roman"/>
+                <w:sz w:val="26"/>
+                <w:szCs w:val="26"/>
+              </w:rPr>
+            </w:pPr>
+            <w:r>
+              <w:rPr>
+                <w:rFonts w:ascii="Times New Roman" w:hAnsi="Times New Roman" w:cs="Times New Roman"/>
+                <w:sz w:val="26"/>
+                <w:szCs w:val="26"/>
+              </w:rPr>
+              <w:t>Quyền</w:t>
+            </w:r>
+          </w:p>
+        </w:tc>
+        <w:tc>
+          <w:tcPr>
+            <w:tcW w:w="2338" w:type="dxa"/>
+          </w:tcPr>
+          <w:p>
+            <w:pPr>
+              <w:pStyle w:val="7"/>
+              <w:spacing w:line="360" w:lineRule="auto"/>
+              <w:ind w:left="0"/>
+              <w:rPr>
+                <w:rFonts w:ascii="Times New Roman" w:hAnsi="Times New Roman" w:cs="Times New Roman"/>
+                <w:sz w:val="26"/>
+                <w:szCs w:val="26"/>
+              </w:rPr>
+            </w:pPr>
+          </w:p>
+        </w:tc>
+      </w:tr>
+    </w:tbl>
+    <w:p>
+      <w:pPr>
+        <w:pStyle w:val="7"/>
+        <w:spacing w:line="360" w:lineRule="auto"/>
+        <w:ind w:left="284"/>
+        <w:rPr>
+          <w:rFonts w:ascii="Times New Roman" w:hAnsi="Times New Roman" w:cs="Times New Roman"/>
+          <w:sz w:val="26"/>
+          <w:szCs w:val="26"/>
+        </w:rPr>
+      </w:pPr>
+    </w:p>
+    <w:p>
+      <w:pPr>
+        <w:pStyle w:val="7"/>
+        <w:spacing w:line="360" w:lineRule="auto"/>
+        <w:ind w:left="284"/>
+        <w:rPr>
+          <w:rFonts w:ascii="Times New Roman" w:hAnsi="Times New Roman" w:cs="Times New Roman"/>
+          <w:sz w:val="26"/>
+          <w:szCs w:val="26"/>
+        </w:rPr>
+      </w:pPr>
+      <w:r>
+        <w:rPr>
+          <w:rFonts w:ascii="Times New Roman" w:hAnsi="Times New Roman" w:cs="Times New Roman"/>
+          <w:sz w:val="26"/>
+          <w:szCs w:val="26"/>
+        </w:rPr>
+        <w:t>Bảng KHACHHANG:</w:t>
+      </w:r>
+    </w:p>
+    <w:tbl>
+      <w:tblPr>
+        <w:tblStyle w:val="5"/>
+        <w:tblW w:w="0" w:type="auto"/>
+        <w:tblInd w:w="284" w:type="dxa"/>
+        <w:tblBorders>
+          <w:top w:val="single" w:color="auto" w:sz="4" w:space="0"/>
+          <w:left w:val="single" w:color="auto" w:sz="4" w:space="0"/>
+          <w:bottom w:val="single" w:color="auto" w:sz="4" w:space="0"/>
+          <w:right w:val="single" w:color="auto" w:sz="4" w:space="0"/>
+          <w:insideH w:val="single" w:color="auto" w:sz="4" w:space="0"/>
+          <w:insideV w:val="single" w:color="auto" w:sz="4" w:space="0"/>
+        </w:tblBorders>
+        <w:tblLayout w:type="autofit"/>
+        <w:tblCellMar>
+          <w:top w:w="0" w:type="dxa"/>
+          <w:left w:w="108" w:type="dxa"/>
+          <w:bottom w:w="0" w:type="dxa"/>
+          <w:right w:w="108" w:type="dxa"/>
+        </w:tblCellMar>
+      </w:tblPr>
+      <w:tblGrid>
+        <w:gridCol w:w="2281"/>
+        <w:gridCol w:w="2455"/>
+        <w:gridCol w:w="2264"/>
+        <w:gridCol w:w="2292"/>
+      </w:tblGrid>
+      <w:tr>
+        <w:tblPrEx>
+          <w:tblBorders>
+            <w:top w:val="single" w:color="auto" w:sz="4" w:space="0"/>
+            <w:left w:val="single" w:color="auto" w:sz="4" w:space="0"/>
+            <w:bottom w:val="single" w:color="auto" w:sz="4" w:space="0"/>
+            <w:right w:val="single" w:color="auto" w:sz="4" w:space="0"/>
+            <w:insideH w:val="single" w:color="auto" w:sz="4" w:space="0"/>
+            <w:insideV w:val="single" w:color="auto" w:sz="4" w:space="0"/>
+          </w:tblBorders>
+          <w:tblCellMar>
+            <w:top w:w="0" w:type="dxa"/>
+            <w:left w:w="108" w:type="dxa"/>
+            <w:bottom w:w="0" w:type="dxa"/>
+            <w:right w:w="108" w:type="dxa"/>
+          </w:tblCellMar>
+        </w:tblPrEx>
+        <w:tc>
+          <w:tcPr>
+            <w:tcW w:w="2337" w:type="dxa"/>
+          </w:tcPr>
+          <w:p>
+            <w:pPr>
+              <w:pStyle w:val="7"/>
+              <w:spacing w:line="360" w:lineRule="auto"/>
+              <w:ind w:left="0"/>
+              <w:rPr>
+                <w:rFonts w:ascii="Times New Roman" w:hAnsi="Times New Roman" w:cs="Times New Roman"/>
+                <w:sz w:val="26"/>
+                <w:szCs w:val="26"/>
+              </w:rPr>
+            </w:pPr>
+            <w:r>
+              <w:rPr>
+                <w:rFonts w:ascii="Times New Roman" w:hAnsi="Times New Roman" w:cs="Times New Roman"/>
+                <w:sz w:val="26"/>
+                <w:szCs w:val="26"/>
+              </w:rPr>
+              <w:t>Tên thuộc tính</w:t>
+            </w:r>
+          </w:p>
+        </w:tc>
+        <w:tc>
+          <w:tcPr>
+            <w:tcW w:w="2337" w:type="dxa"/>
+          </w:tcPr>
+          <w:p>
+            <w:pPr>
+              <w:pStyle w:val="7"/>
+              <w:spacing w:line="360" w:lineRule="auto"/>
+              <w:ind w:left="0"/>
+              <w:rPr>
+                <w:rFonts w:ascii="Times New Roman" w:hAnsi="Times New Roman" w:cs="Times New Roman"/>
+                <w:sz w:val="26"/>
+                <w:szCs w:val="26"/>
+              </w:rPr>
+            </w:pPr>
+            <w:r>
+              <w:rPr>
+                <w:rFonts w:ascii="Times New Roman" w:hAnsi="Times New Roman" w:cs="Times New Roman"/>
+                <w:sz w:val="26"/>
+                <w:szCs w:val="26"/>
+              </w:rPr>
+              <w:t>Loại</w:t>
+            </w:r>
+          </w:p>
+        </w:tc>
+        <w:tc>
+          <w:tcPr>
+            <w:tcW w:w="2338" w:type="dxa"/>
+          </w:tcPr>
+          <w:p>
+            <w:pPr>
+              <w:pStyle w:val="7"/>
+              <w:spacing w:line="360" w:lineRule="auto"/>
+              <w:ind w:left="0"/>
+              <w:rPr>
+                <w:rFonts w:ascii="Times New Roman" w:hAnsi="Times New Roman" w:cs="Times New Roman"/>
+                <w:sz w:val="26"/>
+                <w:szCs w:val="26"/>
+              </w:rPr>
+            </w:pPr>
+            <w:r>
+              <w:rPr>
+                <w:rFonts w:ascii="Times New Roman" w:hAnsi="Times New Roman" w:cs="Times New Roman"/>
+                <w:sz w:val="26"/>
+                <w:szCs w:val="26"/>
+              </w:rPr>
+              <w:t>Mô tả</w:t>
+            </w:r>
+          </w:p>
+        </w:tc>
+        <w:tc>
+          <w:tcPr>
+            <w:tcW w:w="2338" w:type="dxa"/>
+          </w:tcPr>
+          <w:p>
+            <w:pPr>
+              <w:pStyle w:val="7"/>
+              <w:spacing w:line="360" w:lineRule="auto"/>
+              <w:ind w:left="0"/>
+              <w:rPr>
+                <w:rFonts w:ascii="Times New Roman" w:hAnsi="Times New Roman" w:cs="Times New Roman"/>
+                <w:sz w:val="26"/>
+                <w:szCs w:val="26"/>
+              </w:rPr>
+            </w:pPr>
+            <w:r>
+              <w:rPr>
+                <w:rFonts w:ascii="Times New Roman" w:hAnsi="Times New Roman" w:cs="Times New Roman"/>
+                <w:sz w:val="26"/>
+                <w:szCs w:val="26"/>
+              </w:rPr>
+              <w:t>Khóa</w:t>
+            </w:r>
+          </w:p>
+        </w:tc>
+      </w:tr>
+      <w:tr>
+        <w:tblPrEx>
+          <w:tblBorders>
+            <w:top w:val="single" w:color="auto" w:sz="4" w:space="0"/>
+            <w:left w:val="single" w:color="auto" w:sz="4" w:space="0"/>
+            <w:bottom w:val="single" w:color="auto" w:sz="4" w:space="0"/>
+            <w:right w:val="single" w:color="auto" w:sz="4" w:space="0"/>
+            <w:insideH w:val="single" w:color="auto" w:sz="4" w:space="0"/>
+            <w:insideV w:val="single" w:color="auto" w:sz="4" w:space="0"/>
+          </w:tblBorders>
+          <w:tblCellMar>
+            <w:top w:w="0" w:type="dxa"/>
+            <w:left w:w="108" w:type="dxa"/>
+            <w:bottom w:w="0" w:type="dxa"/>
+            <w:right w:w="108" w:type="dxa"/>
+          </w:tblCellMar>
+        </w:tblPrEx>
+        <w:tc>
+          <w:tcPr>
+            <w:tcW w:w="2337" w:type="dxa"/>
+          </w:tcPr>
+          <w:p>
+            <w:pPr>
+              <w:pStyle w:val="7"/>
+              <w:spacing w:line="360" w:lineRule="auto"/>
+              <w:ind w:left="0"/>
+              <w:rPr>
+                <w:rFonts w:ascii="Times New Roman" w:hAnsi="Times New Roman" w:cs="Times New Roman"/>
+                <w:sz w:val="26"/>
+                <w:szCs w:val="26"/>
+              </w:rPr>
+            </w:pPr>
+            <w:r>
+              <w:rPr>
+                <w:rFonts w:ascii="Times New Roman" w:hAnsi="Times New Roman" w:cs="Times New Roman"/>
+                <w:sz w:val="26"/>
+                <w:szCs w:val="26"/>
+              </w:rPr>
+              <w:t>MaKH</w:t>
+            </w:r>
+          </w:p>
+        </w:tc>
+        <w:tc>
+          <w:tcPr>
+            <w:tcW w:w="2337" w:type="dxa"/>
+          </w:tcPr>
+          <w:p>
+            <w:pPr>
+              <w:pStyle w:val="7"/>
+              <w:spacing w:line="360" w:lineRule="auto"/>
+              <w:ind w:left="0"/>
+              <w:rPr>
+                <w:rFonts w:ascii="Times New Roman" w:hAnsi="Times New Roman" w:cs="Times New Roman"/>
+                <w:sz w:val="26"/>
+                <w:szCs w:val="26"/>
+              </w:rPr>
+            </w:pPr>
+            <w:r>
+              <w:rPr>
+                <w:rFonts w:ascii="Times New Roman" w:hAnsi="Times New Roman" w:cs="Times New Roman"/>
+                <w:sz w:val="26"/>
+                <w:szCs w:val="26"/>
+              </w:rPr>
+              <w:t>INT</w:t>
+            </w:r>
+          </w:p>
+        </w:tc>
+        <w:tc>
+          <w:tcPr>
+            <w:tcW w:w="2338" w:type="dxa"/>
+          </w:tcPr>
+          <w:p>
+            <w:pPr>
+              <w:pStyle w:val="7"/>
+              <w:spacing w:line="360" w:lineRule="auto"/>
+              <w:ind w:left="0"/>
+              <w:rPr>
+                <w:rFonts w:ascii="Times New Roman" w:hAnsi="Times New Roman" w:cs="Times New Roman"/>
+                <w:sz w:val="26"/>
+                <w:szCs w:val="26"/>
+              </w:rPr>
+            </w:pPr>
+            <w:r>
+              <w:rPr>
+                <w:rFonts w:ascii="Times New Roman" w:hAnsi="Times New Roman" w:cs="Times New Roman"/>
+                <w:sz w:val="26"/>
+                <w:szCs w:val="26"/>
+              </w:rPr>
+              <w:t>Mã khách hàng</w:t>
+            </w:r>
+          </w:p>
+        </w:tc>
+        <w:tc>
+          <w:tcPr>
+            <w:tcW w:w="2338" w:type="dxa"/>
+          </w:tcPr>
+          <w:p>
+            <w:pPr>
+              <w:pStyle w:val="7"/>
+              <w:spacing w:line="360" w:lineRule="auto"/>
+              <w:ind w:left="0"/>
+              <w:rPr>
+                <w:rFonts w:ascii="Times New Roman" w:hAnsi="Times New Roman" w:cs="Times New Roman"/>
+                <w:sz w:val="26"/>
+                <w:szCs w:val="26"/>
+              </w:rPr>
+            </w:pPr>
+            <w:r>
+              <w:rPr>
+                <w:rFonts w:ascii="Times New Roman" w:hAnsi="Times New Roman" w:cs="Times New Roman"/>
+                <w:sz w:val="26"/>
+                <w:szCs w:val="26"/>
+              </w:rPr>
+              <w:t>PRIMARY KEY</w:t>
+            </w:r>
+          </w:p>
+        </w:tc>
+      </w:tr>
+      <w:tr>
+        <w:tblPrEx>
+          <w:tblBorders>
+            <w:top w:val="single" w:color="auto" w:sz="4" w:space="0"/>
+            <w:left w:val="single" w:color="auto" w:sz="4" w:space="0"/>
+            <w:bottom w:val="single" w:color="auto" w:sz="4" w:space="0"/>
+            <w:right w:val="single" w:color="auto" w:sz="4" w:space="0"/>
+            <w:insideH w:val="single" w:color="auto" w:sz="4" w:space="0"/>
+            <w:insideV w:val="single" w:color="auto" w:sz="4" w:space="0"/>
+          </w:tblBorders>
+          <w:tblCellMar>
+            <w:top w:w="0" w:type="dxa"/>
+            <w:left w:w="108" w:type="dxa"/>
+            <w:bottom w:w="0" w:type="dxa"/>
+            <w:right w:w="108" w:type="dxa"/>
+          </w:tblCellMar>
+        </w:tblPrEx>
+        <w:tc>
+          <w:tcPr>
+            <w:tcW w:w="2337" w:type="dxa"/>
+          </w:tcPr>
+          <w:p>
+            <w:pPr>
+              <w:pStyle w:val="7"/>
+              <w:spacing w:line="360" w:lineRule="auto"/>
+              <w:ind w:left="0"/>
+              <w:rPr>
+                <w:rFonts w:ascii="Times New Roman" w:hAnsi="Times New Roman" w:cs="Times New Roman"/>
+                <w:sz w:val="26"/>
+                <w:szCs w:val="26"/>
+              </w:rPr>
+            </w:pPr>
+            <w:r>
+              <w:rPr>
+                <w:rFonts w:ascii="Times New Roman" w:hAnsi="Times New Roman" w:cs="Times New Roman"/>
+                <w:sz w:val="26"/>
+                <w:szCs w:val="26"/>
+              </w:rPr>
+              <w:t>TenKH</w:t>
+            </w:r>
+          </w:p>
+        </w:tc>
+        <w:tc>
+          <w:tcPr>
+            <w:tcW w:w="2337" w:type="dxa"/>
+          </w:tcPr>
+          <w:p>
+            <w:pPr>
+              <w:pStyle w:val="7"/>
+              <w:spacing w:line="360" w:lineRule="auto"/>
+              <w:ind w:left="0"/>
+              <w:rPr>
+                <w:rFonts w:ascii="Times New Roman" w:hAnsi="Times New Roman" w:cs="Times New Roman"/>
+                <w:sz w:val="26"/>
+                <w:szCs w:val="26"/>
+              </w:rPr>
+            </w:pPr>
+            <w:r>
+              <w:rPr>
+                <w:rFonts w:ascii="Times New Roman" w:hAnsi="Times New Roman" w:cs="Times New Roman"/>
+                <w:sz w:val="26"/>
+                <w:szCs w:val="26"/>
+              </w:rPr>
+              <w:t>NVARCHAR(MAX)</w:t>
+            </w:r>
+          </w:p>
+        </w:tc>
+        <w:tc>
+          <w:tcPr>
+            <w:tcW w:w="2338" w:type="dxa"/>
+          </w:tcPr>
+          <w:p>
+            <w:pPr>
+              <w:pStyle w:val="7"/>
+              <w:spacing w:line="360" w:lineRule="auto"/>
+              <w:ind w:left="0"/>
+              <w:rPr>
+                <w:rFonts w:ascii="Times New Roman" w:hAnsi="Times New Roman" w:cs="Times New Roman"/>
+                <w:sz w:val="26"/>
+                <w:szCs w:val="26"/>
+              </w:rPr>
+            </w:pPr>
+            <w:r>
+              <w:rPr>
+                <w:rFonts w:ascii="Times New Roman" w:hAnsi="Times New Roman" w:cs="Times New Roman"/>
+                <w:sz w:val="26"/>
+                <w:szCs w:val="26"/>
+              </w:rPr>
+              <w:t>Tên khách hàng</w:t>
+            </w:r>
+          </w:p>
+        </w:tc>
+        <w:tc>
+          <w:tcPr>
+            <w:tcW w:w="2338" w:type="dxa"/>
+          </w:tcPr>
+          <w:p>
+            <w:pPr>
+              <w:pStyle w:val="7"/>
+              <w:spacing w:line="360" w:lineRule="auto"/>
+              <w:ind w:left="0"/>
+              <w:rPr>
+                <w:rFonts w:ascii="Times New Roman" w:hAnsi="Times New Roman" w:cs="Times New Roman"/>
+                <w:sz w:val="26"/>
+                <w:szCs w:val="26"/>
+              </w:rPr>
+            </w:pPr>
+          </w:p>
+        </w:tc>
+      </w:tr>
+      <w:tr>
+        <w:tblPrEx>
+          <w:tblBorders>
+            <w:top w:val="single" w:color="auto" w:sz="4" w:space="0"/>
+            <w:left w:val="single" w:color="auto" w:sz="4" w:space="0"/>
+            <w:bottom w:val="single" w:color="auto" w:sz="4" w:space="0"/>
+            <w:right w:val="single" w:color="auto" w:sz="4" w:space="0"/>
+            <w:insideH w:val="single" w:color="auto" w:sz="4" w:space="0"/>
+            <w:insideV w:val="single" w:color="auto" w:sz="4" w:space="0"/>
+          </w:tblBorders>
+          <w:tblCellMar>
+            <w:top w:w="0" w:type="dxa"/>
+            <w:left w:w="108" w:type="dxa"/>
+            <w:bottom w:w="0" w:type="dxa"/>
+            <w:right w:w="108" w:type="dxa"/>
+          </w:tblCellMar>
+        </w:tblPrEx>
+        <w:tc>
+          <w:tcPr>
+            <w:tcW w:w="2337" w:type="dxa"/>
+          </w:tcPr>
+          <w:p>
+            <w:pPr>
+              <w:pStyle w:val="7"/>
+              <w:spacing w:line="360" w:lineRule="auto"/>
+              <w:ind w:left="0"/>
+              <w:rPr>
+                <w:rFonts w:ascii="Times New Roman" w:hAnsi="Times New Roman" w:cs="Times New Roman"/>
+                <w:sz w:val="26"/>
+                <w:szCs w:val="26"/>
+              </w:rPr>
+            </w:pPr>
+            <w:r>
+              <w:rPr>
+                <w:rFonts w:ascii="Times New Roman" w:hAnsi="Times New Roman" w:cs="Times New Roman"/>
+                <w:sz w:val="26"/>
+                <w:szCs w:val="26"/>
+              </w:rPr>
+              <w:t>Email</w:t>
+            </w:r>
+          </w:p>
+        </w:tc>
+        <w:tc>
+          <w:tcPr>
+            <w:tcW w:w="2337" w:type="dxa"/>
+          </w:tcPr>
+          <w:p>
+            <w:pPr>
+              <w:pStyle w:val="7"/>
+              <w:spacing w:line="360" w:lineRule="auto"/>
+              <w:ind w:left="0"/>
+              <w:rPr>
+                <w:rFonts w:ascii="Times New Roman" w:hAnsi="Times New Roman" w:cs="Times New Roman"/>
+                <w:sz w:val="26"/>
+                <w:szCs w:val="26"/>
+              </w:rPr>
+            </w:pPr>
+            <w:r>
+              <w:rPr>
+                <w:rFonts w:ascii="Times New Roman" w:hAnsi="Times New Roman" w:cs="Times New Roman"/>
+                <w:sz w:val="26"/>
+                <w:szCs w:val="26"/>
+              </w:rPr>
+              <w:t>VARCHAR(MAX)</w:t>
+            </w:r>
+          </w:p>
+        </w:tc>
+        <w:tc>
+          <w:tcPr>
+            <w:tcW w:w="2338" w:type="dxa"/>
+          </w:tcPr>
+          <w:p>
+            <w:pPr>
+              <w:pStyle w:val="7"/>
+              <w:spacing w:line="360" w:lineRule="auto"/>
+              <w:ind w:left="0"/>
+              <w:rPr>
+                <w:rFonts w:ascii="Times New Roman" w:hAnsi="Times New Roman" w:cs="Times New Roman"/>
+                <w:sz w:val="26"/>
+                <w:szCs w:val="26"/>
+              </w:rPr>
+            </w:pPr>
+            <w:r>
+              <w:rPr>
+                <w:rFonts w:ascii="Times New Roman" w:hAnsi="Times New Roman" w:cs="Times New Roman"/>
+                <w:sz w:val="26"/>
+                <w:szCs w:val="26"/>
+              </w:rPr>
+              <w:t>Email</w:t>
+            </w:r>
+          </w:p>
+        </w:tc>
+        <w:tc>
+          <w:tcPr>
+            <w:tcW w:w="2338" w:type="dxa"/>
+          </w:tcPr>
+          <w:p>
+            <w:pPr>
+              <w:pStyle w:val="7"/>
+              <w:spacing w:line="360" w:lineRule="auto"/>
+              <w:ind w:left="0"/>
+              <w:rPr>
+                <w:rFonts w:ascii="Times New Roman" w:hAnsi="Times New Roman" w:cs="Times New Roman"/>
+                <w:sz w:val="26"/>
+                <w:szCs w:val="26"/>
+              </w:rPr>
+            </w:pPr>
+          </w:p>
+        </w:tc>
+      </w:tr>
+      <w:tr>
+        <w:tblPrEx>
+          <w:tblBorders>
+            <w:top w:val="single" w:color="auto" w:sz="4" w:space="0"/>
+            <w:left w:val="single" w:color="auto" w:sz="4" w:space="0"/>
+            <w:bottom w:val="single" w:color="auto" w:sz="4" w:space="0"/>
+            <w:right w:val="single" w:color="auto" w:sz="4" w:space="0"/>
+            <w:insideH w:val="single" w:color="auto" w:sz="4" w:space="0"/>
+            <w:insideV w:val="single" w:color="auto" w:sz="4" w:space="0"/>
+          </w:tblBorders>
+          <w:tblCellMar>
+            <w:top w:w="0" w:type="dxa"/>
+            <w:left w:w="108" w:type="dxa"/>
+            <w:bottom w:w="0" w:type="dxa"/>
+            <w:right w:w="108" w:type="dxa"/>
+          </w:tblCellMar>
+        </w:tblPrEx>
+        <w:tc>
+          <w:tcPr>
+            <w:tcW w:w="2337" w:type="dxa"/>
+          </w:tcPr>
+          <w:p>
+            <w:pPr>
+              <w:pStyle w:val="7"/>
+              <w:spacing w:line="360" w:lineRule="auto"/>
+              <w:ind w:left="0"/>
+              <w:rPr>
+                <w:rFonts w:ascii="Times New Roman" w:hAnsi="Times New Roman" w:cs="Times New Roman"/>
+                <w:sz w:val="26"/>
+                <w:szCs w:val="26"/>
+              </w:rPr>
+            </w:pPr>
+            <w:r>
+              <w:rPr>
+                <w:rFonts w:ascii="Times New Roman" w:hAnsi="Times New Roman" w:cs="Times New Roman"/>
+                <w:sz w:val="26"/>
+                <w:szCs w:val="26"/>
+              </w:rPr>
+              <w:t>MatKhau</w:t>
+            </w:r>
+          </w:p>
+        </w:tc>
+        <w:tc>
+          <w:tcPr>
+            <w:tcW w:w="2337" w:type="dxa"/>
+          </w:tcPr>
+          <w:p>
+            <w:pPr>
+              <w:pStyle w:val="7"/>
+              <w:spacing w:line="360" w:lineRule="auto"/>
+              <w:ind w:left="0"/>
+              <w:rPr>
+                <w:rFonts w:ascii="Times New Roman" w:hAnsi="Times New Roman" w:cs="Times New Roman"/>
+                <w:sz w:val="26"/>
+                <w:szCs w:val="26"/>
+              </w:rPr>
+            </w:pPr>
+            <w:r>
+              <w:rPr>
+                <w:rFonts w:ascii="Times New Roman" w:hAnsi="Times New Roman" w:cs="Times New Roman"/>
+                <w:sz w:val="26"/>
+                <w:szCs w:val="26"/>
+              </w:rPr>
+              <w:t>VARCHAR(MAX)</w:t>
+            </w:r>
+          </w:p>
+        </w:tc>
+        <w:tc>
+          <w:tcPr>
+            <w:tcW w:w="2338" w:type="dxa"/>
+          </w:tcPr>
+          <w:p>
+            <w:pPr>
+              <w:pStyle w:val="7"/>
+              <w:spacing w:line="360" w:lineRule="auto"/>
+              <w:ind w:left="0"/>
+              <w:rPr>
+                <w:rFonts w:ascii="Times New Roman" w:hAnsi="Times New Roman" w:cs="Times New Roman"/>
+                <w:sz w:val="26"/>
+                <w:szCs w:val="26"/>
+              </w:rPr>
+            </w:pPr>
+            <w:r>
+              <w:rPr>
+                <w:rFonts w:ascii="Times New Roman" w:hAnsi="Times New Roman" w:cs="Times New Roman"/>
+                <w:sz w:val="26"/>
+                <w:szCs w:val="26"/>
+              </w:rPr>
+              <w:t>Mật khẩu</w:t>
+            </w:r>
+          </w:p>
+        </w:tc>
+        <w:tc>
+          <w:tcPr>
+            <w:tcW w:w="2338" w:type="dxa"/>
+          </w:tcPr>
+          <w:p>
+            <w:pPr>
+              <w:pStyle w:val="7"/>
+              <w:spacing w:line="360" w:lineRule="auto"/>
+              <w:ind w:left="0"/>
+              <w:rPr>
+                <w:rFonts w:ascii="Times New Roman" w:hAnsi="Times New Roman" w:cs="Times New Roman"/>
+                <w:sz w:val="26"/>
+                <w:szCs w:val="26"/>
+              </w:rPr>
+            </w:pPr>
+          </w:p>
+        </w:tc>
+      </w:tr>
+      <w:tr>
+        <w:tblPrEx>
+          <w:tblBorders>
+            <w:top w:val="single" w:color="auto" w:sz="4" w:space="0"/>
+            <w:left w:val="single" w:color="auto" w:sz="4" w:space="0"/>
+            <w:bottom w:val="single" w:color="auto" w:sz="4" w:space="0"/>
+            <w:right w:val="single" w:color="auto" w:sz="4" w:space="0"/>
+            <w:insideH w:val="single" w:color="auto" w:sz="4" w:space="0"/>
+            <w:insideV w:val="single" w:color="auto" w:sz="4" w:space="0"/>
+          </w:tblBorders>
+          <w:tblCellMar>
+            <w:top w:w="0" w:type="dxa"/>
+            <w:left w:w="108" w:type="dxa"/>
+            <w:bottom w:w="0" w:type="dxa"/>
+            <w:right w:w="108" w:type="dxa"/>
+          </w:tblCellMar>
+        </w:tblPrEx>
+        <w:tc>
+          <w:tcPr>
+            <w:tcW w:w="2337" w:type="dxa"/>
+          </w:tcPr>
+          <w:p>
+            <w:pPr>
+              <w:pStyle w:val="7"/>
+              <w:spacing w:line="360" w:lineRule="auto"/>
+              <w:ind w:left="0"/>
+              <w:rPr>
+                <w:rFonts w:ascii="Times New Roman" w:hAnsi="Times New Roman" w:cs="Times New Roman"/>
+                <w:sz w:val="26"/>
+                <w:szCs w:val="26"/>
+              </w:rPr>
+            </w:pPr>
+            <w:r>
+              <w:rPr>
+                <w:rFonts w:ascii="Times New Roman" w:hAnsi="Times New Roman" w:cs="Times New Roman"/>
+                <w:sz w:val="26"/>
+                <w:szCs w:val="26"/>
+              </w:rPr>
+              <w:t>DiaChi</w:t>
+            </w:r>
+          </w:p>
+        </w:tc>
+        <w:tc>
+          <w:tcPr>
+            <w:tcW w:w="2337" w:type="dxa"/>
+          </w:tcPr>
+          <w:p>
+            <w:pPr>
+              <w:pStyle w:val="7"/>
+              <w:spacing w:line="360" w:lineRule="auto"/>
+              <w:ind w:left="0"/>
+              <w:rPr>
+                <w:rFonts w:ascii="Times New Roman" w:hAnsi="Times New Roman" w:cs="Times New Roman"/>
+                <w:sz w:val="26"/>
+                <w:szCs w:val="26"/>
+              </w:rPr>
+            </w:pPr>
+            <w:r>
+              <w:rPr>
+                <w:rFonts w:ascii="Times New Roman" w:hAnsi="Times New Roman" w:cs="Times New Roman"/>
+                <w:sz w:val="26"/>
+                <w:szCs w:val="26"/>
+              </w:rPr>
+              <w:t xml:space="preserve">NVARCHAR(MAX) </w:t>
+            </w:r>
+          </w:p>
+        </w:tc>
+        <w:tc>
+          <w:tcPr>
+            <w:tcW w:w="2338" w:type="dxa"/>
+          </w:tcPr>
+          <w:p>
+            <w:pPr>
+              <w:pStyle w:val="7"/>
+              <w:spacing w:line="360" w:lineRule="auto"/>
+              <w:ind w:left="0"/>
+              <w:rPr>
+                <w:rFonts w:ascii="Times New Roman" w:hAnsi="Times New Roman" w:cs="Times New Roman"/>
+                <w:sz w:val="26"/>
+                <w:szCs w:val="26"/>
+              </w:rPr>
+            </w:pPr>
+            <w:r>
+              <w:rPr>
+                <w:rFonts w:ascii="Times New Roman" w:hAnsi="Times New Roman" w:cs="Times New Roman"/>
+                <w:sz w:val="26"/>
+                <w:szCs w:val="26"/>
+              </w:rPr>
+              <w:t>Địa chỉ</w:t>
+            </w:r>
+          </w:p>
+        </w:tc>
+        <w:tc>
+          <w:tcPr>
+            <w:tcW w:w="2338" w:type="dxa"/>
+          </w:tcPr>
+          <w:p>
+            <w:pPr>
+              <w:pStyle w:val="7"/>
+              <w:spacing w:line="360" w:lineRule="auto"/>
+              <w:ind w:left="0"/>
+              <w:rPr>
+                <w:rFonts w:ascii="Times New Roman" w:hAnsi="Times New Roman" w:cs="Times New Roman"/>
+                <w:sz w:val="26"/>
+                <w:szCs w:val="26"/>
+              </w:rPr>
+            </w:pPr>
+          </w:p>
+        </w:tc>
+      </w:tr>
+      <w:tr>
+        <w:tblPrEx>
+          <w:tblBorders>
+            <w:top w:val="single" w:color="auto" w:sz="4" w:space="0"/>
+            <w:left w:val="single" w:color="auto" w:sz="4" w:space="0"/>
+            <w:bottom w:val="single" w:color="auto" w:sz="4" w:space="0"/>
+            <w:right w:val="single" w:color="auto" w:sz="4" w:space="0"/>
+            <w:insideH w:val="single" w:color="auto" w:sz="4" w:space="0"/>
+            <w:insideV w:val="single" w:color="auto" w:sz="4" w:space="0"/>
+          </w:tblBorders>
+          <w:tblCellMar>
+            <w:top w:w="0" w:type="dxa"/>
+            <w:left w:w="108" w:type="dxa"/>
+            <w:bottom w:w="0" w:type="dxa"/>
+            <w:right w:w="108" w:type="dxa"/>
+          </w:tblCellMar>
+        </w:tblPrEx>
+        <w:tc>
+          <w:tcPr>
+            <w:tcW w:w="2337" w:type="dxa"/>
+          </w:tcPr>
+          <w:p>
+            <w:pPr>
+              <w:pStyle w:val="7"/>
+              <w:spacing w:line="360" w:lineRule="auto"/>
+              <w:ind w:left="0"/>
+              <w:rPr>
+                <w:rFonts w:ascii="Times New Roman" w:hAnsi="Times New Roman" w:cs="Times New Roman"/>
+                <w:sz w:val="26"/>
+                <w:szCs w:val="26"/>
+              </w:rPr>
+            </w:pPr>
+            <w:r>
+              <w:rPr>
+                <w:rFonts w:ascii="Times New Roman" w:hAnsi="Times New Roman" w:cs="Times New Roman"/>
+                <w:sz w:val="26"/>
+                <w:szCs w:val="26"/>
+              </w:rPr>
+              <w:t>SDT</w:t>
+            </w:r>
+          </w:p>
+        </w:tc>
+        <w:tc>
+          <w:tcPr>
+            <w:tcW w:w="2337" w:type="dxa"/>
+          </w:tcPr>
+          <w:p>
+            <w:pPr>
+              <w:pStyle w:val="7"/>
+              <w:spacing w:line="360" w:lineRule="auto"/>
+              <w:ind w:left="0"/>
+              <w:rPr>
+                <w:rFonts w:ascii="Times New Roman" w:hAnsi="Times New Roman" w:cs="Times New Roman"/>
+                <w:sz w:val="26"/>
+                <w:szCs w:val="26"/>
+              </w:rPr>
+            </w:pPr>
+            <w:r>
+              <w:rPr>
+                <w:rFonts w:ascii="Times New Roman" w:hAnsi="Times New Roman" w:cs="Times New Roman"/>
+                <w:sz w:val="26"/>
+                <w:szCs w:val="26"/>
+              </w:rPr>
+              <w:t>CHAR(11)</w:t>
+            </w:r>
+          </w:p>
+        </w:tc>
+        <w:tc>
+          <w:tcPr>
+            <w:tcW w:w="2338" w:type="dxa"/>
+          </w:tcPr>
+          <w:p>
+            <w:pPr>
+              <w:pStyle w:val="7"/>
+              <w:spacing w:line="360" w:lineRule="auto"/>
+              <w:ind w:left="0"/>
+              <w:rPr>
+                <w:rFonts w:ascii="Times New Roman" w:hAnsi="Times New Roman" w:cs="Times New Roman"/>
+                <w:sz w:val="26"/>
+                <w:szCs w:val="26"/>
+              </w:rPr>
+            </w:pPr>
+            <w:r>
+              <w:rPr>
+                <w:rFonts w:ascii="Times New Roman" w:hAnsi="Times New Roman" w:cs="Times New Roman"/>
+                <w:sz w:val="26"/>
+                <w:szCs w:val="26"/>
+              </w:rPr>
+              <w:t>Số điện thoại</w:t>
+            </w:r>
+          </w:p>
+        </w:tc>
+        <w:tc>
+          <w:tcPr>
+            <w:tcW w:w="2338" w:type="dxa"/>
+          </w:tcPr>
+          <w:p>
+            <w:pPr>
+              <w:pStyle w:val="7"/>
+              <w:spacing w:line="360" w:lineRule="auto"/>
+              <w:ind w:left="0"/>
+              <w:rPr>
+                <w:rFonts w:ascii="Times New Roman" w:hAnsi="Times New Roman" w:cs="Times New Roman"/>
+                <w:sz w:val="26"/>
+                <w:szCs w:val="26"/>
+              </w:rPr>
+            </w:pPr>
+          </w:p>
+        </w:tc>
+      </w:tr>
+    </w:tbl>
+    <w:p>
+      <w:pPr>
+        <w:pStyle w:val="7"/>
+        <w:spacing w:line="360" w:lineRule="auto"/>
+        <w:ind w:left="284"/>
+        <w:rPr>
+          <w:rFonts w:ascii="Times New Roman" w:hAnsi="Times New Roman" w:cs="Times New Roman"/>
+          <w:sz w:val="26"/>
+          <w:szCs w:val="26"/>
+        </w:rPr>
+      </w:pPr>
+    </w:p>
+    <w:p>
+      <w:pPr>
+        <w:pStyle w:val="7"/>
+        <w:spacing w:line="360" w:lineRule="auto"/>
+        <w:ind w:left="284"/>
+        <w:rPr>
+          <w:rFonts w:ascii="Times New Roman" w:hAnsi="Times New Roman" w:cs="Times New Roman"/>
+          <w:sz w:val="26"/>
+          <w:szCs w:val="26"/>
+        </w:rPr>
+      </w:pPr>
+      <w:r>
+        <w:rPr>
+          <w:rFonts w:ascii="Times New Roman" w:hAnsi="Times New Roman" w:cs="Times New Roman"/>
+          <w:sz w:val="26"/>
+          <w:szCs w:val="26"/>
+        </w:rPr>
+        <w:t>Bảng LOAISP:</w:t>
+      </w:r>
+    </w:p>
+    <w:tbl>
+      <w:tblPr>
+        <w:tblStyle w:val="5"/>
+        <w:tblW w:w="0" w:type="auto"/>
+        <w:tblInd w:w="284" w:type="dxa"/>
+        <w:tblBorders>
+          <w:top w:val="single" w:color="auto" w:sz="4" w:space="0"/>
+          <w:left w:val="single" w:color="auto" w:sz="4" w:space="0"/>
+          <w:bottom w:val="single" w:color="auto" w:sz="4" w:space="0"/>
+          <w:right w:val="single" w:color="auto" w:sz="4" w:space="0"/>
+          <w:insideH w:val="single" w:color="auto" w:sz="4" w:space="0"/>
+          <w:insideV w:val="single" w:color="auto" w:sz="4" w:space="0"/>
+        </w:tblBorders>
+        <w:tblLayout w:type="autofit"/>
+        <w:tblCellMar>
+          <w:top w:w="0" w:type="dxa"/>
+          <w:left w:w="108" w:type="dxa"/>
+          <w:bottom w:w="0" w:type="dxa"/>
+          <w:right w:w="108" w:type="dxa"/>
+        </w:tblCellMar>
+      </w:tblPr>
+      <w:tblGrid>
+        <w:gridCol w:w="2292"/>
+        <w:gridCol w:w="2455"/>
+        <w:gridCol w:w="2253"/>
+        <w:gridCol w:w="2263"/>
+      </w:tblGrid>
+      <w:tr>
+        <w:tblPrEx>
+          <w:tblBorders>
+            <w:top w:val="single" w:color="auto" w:sz="4" w:space="0"/>
+            <w:left w:val="single" w:color="auto" w:sz="4" w:space="0"/>
+            <w:bottom w:val="single" w:color="auto" w:sz="4" w:space="0"/>
+            <w:right w:val="single" w:color="auto" w:sz="4" w:space="0"/>
+            <w:insideH w:val="single" w:color="auto" w:sz="4" w:space="0"/>
+            <w:insideV w:val="single" w:color="auto" w:sz="4" w:space="0"/>
+          </w:tblBorders>
+          <w:tblCellMar>
+            <w:top w:w="0" w:type="dxa"/>
+            <w:left w:w="108" w:type="dxa"/>
+            <w:bottom w:w="0" w:type="dxa"/>
+            <w:right w:w="108" w:type="dxa"/>
+          </w:tblCellMar>
+        </w:tblPrEx>
+        <w:tc>
+          <w:tcPr>
+            <w:tcW w:w="2292" w:type="dxa"/>
+          </w:tcPr>
+          <w:p>
+            <w:pPr>
+              <w:pStyle w:val="7"/>
+              <w:spacing w:line="360" w:lineRule="auto"/>
+              <w:ind w:left="0"/>
+              <w:rPr>
+                <w:rFonts w:ascii="Times New Roman" w:hAnsi="Times New Roman" w:cs="Times New Roman"/>
+                <w:sz w:val="26"/>
+                <w:szCs w:val="26"/>
+              </w:rPr>
+            </w:pPr>
+            <w:r>
+              <w:rPr>
+                <w:rFonts w:ascii="Times New Roman" w:hAnsi="Times New Roman" w:cs="Times New Roman"/>
+                <w:sz w:val="26"/>
+                <w:szCs w:val="26"/>
+              </w:rPr>
+              <w:t>Tên thuộc tính</w:t>
+            </w:r>
+          </w:p>
+        </w:tc>
+        <w:tc>
+          <w:tcPr>
+            <w:tcW w:w="2258" w:type="dxa"/>
+          </w:tcPr>
+          <w:p>
+            <w:pPr>
+              <w:pStyle w:val="7"/>
+              <w:spacing w:line="360" w:lineRule="auto"/>
+              <w:ind w:left="0"/>
+              <w:rPr>
+                <w:rFonts w:ascii="Times New Roman" w:hAnsi="Times New Roman" w:cs="Times New Roman"/>
+                <w:sz w:val="26"/>
+                <w:szCs w:val="26"/>
+              </w:rPr>
+            </w:pPr>
+            <w:r>
+              <w:rPr>
+                <w:rFonts w:ascii="Times New Roman" w:hAnsi="Times New Roman" w:cs="Times New Roman"/>
+                <w:sz w:val="26"/>
+                <w:szCs w:val="26"/>
+              </w:rPr>
+              <w:t>Loại</w:t>
+            </w:r>
+          </w:p>
+        </w:tc>
+        <w:tc>
+          <w:tcPr>
+            <w:tcW w:w="2253" w:type="dxa"/>
+          </w:tcPr>
+          <w:p>
+            <w:pPr>
+              <w:pStyle w:val="7"/>
+              <w:spacing w:line="360" w:lineRule="auto"/>
+              <w:ind w:left="0"/>
+              <w:rPr>
+                <w:rFonts w:ascii="Times New Roman" w:hAnsi="Times New Roman" w:cs="Times New Roman"/>
+                <w:sz w:val="26"/>
+                <w:szCs w:val="26"/>
+              </w:rPr>
+            </w:pPr>
+            <w:r>
+              <w:rPr>
+                <w:rFonts w:ascii="Times New Roman" w:hAnsi="Times New Roman" w:cs="Times New Roman"/>
+                <w:sz w:val="26"/>
+                <w:szCs w:val="26"/>
+              </w:rPr>
+              <w:t>Mô tả</w:t>
+            </w:r>
+          </w:p>
+        </w:tc>
+        <w:tc>
+          <w:tcPr>
+            <w:tcW w:w="2263" w:type="dxa"/>
+          </w:tcPr>
+          <w:p>
+            <w:pPr>
+              <w:pStyle w:val="7"/>
+              <w:spacing w:line="360" w:lineRule="auto"/>
+              <w:ind w:left="0"/>
+              <w:rPr>
+                <w:rFonts w:ascii="Times New Roman" w:hAnsi="Times New Roman" w:cs="Times New Roman"/>
+                <w:sz w:val="26"/>
+                <w:szCs w:val="26"/>
+              </w:rPr>
+            </w:pPr>
+            <w:r>
+              <w:rPr>
+                <w:rFonts w:ascii="Times New Roman" w:hAnsi="Times New Roman" w:cs="Times New Roman"/>
+                <w:sz w:val="26"/>
+                <w:szCs w:val="26"/>
+              </w:rPr>
+              <w:t>Khóa</w:t>
+            </w:r>
+          </w:p>
+        </w:tc>
+      </w:tr>
+      <w:tr>
+        <w:tblPrEx>
+          <w:tblBorders>
+            <w:top w:val="single" w:color="auto" w:sz="4" w:space="0"/>
+            <w:left w:val="single" w:color="auto" w:sz="4" w:space="0"/>
+            <w:bottom w:val="single" w:color="auto" w:sz="4" w:space="0"/>
+            <w:right w:val="single" w:color="auto" w:sz="4" w:space="0"/>
+            <w:insideH w:val="single" w:color="auto" w:sz="4" w:space="0"/>
+            <w:insideV w:val="single" w:color="auto" w:sz="4" w:space="0"/>
+          </w:tblBorders>
+          <w:tblCellMar>
+            <w:top w:w="0" w:type="dxa"/>
+            <w:left w:w="108" w:type="dxa"/>
+            <w:bottom w:w="0" w:type="dxa"/>
+            <w:right w:w="108" w:type="dxa"/>
+          </w:tblCellMar>
+        </w:tblPrEx>
+        <w:tc>
+          <w:tcPr>
+            <w:tcW w:w="2292" w:type="dxa"/>
+          </w:tcPr>
+          <w:p>
+            <w:pPr>
+              <w:pStyle w:val="7"/>
+              <w:spacing w:line="360" w:lineRule="auto"/>
+              <w:ind w:left="0"/>
+              <w:rPr>
+                <w:rFonts w:ascii="Times New Roman" w:hAnsi="Times New Roman" w:cs="Times New Roman"/>
+                <w:sz w:val="26"/>
+                <w:szCs w:val="26"/>
+              </w:rPr>
+            </w:pPr>
+            <w:r>
+              <w:rPr>
+                <w:rFonts w:ascii="Times New Roman" w:hAnsi="Times New Roman" w:cs="Times New Roman"/>
+                <w:sz w:val="26"/>
+                <w:szCs w:val="26"/>
+              </w:rPr>
+              <w:t>MaLoaiSP</w:t>
+            </w:r>
+          </w:p>
+        </w:tc>
+        <w:tc>
+          <w:tcPr>
+            <w:tcW w:w="2258" w:type="dxa"/>
+          </w:tcPr>
+          <w:p>
+            <w:pPr>
+              <w:pStyle w:val="7"/>
+              <w:spacing w:line="360" w:lineRule="auto"/>
+              <w:ind w:left="0"/>
+              <w:rPr>
+                <w:rFonts w:ascii="Times New Roman" w:hAnsi="Times New Roman" w:cs="Times New Roman"/>
+                <w:sz w:val="26"/>
+                <w:szCs w:val="26"/>
+              </w:rPr>
+            </w:pPr>
+            <w:r>
+              <w:rPr>
+                <w:rFonts w:ascii="Times New Roman" w:hAnsi="Times New Roman" w:cs="Times New Roman"/>
+                <w:sz w:val="26"/>
+                <w:szCs w:val="26"/>
+              </w:rPr>
+              <w:t>INT</w:t>
+            </w:r>
+          </w:p>
+        </w:tc>
+        <w:tc>
+          <w:tcPr>
+            <w:tcW w:w="2253" w:type="dxa"/>
+          </w:tcPr>
+          <w:p>
+            <w:pPr>
+              <w:pStyle w:val="7"/>
+              <w:spacing w:line="360" w:lineRule="auto"/>
+              <w:ind w:left="0"/>
+              <w:rPr>
+                <w:rFonts w:ascii="Times New Roman" w:hAnsi="Times New Roman" w:cs="Times New Roman"/>
+                <w:sz w:val="26"/>
+                <w:szCs w:val="26"/>
+              </w:rPr>
+            </w:pPr>
+            <w:r>
+              <w:rPr>
+                <w:rFonts w:ascii="Times New Roman" w:hAnsi="Times New Roman" w:cs="Times New Roman"/>
+                <w:sz w:val="26"/>
+                <w:szCs w:val="26"/>
+              </w:rPr>
+              <w:t>Mã loại sản phẩm</w:t>
+            </w:r>
+          </w:p>
+        </w:tc>
+        <w:tc>
+          <w:tcPr>
+            <w:tcW w:w="2263" w:type="dxa"/>
+          </w:tcPr>
+          <w:p>
+            <w:pPr>
+              <w:pStyle w:val="7"/>
+              <w:spacing w:line="360" w:lineRule="auto"/>
+              <w:ind w:left="0"/>
+              <w:rPr>
+                <w:rFonts w:ascii="Times New Roman" w:hAnsi="Times New Roman" w:cs="Times New Roman"/>
+                <w:sz w:val="26"/>
+                <w:szCs w:val="26"/>
+              </w:rPr>
+            </w:pPr>
+            <w:r>
+              <w:rPr>
+                <w:rFonts w:ascii="Times New Roman" w:hAnsi="Times New Roman" w:cs="Times New Roman"/>
+                <w:sz w:val="26"/>
+                <w:szCs w:val="26"/>
+              </w:rPr>
+              <w:t>PRIMARY KEY</w:t>
+            </w:r>
+          </w:p>
+        </w:tc>
+      </w:tr>
+      <w:tr>
+        <w:tblPrEx>
+          <w:tblBorders>
+            <w:top w:val="single" w:color="auto" w:sz="4" w:space="0"/>
+            <w:left w:val="single" w:color="auto" w:sz="4" w:space="0"/>
+            <w:bottom w:val="single" w:color="auto" w:sz="4" w:space="0"/>
+            <w:right w:val="single" w:color="auto" w:sz="4" w:space="0"/>
+            <w:insideH w:val="single" w:color="auto" w:sz="4" w:space="0"/>
+            <w:insideV w:val="single" w:color="auto" w:sz="4" w:space="0"/>
+          </w:tblBorders>
+          <w:tblCellMar>
+            <w:top w:w="0" w:type="dxa"/>
+            <w:left w:w="108" w:type="dxa"/>
+            <w:bottom w:w="0" w:type="dxa"/>
+            <w:right w:w="108" w:type="dxa"/>
+          </w:tblCellMar>
+        </w:tblPrEx>
+        <w:tc>
+          <w:tcPr>
+            <w:tcW w:w="2292" w:type="dxa"/>
+          </w:tcPr>
+          <w:p>
+            <w:pPr>
+              <w:pStyle w:val="7"/>
+              <w:spacing w:line="360" w:lineRule="auto"/>
+              <w:ind w:left="0"/>
+              <w:rPr>
+                <w:rFonts w:ascii="Times New Roman" w:hAnsi="Times New Roman" w:cs="Times New Roman"/>
+                <w:sz w:val="26"/>
+                <w:szCs w:val="26"/>
+              </w:rPr>
+            </w:pPr>
+            <w:r>
+              <w:rPr>
+                <w:rFonts w:ascii="Times New Roman" w:hAnsi="Times New Roman" w:cs="Times New Roman"/>
+                <w:sz w:val="26"/>
+                <w:szCs w:val="26"/>
+              </w:rPr>
+              <w:t>TenLoaiSP</w:t>
+            </w:r>
+          </w:p>
+        </w:tc>
+        <w:tc>
+          <w:tcPr>
+            <w:tcW w:w="2258" w:type="dxa"/>
+          </w:tcPr>
+          <w:p>
+            <w:pPr>
+              <w:pStyle w:val="7"/>
+              <w:spacing w:line="360" w:lineRule="auto"/>
+              <w:ind w:left="0"/>
+              <w:rPr>
+                <w:rFonts w:ascii="Times New Roman" w:hAnsi="Times New Roman" w:cs="Times New Roman"/>
+                <w:sz w:val="26"/>
+                <w:szCs w:val="26"/>
+              </w:rPr>
+            </w:pPr>
+            <w:r>
+              <w:rPr>
+                <w:rFonts w:ascii="Times New Roman" w:hAnsi="Times New Roman" w:cs="Times New Roman"/>
+                <w:sz w:val="26"/>
+                <w:szCs w:val="26"/>
+              </w:rPr>
+              <w:t>NVARCHAR(MAX)</w:t>
+            </w:r>
+          </w:p>
+        </w:tc>
+        <w:tc>
+          <w:tcPr>
+            <w:tcW w:w="2253" w:type="dxa"/>
+          </w:tcPr>
+          <w:p>
+            <w:pPr>
+              <w:pStyle w:val="7"/>
+              <w:spacing w:line="360" w:lineRule="auto"/>
+              <w:ind w:left="0"/>
+              <w:rPr>
+                <w:rFonts w:ascii="Times New Roman" w:hAnsi="Times New Roman" w:cs="Times New Roman"/>
+                <w:sz w:val="26"/>
+                <w:szCs w:val="26"/>
+              </w:rPr>
+            </w:pPr>
+            <w:r>
+              <w:rPr>
+                <w:rFonts w:ascii="Times New Roman" w:hAnsi="Times New Roman" w:cs="Times New Roman"/>
+                <w:sz w:val="26"/>
+                <w:szCs w:val="26"/>
+              </w:rPr>
+              <w:t>Tên loại sản phẩm</w:t>
+            </w:r>
+          </w:p>
+        </w:tc>
+        <w:tc>
+          <w:tcPr>
+            <w:tcW w:w="2263" w:type="dxa"/>
+          </w:tcPr>
+          <w:p>
+            <w:pPr>
+              <w:pStyle w:val="7"/>
+              <w:spacing w:line="360" w:lineRule="auto"/>
+              <w:ind w:left="0"/>
+              <w:rPr>
+                <w:rFonts w:ascii="Times New Roman" w:hAnsi="Times New Roman" w:cs="Times New Roman"/>
+                <w:sz w:val="26"/>
+                <w:szCs w:val="26"/>
+              </w:rPr>
+            </w:pPr>
+          </w:p>
+        </w:tc>
+      </w:tr>
+      <w:tr>
+        <w:tblPrEx>
+          <w:tblBorders>
+            <w:top w:val="single" w:color="auto" w:sz="4" w:space="0"/>
+            <w:left w:val="single" w:color="auto" w:sz="4" w:space="0"/>
+            <w:bottom w:val="single" w:color="auto" w:sz="4" w:space="0"/>
+            <w:right w:val="single" w:color="auto" w:sz="4" w:space="0"/>
+            <w:insideH w:val="single" w:color="auto" w:sz="4" w:space="0"/>
+            <w:insideV w:val="single" w:color="auto" w:sz="4" w:space="0"/>
+          </w:tblBorders>
+          <w:tblCellMar>
+            <w:top w:w="0" w:type="dxa"/>
+            <w:left w:w="108" w:type="dxa"/>
+            <w:bottom w:w="0" w:type="dxa"/>
+            <w:right w:w="108" w:type="dxa"/>
+          </w:tblCellMar>
+        </w:tblPrEx>
+        <w:tc>
+          <w:tcPr>
+            <w:tcW w:w="2292" w:type="dxa"/>
+          </w:tcPr>
+          <w:p>
+            <w:pPr>
+              <w:pStyle w:val="7"/>
+              <w:spacing w:line="360" w:lineRule="auto"/>
+              <w:ind w:left="0"/>
+              <w:rPr>
+                <w:rFonts w:ascii="Times New Roman" w:hAnsi="Times New Roman" w:cs="Times New Roman"/>
+                <w:sz w:val="26"/>
+                <w:szCs w:val="26"/>
+              </w:rPr>
+            </w:pPr>
+            <w:r>
+              <w:rPr>
+                <w:rFonts w:ascii="Times New Roman" w:hAnsi="Times New Roman" w:cs="Times New Roman"/>
+                <w:sz w:val="26"/>
+                <w:szCs w:val="26"/>
+              </w:rPr>
+              <w:t>HinhAnh</w:t>
+            </w:r>
+          </w:p>
+        </w:tc>
+        <w:tc>
+          <w:tcPr>
+            <w:tcW w:w="2258" w:type="dxa"/>
+          </w:tcPr>
+          <w:p>
+            <w:pPr>
+              <w:pStyle w:val="7"/>
+              <w:spacing w:line="360" w:lineRule="auto"/>
+              <w:ind w:left="0"/>
+              <w:rPr>
+                <w:rFonts w:ascii="Times New Roman" w:hAnsi="Times New Roman" w:cs="Times New Roman"/>
+                <w:sz w:val="26"/>
+                <w:szCs w:val="26"/>
+              </w:rPr>
+            </w:pPr>
+            <w:r>
+              <w:rPr>
+                <w:rFonts w:ascii="Times New Roman" w:hAnsi="Times New Roman" w:cs="Times New Roman"/>
+                <w:sz w:val="26"/>
+                <w:szCs w:val="26"/>
+              </w:rPr>
+              <w:t>VARCHAR(MAX)</w:t>
+            </w:r>
+          </w:p>
+        </w:tc>
+        <w:tc>
+          <w:tcPr>
+            <w:tcW w:w="2253" w:type="dxa"/>
+          </w:tcPr>
+          <w:p>
+            <w:pPr>
+              <w:pStyle w:val="7"/>
+              <w:spacing w:line="360" w:lineRule="auto"/>
+              <w:ind w:left="0"/>
+              <w:rPr>
+                <w:rFonts w:ascii="Times New Roman" w:hAnsi="Times New Roman" w:cs="Times New Roman"/>
+                <w:sz w:val="26"/>
+                <w:szCs w:val="26"/>
+              </w:rPr>
+            </w:pPr>
+            <w:r>
+              <w:rPr>
+                <w:rFonts w:ascii="Times New Roman" w:hAnsi="Times New Roman" w:cs="Times New Roman"/>
+                <w:sz w:val="26"/>
+                <w:szCs w:val="26"/>
+              </w:rPr>
+              <w:t>Hình ảnh</w:t>
+            </w:r>
+          </w:p>
+        </w:tc>
+        <w:tc>
+          <w:tcPr>
+            <w:tcW w:w="2263" w:type="dxa"/>
+          </w:tcPr>
+          <w:p>
+            <w:pPr>
+              <w:pStyle w:val="7"/>
+              <w:spacing w:line="360" w:lineRule="auto"/>
+              <w:ind w:left="0"/>
+              <w:rPr>
+                <w:rFonts w:ascii="Times New Roman" w:hAnsi="Times New Roman" w:cs="Times New Roman"/>
+                <w:sz w:val="26"/>
+                <w:szCs w:val="26"/>
+              </w:rPr>
+            </w:pPr>
+          </w:p>
+        </w:tc>
+      </w:tr>
+    </w:tbl>
+    <w:p>
+      <w:pPr>
+        <w:pStyle w:val="7"/>
+        <w:spacing w:line="360" w:lineRule="auto"/>
+        <w:ind w:left="284"/>
+        <w:rPr>
+          <w:rFonts w:ascii="Times New Roman" w:hAnsi="Times New Roman" w:cs="Times New Roman"/>
+          <w:sz w:val="26"/>
+          <w:szCs w:val="26"/>
+        </w:rPr>
+      </w:pPr>
+    </w:p>
+    <w:p>
+      <w:pPr>
+        <w:pStyle w:val="7"/>
+        <w:spacing w:line="360" w:lineRule="auto"/>
+        <w:ind w:left="284"/>
+        <w:rPr>
+          <w:rFonts w:ascii="Times New Roman" w:hAnsi="Times New Roman" w:cs="Times New Roman"/>
+          <w:sz w:val="26"/>
+          <w:szCs w:val="26"/>
+        </w:rPr>
+      </w:pPr>
+      <w:r>
+        <w:rPr>
+          <w:rFonts w:ascii="Times New Roman" w:hAnsi="Times New Roman" w:cs="Times New Roman"/>
+          <w:sz w:val="26"/>
+          <w:szCs w:val="26"/>
+        </w:rPr>
+        <w:t>Bảng SANPHAM:</w:t>
+      </w:r>
+    </w:p>
+    <w:tbl>
+      <w:tblPr>
+        <w:tblStyle w:val="5"/>
+        <w:tblW w:w="0" w:type="auto"/>
+        <w:tblInd w:w="284" w:type="dxa"/>
+        <w:tblBorders>
+          <w:top w:val="single" w:color="auto" w:sz="4" w:space="0"/>
+          <w:left w:val="single" w:color="auto" w:sz="4" w:space="0"/>
+          <w:bottom w:val="single" w:color="auto" w:sz="4" w:space="0"/>
+          <w:right w:val="single" w:color="auto" w:sz="4" w:space="0"/>
+          <w:insideH w:val="single" w:color="auto" w:sz="4" w:space="0"/>
+          <w:insideV w:val="single" w:color="auto" w:sz="4" w:space="0"/>
+        </w:tblBorders>
+        <w:tblLayout w:type="autofit"/>
+        <w:tblCellMar>
+          <w:top w:w="0" w:type="dxa"/>
+          <w:left w:w="108" w:type="dxa"/>
+          <w:bottom w:w="0" w:type="dxa"/>
+          <w:right w:w="108" w:type="dxa"/>
+        </w:tblCellMar>
+      </w:tblPr>
+      <w:tblGrid>
+        <w:gridCol w:w="2289"/>
+        <w:gridCol w:w="2455"/>
+        <w:gridCol w:w="2259"/>
+        <w:gridCol w:w="2289"/>
+      </w:tblGrid>
+      <w:tr>
+        <w:tblPrEx>
+          <w:tblBorders>
+            <w:top w:val="single" w:color="auto" w:sz="4" w:space="0"/>
+            <w:left w:val="single" w:color="auto" w:sz="4" w:space="0"/>
+            <w:bottom w:val="single" w:color="auto" w:sz="4" w:space="0"/>
+            <w:right w:val="single" w:color="auto" w:sz="4" w:space="0"/>
+            <w:insideH w:val="single" w:color="auto" w:sz="4" w:space="0"/>
+            <w:insideV w:val="single" w:color="auto" w:sz="4" w:space="0"/>
+          </w:tblBorders>
+          <w:tblCellMar>
+            <w:top w:w="0" w:type="dxa"/>
+            <w:left w:w="108" w:type="dxa"/>
+            <w:bottom w:w="0" w:type="dxa"/>
+            <w:right w:w="108" w:type="dxa"/>
+          </w:tblCellMar>
+        </w:tblPrEx>
+        <w:tc>
+          <w:tcPr>
+            <w:tcW w:w="2337" w:type="dxa"/>
+          </w:tcPr>
+          <w:p>
+            <w:pPr>
+              <w:pStyle w:val="7"/>
+              <w:spacing w:line="360" w:lineRule="auto"/>
+              <w:ind w:left="0"/>
+              <w:rPr>
+                <w:rFonts w:ascii="Times New Roman" w:hAnsi="Times New Roman" w:cs="Times New Roman"/>
+                <w:sz w:val="26"/>
+                <w:szCs w:val="26"/>
+              </w:rPr>
+            </w:pPr>
+            <w:r>
+              <w:rPr>
+                <w:rFonts w:ascii="Times New Roman" w:hAnsi="Times New Roman" w:cs="Times New Roman"/>
+                <w:sz w:val="26"/>
+                <w:szCs w:val="26"/>
+              </w:rPr>
+              <w:t>Tên thuộc tính</w:t>
+            </w:r>
+          </w:p>
+        </w:tc>
+        <w:tc>
+          <w:tcPr>
+            <w:tcW w:w="2337" w:type="dxa"/>
+          </w:tcPr>
+          <w:p>
+            <w:pPr>
+              <w:pStyle w:val="7"/>
+              <w:spacing w:line="360" w:lineRule="auto"/>
+              <w:ind w:left="0"/>
+              <w:rPr>
+                <w:rFonts w:ascii="Times New Roman" w:hAnsi="Times New Roman" w:cs="Times New Roman"/>
+                <w:sz w:val="26"/>
+                <w:szCs w:val="26"/>
+              </w:rPr>
+            </w:pPr>
+            <w:r>
+              <w:rPr>
+                <w:rFonts w:ascii="Times New Roman" w:hAnsi="Times New Roman" w:cs="Times New Roman"/>
+                <w:sz w:val="26"/>
+                <w:szCs w:val="26"/>
+              </w:rPr>
+              <w:t>Loại</w:t>
+            </w:r>
+          </w:p>
+        </w:tc>
+        <w:tc>
+          <w:tcPr>
+            <w:tcW w:w="2338" w:type="dxa"/>
+          </w:tcPr>
+          <w:p>
+            <w:pPr>
+              <w:pStyle w:val="7"/>
+              <w:spacing w:line="360" w:lineRule="auto"/>
+              <w:ind w:left="0"/>
+              <w:rPr>
+                <w:rFonts w:ascii="Times New Roman" w:hAnsi="Times New Roman" w:cs="Times New Roman"/>
+                <w:sz w:val="26"/>
+                <w:szCs w:val="26"/>
+              </w:rPr>
+            </w:pPr>
+            <w:r>
+              <w:rPr>
+                <w:rFonts w:ascii="Times New Roman" w:hAnsi="Times New Roman" w:cs="Times New Roman"/>
+                <w:sz w:val="26"/>
+                <w:szCs w:val="26"/>
+              </w:rPr>
+              <w:t>Mô tả</w:t>
+            </w:r>
+          </w:p>
+        </w:tc>
+        <w:tc>
+          <w:tcPr>
+            <w:tcW w:w="2338" w:type="dxa"/>
+          </w:tcPr>
+          <w:p>
+            <w:pPr>
+              <w:pStyle w:val="7"/>
+              <w:spacing w:line="360" w:lineRule="auto"/>
+              <w:ind w:left="0"/>
+              <w:rPr>
+                <w:rFonts w:ascii="Times New Roman" w:hAnsi="Times New Roman" w:cs="Times New Roman"/>
+                <w:sz w:val="26"/>
+                <w:szCs w:val="26"/>
+              </w:rPr>
+            </w:pPr>
+            <w:r>
+              <w:rPr>
+                <w:rFonts w:ascii="Times New Roman" w:hAnsi="Times New Roman" w:cs="Times New Roman"/>
+                <w:sz w:val="26"/>
+                <w:szCs w:val="26"/>
+              </w:rPr>
+              <w:t>Khóa</w:t>
+            </w:r>
+          </w:p>
+        </w:tc>
+      </w:tr>
+      <w:tr>
+        <w:tblPrEx>
+          <w:tblBorders>
+            <w:top w:val="single" w:color="auto" w:sz="4" w:space="0"/>
+            <w:left w:val="single" w:color="auto" w:sz="4" w:space="0"/>
+            <w:bottom w:val="single" w:color="auto" w:sz="4" w:space="0"/>
+            <w:right w:val="single" w:color="auto" w:sz="4" w:space="0"/>
+            <w:insideH w:val="single" w:color="auto" w:sz="4" w:space="0"/>
+            <w:insideV w:val="single" w:color="auto" w:sz="4" w:space="0"/>
+          </w:tblBorders>
+          <w:tblCellMar>
+            <w:top w:w="0" w:type="dxa"/>
+            <w:left w:w="108" w:type="dxa"/>
+            <w:bottom w:w="0" w:type="dxa"/>
+            <w:right w:w="108" w:type="dxa"/>
+          </w:tblCellMar>
+        </w:tblPrEx>
+        <w:tc>
+          <w:tcPr>
+            <w:tcW w:w="2337" w:type="dxa"/>
+          </w:tcPr>
+          <w:p>
+            <w:pPr>
+              <w:pStyle w:val="7"/>
+              <w:spacing w:line="360" w:lineRule="auto"/>
+              <w:ind w:left="0"/>
+              <w:rPr>
+                <w:rFonts w:ascii="Times New Roman" w:hAnsi="Times New Roman" w:cs="Times New Roman"/>
+                <w:sz w:val="26"/>
+                <w:szCs w:val="26"/>
+              </w:rPr>
+            </w:pPr>
+            <w:r>
+              <w:rPr>
+                <w:rFonts w:ascii="Times New Roman" w:hAnsi="Times New Roman" w:cs="Times New Roman"/>
+                <w:sz w:val="26"/>
+                <w:szCs w:val="26"/>
+              </w:rPr>
+              <w:t>MaSP</w:t>
+            </w:r>
+          </w:p>
+        </w:tc>
+        <w:tc>
+          <w:tcPr>
+            <w:tcW w:w="2337" w:type="dxa"/>
+          </w:tcPr>
+          <w:p>
+            <w:pPr>
+              <w:pStyle w:val="7"/>
+              <w:spacing w:line="360" w:lineRule="auto"/>
+              <w:ind w:left="0"/>
+              <w:rPr>
+                <w:rFonts w:ascii="Times New Roman" w:hAnsi="Times New Roman" w:cs="Times New Roman"/>
+                <w:sz w:val="26"/>
+                <w:szCs w:val="26"/>
+              </w:rPr>
+            </w:pPr>
+            <w:r>
+              <w:rPr>
+                <w:rFonts w:ascii="Times New Roman" w:hAnsi="Times New Roman" w:cs="Times New Roman"/>
+                <w:sz w:val="26"/>
+                <w:szCs w:val="26"/>
+              </w:rPr>
+              <w:t>INT</w:t>
+            </w:r>
+          </w:p>
+        </w:tc>
+        <w:tc>
+          <w:tcPr>
+            <w:tcW w:w="2338" w:type="dxa"/>
+          </w:tcPr>
+          <w:p>
+            <w:pPr>
+              <w:pStyle w:val="7"/>
+              <w:spacing w:line="360" w:lineRule="auto"/>
+              <w:ind w:left="0"/>
+              <w:rPr>
+                <w:rFonts w:ascii="Times New Roman" w:hAnsi="Times New Roman" w:cs="Times New Roman"/>
+                <w:sz w:val="26"/>
+                <w:szCs w:val="26"/>
+              </w:rPr>
+            </w:pPr>
+            <w:r>
+              <w:rPr>
+                <w:rFonts w:ascii="Times New Roman" w:hAnsi="Times New Roman" w:cs="Times New Roman"/>
+                <w:sz w:val="26"/>
+                <w:szCs w:val="26"/>
+              </w:rPr>
+              <w:t>Mã sản phẩm</w:t>
+            </w:r>
+          </w:p>
+        </w:tc>
+        <w:tc>
+          <w:tcPr>
+            <w:tcW w:w="2338" w:type="dxa"/>
+          </w:tcPr>
+          <w:p>
+            <w:pPr>
+              <w:pStyle w:val="7"/>
+              <w:spacing w:line="360" w:lineRule="auto"/>
+              <w:ind w:left="0"/>
+              <w:rPr>
+                <w:rFonts w:ascii="Times New Roman" w:hAnsi="Times New Roman" w:cs="Times New Roman"/>
+                <w:sz w:val="26"/>
+                <w:szCs w:val="26"/>
+              </w:rPr>
+            </w:pPr>
+            <w:r>
+              <w:rPr>
+                <w:rFonts w:ascii="Times New Roman" w:hAnsi="Times New Roman" w:cs="Times New Roman"/>
+                <w:sz w:val="26"/>
+                <w:szCs w:val="26"/>
+              </w:rPr>
+              <w:t>PRIMARY KEY</w:t>
+            </w:r>
+          </w:p>
+        </w:tc>
+      </w:tr>
+      <w:tr>
+        <w:tblPrEx>
+          <w:tblBorders>
+            <w:top w:val="single" w:color="auto" w:sz="4" w:space="0"/>
+            <w:left w:val="single" w:color="auto" w:sz="4" w:space="0"/>
+            <w:bottom w:val="single" w:color="auto" w:sz="4" w:space="0"/>
+            <w:right w:val="single" w:color="auto" w:sz="4" w:space="0"/>
+            <w:insideH w:val="single" w:color="auto" w:sz="4" w:space="0"/>
+            <w:insideV w:val="single" w:color="auto" w:sz="4" w:space="0"/>
+          </w:tblBorders>
+          <w:tblCellMar>
+            <w:top w:w="0" w:type="dxa"/>
+            <w:left w:w="108" w:type="dxa"/>
+            <w:bottom w:w="0" w:type="dxa"/>
+            <w:right w:w="108" w:type="dxa"/>
+          </w:tblCellMar>
+        </w:tblPrEx>
+        <w:tc>
+          <w:tcPr>
+            <w:tcW w:w="2337" w:type="dxa"/>
+          </w:tcPr>
+          <w:p>
+            <w:pPr>
+              <w:pStyle w:val="7"/>
+              <w:spacing w:line="360" w:lineRule="auto"/>
+              <w:ind w:left="0"/>
+              <w:rPr>
+                <w:rFonts w:ascii="Times New Roman" w:hAnsi="Times New Roman" w:cs="Times New Roman"/>
+                <w:sz w:val="26"/>
+                <w:szCs w:val="26"/>
+              </w:rPr>
+            </w:pPr>
+            <w:r>
+              <w:rPr>
+                <w:rFonts w:ascii="Times New Roman" w:hAnsi="Times New Roman" w:cs="Times New Roman"/>
+                <w:sz w:val="26"/>
+                <w:szCs w:val="26"/>
+              </w:rPr>
+              <w:t>TenSP</w:t>
+            </w:r>
+          </w:p>
+        </w:tc>
+        <w:tc>
+          <w:tcPr>
+            <w:tcW w:w="2337" w:type="dxa"/>
+          </w:tcPr>
+          <w:p>
+            <w:pPr>
+              <w:pStyle w:val="7"/>
+              <w:spacing w:line="360" w:lineRule="auto"/>
+              <w:ind w:left="0"/>
+              <w:rPr>
+                <w:rFonts w:ascii="Times New Roman" w:hAnsi="Times New Roman" w:cs="Times New Roman"/>
+                <w:sz w:val="26"/>
+                <w:szCs w:val="26"/>
+              </w:rPr>
+            </w:pPr>
+            <w:r>
+              <w:rPr>
+                <w:rFonts w:ascii="Times New Roman" w:hAnsi="Times New Roman" w:cs="Times New Roman"/>
+                <w:sz w:val="26"/>
+                <w:szCs w:val="26"/>
+              </w:rPr>
+              <w:t>NVARCHAR(MAX)</w:t>
+            </w:r>
+          </w:p>
+        </w:tc>
+        <w:tc>
+          <w:tcPr>
+            <w:tcW w:w="2338" w:type="dxa"/>
+          </w:tcPr>
+          <w:p>
+            <w:pPr>
+              <w:pStyle w:val="7"/>
+              <w:spacing w:line="360" w:lineRule="auto"/>
+              <w:ind w:left="0"/>
+              <w:rPr>
+                <w:rFonts w:ascii="Times New Roman" w:hAnsi="Times New Roman" w:cs="Times New Roman"/>
+                <w:sz w:val="26"/>
+                <w:szCs w:val="26"/>
+              </w:rPr>
+            </w:pPr>
+            <w:r>
+              <w:rPr>
+                <w:rFonts w:ascii="Times New Roman" w:hAnsi="Times New Roman" w:cs="Times New Roman"/>
+                <w:sz w:val="26"/>
+                <w:szCs w:val="26"/>
+              </w:rPr>
+              <w:t>Tên sản phẩm</w:t>
+            </w:r>
+          </w:p>
+        </w:tc>
+        <w:tc>
+          <w:tcPr>
+            <w:tcW w:w="2338" w:type="dxa"/>
+          </w:tcPr>
+          <w:p>
+            <w:pPr>
+              <w:pStyle w:val="7"/>
+              <w:spacing w:line="360" w:lineRule="auto"/>
+              <w:ind w:left="0"/>
+              <w:rPr>
+                <w:rFonts w:ascii="Times New Roman" w:hAnsi="Times New Roman" w:cs="Times New Roman"/>
+                <w:sz w:val="26"/>
+                <w:szCs w:val="26"/>
+              </w:rPr>
+            </w:pPr>
+          </w:p>
+        </w:tc>
+      </w:tr>
+      <w:tr>
+        <w:tblPrEx>
+          <w:tblBorders>
+            <w:top w:val="single" w:color="auto" w:sz="4" w:space="0"/>
+            <w:left w:val="single" w:color="auto" w:sz="4" w:space="0"/>
+            <w:bottom w:val="single" w:color="auto" w:sz="4" w:space="0"/>
+            <w:right w:val="single" w:color="auto" w:sz="4" w:space="0"/>
+            <w:insideH w:val="single" w:color="auto" w:sz="4" w:space="0"/>
+            <w:insideV w:val="single" w:color="auto" w:sz="4" w:space="0"/>
+          </w:tblBorders>
+          <w:tblCellMar>
+            <w:top w:w="0" w:type="dxa"/>
+            <w:left w:w="108" w:type="dxa"/>
+            <w:bottom w:w="0" w:type="dxa"/>
+            <w:right w:w="108" w:type="dxa"/>
+          </w:tblCellMar>
+        </w:tblPrEx>
+        <w:tc>
+          <w:tcPr>
+            <w:tcW w:w="2337" w:type="dxa"/>
+          </w:tcPr>
+          <w:p>
+            <w:pPr>
+              <w:pStyle w:val="7"/>
+              <w:spacing w:line="360" w:lineRule="auto"/>
+              <w:ind w:left="0"/>
+              <w:rPr>
+                <w:rFonts w:ascii="Times New Roman" w:hAnsi="Times New Roman" w:cs="Times New Roman"/>
+                <w:sz w:val="26"/>
+                <w:szCs w:val="26"/>
+              </w:rPr>
+            </w:pPr>
+            <w:r>
+              <w:rPr>
+                <w:rFonts w:ascii="Times New Roman" w:hAnsi="Times New Roman" w:cs="Times New Roman"/>
+                <w:sz w:val="26"/>
+                <w:szCs w:val="26"/>
+              </w:rPr>
+              <w:t>SoLuong</w:t>
+            </w:r>
+          </w:p>
+        </w:tc>
+        <w:tc>
+          <w:tcPr>
+            <w:tcW w:w="2337" w:type="dxa"/>
+          </w:tcPr>
+          <w:p>
+            <w:pPr>
+              <w:pStyle w:val="7"/>
+              <w:spacing w:line="360" w:lineRule="auto"/>
+              <w:ind w:left="0"/>
+              <w:rPr>
+                <w:rFonts w:ascii="Times New Roman" w:hAnsi="Times New Roman" w:cs="Times New Roman"/>
+                <w:sz w:val="26"/>
+                <w:szCs w:val="26"/>
+              </w:rPr>
+            </w:pPr>
+            <w:r>
+              <w:rPr>
+                <w:rFonts w:ascii="Times New Roman" w:hAnsi="Times New Roman" w:cs="Times New Roman"/>
+                <w:sz w:val="26"/>
+                <w:szCs w:val="26"/>
+              </w:rPr>
+              <w:t xml:space="preserve">INT </w:t>
+            </w:r>
+          </w:p>
+        </w:tc>
+        <w:tc>
+          <w:tcPr>
+            <w:tcW w:w="2338" w:type="dxa"/>
+          </w:tcPr>
+          <w:p>
+            <w:pPr>
+              <w:pStyle w:val="7"/>
+              <w:spacing w:line="360" w:lineRule="auto"/>
+              <w:ind w:left="0"/>
+              <w:rPr>
+                <w:rFonts w:ascii="Times New Roman" w:hAnsi="Times New Roman" w:cs="Times New Roman"/>
+                <w:sz w:val="26"/>
+                <w:szCs w:val="26"/>
+              </w:rPr>
+            </w:pPr>
+            <w:r>
+              <w:rPr>
+                <w:rFonts w:ascii="Times New Roman" w:hAnsi="Times New Roman" w:cs="Times New Roman"/>
+                <w:sz w:val="26"/>
+                <w:szCs w:val="26"/>
+              </w:rPr>
+              <w:t>Số lượng</w:t>
+            </w:r>
+          </w:p>
+        </w:tc>
+        <w:tc>
+          <w:tcPr>
+            <w:tcW w:w="2338" w:type="dxa"/>
+          </w:tcPr>
+          <w:p>
+            <w:pPr>
+              <w:pStyle w:val="7"/>
+              <w:spacing w:line="360" w:lineRule="auto"/>
+              <w:ind w:left="0"/>
+              <w:rPr>
+                <w:rFonts w:ascii="Times New Roman" w:hAnsi="Times New Roman" w:cs="Times New Roman"/>
+                <w:sz w:val="26"/>
+                <w:szCs w:val="26"/>
+              </w:rPr>
+            </w:pPr>
+          </w:p>
+        </w:tc>
+      </w:tr>
+      <w:tr>
+        <w:tblPrEx>
+          <w:tblBorders>
+            <w:top w:val="single" w:color="auto" w:sz="4" w:space="0"/>
+            <w:left w:val="single" w:color="auto" w:sz="4" w:space="0"/>
+            <w:bottom w:val="single" w:color="auto" w:sz="4" w:space="0"/>
+            <w:right w:val="single" w:color="auto" w:sz="4" w:space="0"/>
+            <w:insideH w:val="single" w:color="auto" w:sz="4" w:space="0"/>
+            <w:insideV w:val="single" w:color="auto" w:sz="4" w:space="0"/>
+          </w:tblBorders>
+          <w:tblCellMar>
+            <w:top w:w="0" w:type="dxa"/>
+            <w:left w:w="108" w:type="dxa"/>
+            <w:bottom w:w="0" w:type="dxa"/>
+            <w:right w:w="108" w:type="dxa"/>
+          </w:tblCellMar>
+        </w:tblPrEx>
+        <w:tc>
+          <w:tcPr>
+            <w:tcW w:w="2337" w:type="dxa"/>
+          </w:tcPr>
+          <w:p>
+            <w:pPr>
+              <w:pStyle w:val="7"/>
+              <w:spacing w:line="360" w:lineRule="auto"/>
+              <w:ind w:left="0"/>
+              <w:rPr>
+                <w:rFonts w:ascii="Times New Roman" w:hAnsi="Times New Roman" w:cs="Times New Roman"/>
+                <w:sz w:val="26"/>
+                <w:szCs w:val="26"/>
+              </w:rPr>
+            </w:pPr>
+            <w:r>
+              <w:rPr>
+                <w:rFonts w:ascii="Times New Roman" w:hAnsi="Times New Roman" w:cs="Times New Roman"/>
+                <w:sz w:val="26"/>
+                <w:szCs w:val="26"/>
+              </w:rPr>
+              <w:t>GiaBan</w:t>
+            </w:r>
+          </w:p>
+        </w:tc>
+        <w:tc>
+          <w:tcPr>
+            <w:tcW w:w="2337" w:type="dxa"/>
+          </w:tcPr>
+          <w:p>
+            <w:pPr>
+              <w:pStyle w:val="7"/>
+              <w:spacing w:line="360" w:lineRule="auto"/>
+              <w:ind w:left="0"/>
+              <w:rPr>
+                <w:rFonts w:ascii="Times New Roman" w:hAnsi="Times New Roman" w:cs="Times New Roman"/>
+                <w:sz w:val="26"/>
+                <w:szCs w:val="26"/>
+              </w:rPr>
+            </w:pPr>
+            <w:r>
+              <w:rPr>
+                <w:rFonts w:ascii="Times New Roman" w:hAnsi="Times New Roman" w:cs="Times New Roman"/>
+                <w:sz w:val="26"/>
+                <w:szCs w:val="26"/>
+              </w:rPr>
+              <w:t xml:space="preserve">INT </w:t>
+            </w:r>
+          </w:p>
+        </w:tc>
+        <w:tc>
+          <w:tcPr>
+            <w:tcW w:w="2338" w:type="dxa"/>
+          </w:tcPr>
+          <w:p>
+            <w:pPr>
+              <w:pStyle w:val="7"/>
+              <w:spacing w:line="360" w:lineRule="auto"/>
+              <w:ind w:left="0"/>
+              <w:rPr>
+                <w:rFonts w:ascii="Times New Roman" w:hAnsi="Times New Roman" w:cs="Times New Roman"/>
+                <w:sz w:val="26"/>
+                <w:szCs w:val="26"/>
+              </w:rPr>
+            </w:pPr>
+            <w:r>
+              <w:rPr>
+                <w:rFonts w:ascii="Times New Roman" w:hAnsi="Times New Roman" w:cs="Times New Roman"/>
+                <w:sz w:val="26"/>
+                <w:szCs w:val="26"/>
+              </w:rPr>
+              <w:t>Giá bán</w:t>
+            </w:r>
+          </w:p>
+        </w:tc>
+        <w:tc>
+          <w:tcPr>
+            <w:tcW w:w="2338" w:type="dxa"/>
+          </w:tcPr>
+          <w:p>
+            <w:pPr>
+              <w:pStyle w:val="7"/>
+              <w:spacing w:line="360" w:lineRule="auto"/>
+              <w:ind w:left="0"/>
+              <w:rPr>
+                <w:rFonts w:ascii="Times New Roman" w:hAnsi="Times New Roman" w:cs="Times New Roman"/>
+                <w:sz w:val="26"/>
+                <w:szCs w:val="26"/>
+              </w:rPr>
+            </w:pPr>
+          </w:p>
+        </w:tc>
+      </w:tr>
+      <w:tr>
+        <w:tblPrEx>
+          <w:tblBorders>
+            <w:top w:val="single" w:color="auto" w:sz="4" w:space="0"/>
+            <w:left w:val="single" w:color="auto" w:sz="4" w:space="0"/>
+            <w:bottom w:val="single" w:color="auto" w:sz="4" w:space="0"/>
+            <w:right w:val="single" w:color="auto" w:sz="4" w:space="0"/>
+            <w:insideH w:val="single" w:color="auto" w:sz="4" w:space="0"/>
+            <w:insideV w:val="single" w:color="auto" w:sz="4" w:space="0"/>
+          </w:tblBorders>
+          <w:tblCellMar>
+            <w:top w:w="0" w:type="dxa"/>
+            <w:left w:w="108" w:type="dxa"/>
+            <w:bottom w:w="0" w:type="dxa"/>
+            <w:right w:w="108" w:type="dxa"/>
+          </w:tblCellMar>
+        </w:tblPrEx>
+        <w:tc>
+          <w:tcPr>
+            <w:tcW w:w="2337" w:type="dxa"/>
+          </w:tcPr>
+          <w:p>
+            <w:pPr>
+              <w:pStyle w:val="7"/>
+              <w:spacing w:line="360" w:lineRule="auto"/>
+              <w:ind w:left="0"/>
+              <w:rPr>
+                <w:rFonts w:ascii="Times New Roman" w:hAnsi="Times New Roman" w:cs="Times New Roman"/>
+                <w:sz w:val="26"/>
+                <w:szCs w:val="26"/>
+              </w:rPr>
+            </w:pPr>
+            <w:r>
+              <w:rPr>
+                <w:rFonts w:ascii="Times New Roman" w:hAnsi="Times New Roman" w:cs="Times New Roman"/>
+                <w:sz w:val="26"/>
+                <w:szCs w:val="26"/>
+              </w:rPr>
+              <w:t>GiaVon</w:t>
+            </w:r>
+          </w:p>
+        </w:tc>
+        <w:tc>
+          <w:tcPr>
+            <w:tcW w:w="2337" w:type="dxa"/>
+          </w:tcPr>
+          <w:p>
+            <w:pPr>
+              <w:pStyle w:val="7"/>
+              <w:spacing w:line="360" w:lineRule="auto"/>
+              <w:ind w:left="0"/>
+              <w:rPr>
+                <w:rFonts w:ascii="Times New Roman" w:hAnsi="Times New Roman" w:cs="Times New Roman"/>
+                <w:sz w:val="26"/>
+                <w:szCs w:val="26"/>
+              </w:rPr>
+            </w:pPr>
+            <w:r>
+              <w:rPr>
+                <w:rFonts w:ascii="Times New Roman" w:hAnsi="Times New Roman" w:cs="Times New Roman"/>
+                <w:sz w:val="26"/>
+                <w:szCs w:val="26"/>
+              </w:rPr>
+              <w:t xml:space="preserve">INT </w:t>
+            </w:r>
+          </w:p>
+        </w:tc>
+        <w:tc>
+          <w:tcPr>
+            <w:tcW w:w="2338" w:type="dxa"/>
+          </w:tcPr>
+          <w:p>
+            <w:pPr>
+              <w:pStyle w:val="7"/>
+              <w:spacing w:line="360" w:lineRule="auto"/>
+              <w:ind w:left="0"/>
+              <w:rPr>
+                <w:rFonts w:ascii="Times New Roman" w:hAnsi="Times New Roman" w:cs="Times New Roman"/>
+                <w:sz w:val="26"/>
+                <w:szCs w:val="26"/>
+              </w:rPr>
+            </w:pPr>
+            <w:r>
+              <w:rPr>
+                <w:rFonts w:ascii="Times New Roman" w:hAnsi="Times New Roman" w:cs="Times New Roman"/>
+                <w:sz w:val="26"/>
+                <w:szCs w:val="26"/>
+              </w:rPr>
+              <w:t>Giá vốn</w:t>
+            </w:r>
+          </w:p>
+        </w:tc>
+        <w:tc>
+          <w:tcPr>
+            <w:tcW w:w="2338" w:type="dxa"/>
+          </w:tcPr>
+          <w:p>
+            <w:pPr>
+              <w:pStyle w:val="7"/>
+              <w:spacing w:line="360" w:lineRule="auto"/>
+              <w:ind w:left="0"/>
+              <w:rPr>
+                <w:rFonts w:ascii="Times New Roman" w:hAnsi="Times New Roman" w:cs="Times New Roman"/>
+                <w:sz w:val="26"/>
+                <w:szCs w:val="26"/>
+              </w:rPr>
+            </w:pPr>
+          </w:p>
+        </w:tc>
+      </w:tr>
+      <w:tr>
+        <w:tblPrEx>
+          <w:tblBorders>
+            <w:top w:val="single" w:color="auto" w:sz="4" w:space="0"/>
+            <w:left w:val="single" w:color="auto" w:sz="4" w:space="0"/>
+            <w:bottom w:val="single" w:color="auto" w:sz="4" w:space="0"/>
+            <w:right w:val="single" w:color="auto" w:sz="4" w:space="0"/>
+            <w:insideH w:val="single" w:color="auto" w:sz="4" w:space="0"/>
+            <w:insideV w:val="single" w:color="auto" w:sz="4" w:space="0"/>
+          </w:tblBorders>
+          <w:tblCellMar>
+            <w:top w:w="0" w:type="dxa"/>
+            <w:left w:w="108" w:type="dxa"/>
+            <w:bottom w:w="0" w:type="dxa"/>
+            <w:right w:w="108" w:type="dxa"/>
+          </w:tblCellMar>
+        </w:tblPrEx>
+        <w:tc>
+          <w:tcPr>
+            <w:tcW w:w="2337" w:type="dxa"/>
+          </w:tcPr>
+          <w:p>
+            <w:pPr>
+              <w:pStyle w:val="7"/>
+              <w:spacing w:line="360" w:lineRule="auto"/>
+              <w:ind w:left="0"/>
+              <w:rPr>
+                <w:rFonts w:ascii="Times New Roman" w:hAnsi="Times New Roman" w:cs="Times New Roman"/>
+                <w:sz w:val="26"/>
+                <w:szCs w:val="26"/>
+              </w:rPr>
+            </w:pPr>
+            <w:r>
+              <w:rPr>
+                <w:rFonts w:ascii="Times New Roman" w:hAnsi="Times New Roman" w:cs="Times New Roman"/>
+                <w:sz w:val="26"/>
+                <w:szCs w:val="26"/>
+              </w:rPr>
+              <w:t>TrangThai</w:t>
+            </w:r>
+          </w:p>
+        </w:tc>
+        <w:tc>
+          <w:tcPr>
+            <w:tcW w:w="2337" w:type="dxa"/>
+          </w:tcPr>
+          <w:p>
+            <w:pPr>
+              <w:pStyle w:val="7"/>
+              <w:spacing w:line="360" w:lineRule="auto"/>
+              <w:ind w:left="0"/>
+              <w:rPr>
+                <w:rFonts w:ascii="Times New Roman" w:hAnsi="Times New Roman" w:cs="Times New Roman"/>
+                <w:sz w:val="26"/>
+                <w:szCs w:val="26"/>
+              </w:rPr>
+            </w:pPr>
+            <w:r>
+              <w:rPr>
+                <w:rFonts w:ascii="Times New Roman" w:hAnsi="Times New Roman" w:cs="Times New Roman"/>
+                <w:sz w:val="26"/>
+                <w:szCs w:val="26"/>
+              </w:rPr>
+              <w:t>BIT</w:t>
+            </w:r>
+          </w:p>
+        </w:tc>
+        <w:tc>
+          <w:tcPr>
+            <w:tcW w:w="2338" w:type="dxa"/>
+          </w:tcPr>
+          <w:p>
+            <w:pPr>
+              <w:pStyle w:val="7"/>
+              <w:spacing w:line="360" w:lineRule="auto"/>
+              <w:ind w:left="0"/>
+              <w:rPr>
+                <w:rFonts w:ascii="Times New Roman" w:hAnsi="Times New Roman" w:cs="Times New Roman"/>
+                <w:sz w:val="26"/>
+                <w:szCs w:val="26"/>
+              </w:rPr>
+            </w:pPr>
+            <w:r>
+              <w:rPr>
+                <w:rFonts w:ascii="Times New Roman" w:hAnsi="Times New Roman" w:cs="Times New Roman"/>
+                <w:sz w:val="26"/>
+                <w:szCs w:val="26"/>
+              </w:rPr>
+              <w:t>Trạng thái</w:t>
+            </w:r>
+          </w:p>
+        </w:tc>
+        <w:tc>
+          <w:tcPr>
+            <w:tcW w:w="2338" w:type="dxa"/>
+          </w:tcPr>
+          <w:p>
+            <w:pPr>
+              <w:pStyle w:val="7"/>
+              <w:spacing w:line="360" w:lineRule="auto"/>
+              <w:ind w:left="0"/>
+              <w:rPr>
+                <w:rFonts w:ascii="Times New Roman" w:hAnsi="Times New Roman" w:cs="Times New Roman"/>
+                <w:sz w:val="26"/>
+                <w:szCs w:val="26"/>
+              </w:rPr>
+            </w:pPr>
+          </w:p>
+        </w:tc>
+      </w:tr>
+      <w:tr>
+        <w:tblPrEx>
+          <w:tblBorders>
+            <w:top w:val="single" w:color="auto" w:sz="4" w:space="0"/>
+            <w:left w:val="single" w:color="auto" w:sz="4" w:space="0"/>
+            <w:bottom w:val="single" w:color="auto" w:sz="4" w:space="0"/>
+            <w:right w:val="single" w:color="auto" w:sz="4" w:space="0"/>
+            <w:insideH w:val="single" w:color="auto" w:sz="4" w:space="0"/>
+            <w:insideV w:val="single" w:color="auto" w:sz="4" w:space="0"/>
+          </w:tblBorders>
+          <w:tblCellMar>
+            <w:top w:w="0" w:type="dxa"/>
+            <w:left w:w="108" w:type="dxa"/>
+            <w:bottom w:w="0" w:type="dxa"/>
+            <w:right w:w="108" w:type="dxa"/>
+          </w:tblCellMar>
+        </w:tblPrEx>
+        <w:tc>
+          <w:tcPr>
+            <w:tcW w:w="2337" w:type="dxa"/>
+          </w:tcPr>
+          <w:p>
+            <w:pPr>
+              <w:pStyle w:val="7"/>
+              <w:spacing w:line="360" w:lineRule="auto"/>
+              <w:ind w:left="0"/>
+              <w:rPr>
+                <w:rFonts w:ascii="Times New Roman" w:hAnsi="Times New Roman" w:cs="Times New Roman"/>
+                <w:sz w:val="26"/>
+                <w:szCs w:val="26"/>
+              </w:rPr>
+            </w:pPr>
+            <w:r>
+              <w:rPr>
+                <w:rFonts w:ascii="Times New Roman" w:hAnsi="Times New Roman" w:cs="Times New Roman"/>
+                <w:sz w:val="26"/>
+                <w:szCs w:val="26"/>
+              </w:rPr>
+              <w:t>HinhAnh</w:t>
+            </w:r>
+          </w:p>
+        </w:tc>
+        <w:tc>
+          <w:tcPr>
+            <w:tcW w:w="2337" w:type="dxa"/>
+          </w:tcPr>
+          <w:p>
+            <w:pPr>
+              <w:pStyle w:val="7"/>
+              <w:spacing w:line="360" w:lineRule="auto"/>
+              <w:ind w:left="0"/>
+              <w:rPr>
+                <w:rFonts w:ascii="Times New Roman" w:hAnsi="Times New Roman" w:cs="Times New Roman"/>
+                <w:sz w:val="26"/>
+                <w:szCs w:val="26"/>
+              </w:rPr>
+            </w:pPr>
+            <w:r>
+              <w:rPr>
+                <w:rFonts w:ascii="Times New Roman" w:hAnsi="Times New Roman" w:cs="Times New Roman"/>
+                <w:sz w:val="26"/>
+                <w:szCs w:val="26"/>
+              </w:rPr>
+              <w:t>VARCHAR(MAX)</w:t>
+            </w:r>
+          </w:p>
+        </w:tc>
+        <w:tc>
+          <w:tcPr>
+            <w:tcW w:w="2338" w:type="dxa"/>
+          </w:tcPr>
+          <w:p>
+            <w:pPr>
+              <w:pStyle w:val="7"/>
+              <w:spacing w:line="360" w:lineRule="auto"/>
+              <w:ind w:left="0"/>
+              <w:rPr>
+                <w:rFonts w:ascii="Times New Roman" w:hAnsi="Times New Roman" w:cs="Times New Roman"/>
+                <w:sz w:val="26"/>
+                <w:szCs w:val="26"/>
+              </w:rPr>
+            </w:pPr>
+            <w:r>
+              <w:rPr>
+                <w:rFonts w:ascii="Times New Roman" w:hAnsi="Times New Roman" w:cs="Times New Roman"/>
+                <w:sz w:val="26"/>
+                <w:szCs w:val="26"/>
+              </w:rPr>
+              <w:t>Hình ảnh</w:t>
+            </w:r>
+          </w:p>
+        </w:tc>
+        <w:tc>
+          <w:tcPr>
+            <w:tcW w:w="2338" w:type="dxa"/>
+          </w:tcPr>
+          <w:p>
+            <w:pPr>
+              <w:pStyle w:val="7"/>
+              <w:spacing w:line="360" w:lineRule="auto"/>
+              <w:ind w:left="0"/>
+              <w:rPr>
+                <w:rFonts w:ascii="Times New Roman" w:hAnsi="Times New Roman" w:cs="Times New Roman"/>
+                <w:sz w:val="26"/>
+                <w:szCs w:val="26"/>
+              </w:rPr>
+            </w:pPr>
+          </w:p>
+        </w:tc>
+      </w:tr>
+      <w:tr>
+        <w:tblPrEx>
+          <w:tblBorders>
+            <w:top w:val="single" w:color="auto" w:sz="4" w:space="0"/>
+            <w:left w:val="single" w:color="auto" w:sz="4" w:space="0"/>
+            <w:bottom w:val="single" w:color="auto" w:sz="4" w:space="0"/>
+            <w:right w:val="single" w:color="auto" w:sz="4" w:space="0"/>
+            <w:insideH w:val="single" w:color="auto" w:sz="4" w:space="0"/>
+            <w:insideV w:val="single" w:color="auto" w:sz="4" w:space="0"/>
+          </w:tblBorders>
+          <w:tblCellMar>
+            <w:top w:w="0" w:type="dxa"/>
+            <w:left w:w="108" w:type="dxa"/>
+            <w:bottom w:w="0" w:type="dxa"/>
+            <w:right w:w="108" w:type="dxa"/>
+          </w:tblCellMar>
+        </w:tblPrEx>
+        <w:tc>
+          <w:tcPr>
+            <w:tcW w:w="2337" w:type="dxa"/>
+          </w:tcPr>
+          <w:p>
+            <w:pPr>
+              <w:pStyle w:val="7"/>
+              <w:spacing w:line="360" w:lineRule="auto"/>
+              <w:ind w:left="0"/>
+              <w:rPr>
+                <w:rFonts w:ascii="Times New Roman" w:hAnsi="Times New Roman" w:cs="Times New Roman"/>
+                <w:sz w:val="26"/>
+                <w:szCs w:val="26"/>
+              </w:rPr>
+            </w:pPr>
+            <w:r>
+              <w:rPr>
+                <w:rFonts w:ascii="Times New Roman" w:hAnsi="Times New Roman" w:cs="Times New Roman"/>
+                <w:sz w:val="26"/>
+                <w:szCs w:val="26"/>
+              </w:rPr>
+              <w:t>MaLoai</w:t>
+            </w:r>
+          </w:p>
+        </w:tc>
+        <w:tc>
+          <w:tcPr>
+            <w:tcW w:w="2337" w:type="dxa"/>
+          </w:tcPr>
+          <w:p>
+            <w:pPr>
+              <w:pStyle w:val="7"/>
+              <w:spacing w:line="360" w:lineRule="auto"/>
+              <w:ind w:left="0"/>
+              <w:rPr>
+                <w:rFonts w:ascii="Times New Roman" w:hAnsi="Times New Roman" w:cs="Times New Roman"/>
+                <w:sz w:val="26"/>
+                <w:szCs w:val="26"/>
+              </w:rPr>
+            </w:pPr>
+            <w:r>
+              <w:rPr>
+                <w:rFonts w:ascii="Times New Roman" w:hAnsi="Times New Roman" w:cs="Times New Roman"/>
+                <w:sz w:val="26"/>
+                <w:szCs w:val="26"/>
+              </w:rPr>
+              <w:t>INT</w:t>
+            </w:r>
+          </w:p>
+        </w:tc>
+        <w:tc>
+          <w:tcPr>
+            <w:tcW w:w="2338" w:type="dxa"/>
+          </w:tcPr>
+          <w:p>
+            <w:pPr>
+              <w:pStyle w:val="7"/>
+              <w:spacing w:line="360" w:lineRule="auto"/>
+              <w:ind w:left="0"/>
+              <w:rPr>
+                <w:rFonts w:ascii="Times New Roman" w:hAnsi="Times New Roman" w:cs="Times New Roman"/>
+                <w:sz w:val="26"/>
+                <w:szCs w:val="26"/>
+              </w:rPr>
+            </w:pPr>
+            <w:r>
+              <w:rPr>
+                <w:rFonts w:ascii="Times New Roman" w:hAnsi="Times New Roman" w:cs="Times New Roman"/>
+                <w:sz w:val="26"/>
+                <w:szCs w:val="26"/>
+              </w:rPr>
+              <w:t>Mã loại</w:t>
+            </w:r>
+          </w:p>
+        </w:tc>
+        <w:tc>
+          <w:tcPr>
+            <w:tcW w:w="2338" w:type="dxa"/>
+          </w:tcPr>
+          <w:p>
+            <w:pPr>
+              <w:pStyle w:val="7"/>
+              <w:spacing w:line="360" w:lineRule="auto"/>
+              <w:ind w:left="0"/>
+              <w:rPr>
+                <w:rFonts w:ascii="Times New Roman" w:hAnsi="Times New Roman" w:cs="Times New Roman"/>
+                <w:sz w:val="26"/>
+                <w:szCs w:val="26"/>
+              </w:rPr>
+            </w:pPr>
+            <w:r>
+              <w:rPr>
+                <w:rFonts w:ascii="Times New Roman" w:hAnsi="Times New Roman" w:cs="Times New Roman"/>
+                <w:sz w:val="26"/>
+                <w:szCs w:val="26"/>
+              </w:rPr>
+              <w:t xml:space="preserve">FOREIGN KEY </w:t>
+            </w:r>
+          </w:p>
+        </w:tc>
+      </w:tr>
+      <w:tr>
+        <w:tblPrEx>
+          <w:tblBorders>
+            <w:top w:val="single" w:color="auto" w:sz="4" w:space="0"/>
+            <w:left w:val="single" w:color="auto" w:sz="4" w:space="0"/>
+            <w:bottom w:val="single" w:color="auto" w:sz="4" w:space="0"/>
+            <w:right w:val="single" w:color="auto" w:sz="4" w:space="0"/>
+            <w:insideH w:val="single" w:color="auto" w:sz="4" w:space="0"/>
+            <w:insideV w:val="single" w:color="auto" w:sz="4" w:space="0"/>
+          </w:tblBorders>
+          <w:tblCellMar>
+            <w:top w:w="0" w:type="dxa"/>
+            <w:left w:w="108" w:type="dxa"/>
+            <w:bottom w:w="0" w:type="dxa"/>
+            <w:right w:w="108" w:type="dxa"/>
+          </w:tblCellMar>
+        </w:tblPrEx>
+        <w:tc>
+          <w:tcPr>
+            <w:tcW w:w="2337" w:type="dxa"/>
+          </w:tcPr>
+          <w:p>
+            <w:pPr>
+              <w:pStyle w:val="7"/>
+              <w:spacing w:line="360" w:lineRule="auto"/>
+              <w:ind w:left="0"/>
+              <w:rPr>
+                <w:rFonts w:ascii="Times New Roman" w:hAnsi="Times New Roman" w:cs="Times New Roman"/>
+                <w:sz w:val="26"/>
+                <w:szCs w:val="26"/>
+              </w:rPr>
+            </w:pPr>
+            <w:r>
+              <w:rPr>
+                <w:rFonts w:ascii="Times New Roman" w:hAnsi="Times New Roman" w:cs="Times New Roman"/>
+                <w:sz w:val="26"/>
+                <w:szCs w:val="26"/>
+              </w:rPr>
+              <w:t>MoTa</w:t>
+            </w:r>
+          </w:p>
+        </w:tc>
+        <w:tc>
+          <w:tcPr>
+            <w:tcW w:w="2337" w:type="dxa"/>
+          </w:tcPr>
+          <w:p>
+            <w:pPr>
+              <w:pStyle w:val="7"/>
+              <w:spacing w:line="360" w:lineRule="auto"/>
+              <w:ind w:left="0"/>
+              <w:rPr>
+                <w:rFonts w:ascii="Times New Roman" w:hAnsi="Times New Roman" w:cs="Times New Roman"/>
+                <w:sz w:val="26"/>
+                <w:szCs w:val="26"/>
+              </w:rPr>
+            </w:pPr>
+            <w:r>
+              <w:rPr>
+                <w:rFonts w:ascii="Times New Roman" w:hAnsi="Times New Roman" w:cs="Times New Roman"/>
+                <w:sz w:val="26"/>
+                <w:szCs w:val="26"/>
+              </w:rPr>
+              <w:t>NVARCHAR(MAX)</w:t>
+            </w:r>
+          </w:p>
+        </w:tc>
+        <w:tc>
+          <w:tcPr>
+            <w:tcW w:w="2338" w:type="dxa"/>
+          </w:tcPr>
+          <w:p>
+            <w:pPr>
+              <w:pStyle w:val="7"/>
+              <w:spacing w:line="360" w:lineRule="auto"/>
+              <w:ind w:left="0"/>
+              <w:rPr>
+                <w:rFonts w:ascii="Times New Roman" w:hAnsi="Times New Roman" w:cs="Times New Roman"/>
+                <w:sz w:val="26"/>
+                <w:szCs w:val="26"/>
+              </w:rPr>
+            </w:pPr>
+            <w:r>
+              <w:rPr>
+                <w:rFonts w:ascii="Times New Roman" w:hAnsi="Times New Roman" w:cs="Times New Roman"/>
+                <w:sz w:val="26"/>
+                <w:szCs w:val="26"/>
+              </w:rPr>
+              <w:t>Mô tả</w:t>
+            </w:r>
+          </w:p>
+        </w:tc>
+        <w:tc>
+          <w:tcPr>
+            <w:tcW w:w="2338" w:type="dxa"/>
+          </w:tcPr>
+          <w:p>
+            <w:pPr>
+              <w:pStyle w:val="7"/>
+              <w:spacing w:line="360" w:lineRule="auto"/>
+              <w:ind w:left="0"/>
+              <w:rPr>
+                <w:rFonts w:ascii="Times New Roman" w:hAnsi="Times New Roman" w:cs="Times New Roman"/>
+                <w:sz w:val="26"/>
+                <w:szCs w:val="26"/>
+              </w:rPr>
+            </w:pPr>
+          </w:p>
+        </w:tc>
+      </w:tr>
+      <w:tr>
+        <w:tblPrEx>
+          <w:tblBorders>
+            <w:top w:val="single" w:color="auto" w:sz="4" w:space="0"/>
+            <w:left w:val="single" w:color="auto" w:sz="4" w:space="0"/>
+            <w:bottom w:val="single" w:color="auto" w:sz="4" w:space="0"/>
+            <w:right w:val="single" w:color="auto" w:sz="4" w:space="0"/>
+            <w:insideH w:val="single" w:color="auto" w:sz="4" w:space="0"/>
+            <w:insideV w:val="single" w:color="auto" w:sz="4" w:space="0"/>
+          </w:tblBorders>
+          <w:tblCellMar>
+            <w:top w:w="0" w:type="dxa"/>
+            <w:left w:w="108" w:type="dxa"/>
+            <w:bottom w:w="0" w:type="dxa"/>
+            <w:right w:w="108" w:type="dxa"/>
+          </w:tblCellMar>
+        </w:tblPrEx>
+        <w:tc>
+          <w:tcPr>
+            <w:tcW w:w="2337" w:type="dxa"/>
+          </w:tcPr>
+          <w:p>
+            <w:pPr>
+              <w:pStyle w:val="7"/>
+              <w:spacing w:line="360" w:lineRule="auto"/>
+              <w:ind w:left="0"/>
+              <w:rPr>
+                <w:rFonts w:ascii="Times New Roman" w:hAnsi="Times New Roman" w:cs="Times New Roman"/>
+                <w:sz w:val="26"/>
+                <w:szCs w:val="26"/>
+              </w:rPr>
+            </w:pPr>
+            <w:r>
+              <w:rPr>
+                <w:rFonts w:ascii="Times New Roman" w:hAnsi="Times New Roman" w:cs="Times New Roman"/>
+                <w:sz w:val="26"/>
+                <w:szCs w:val="26"/>
+              </w:rPr>
+              <w:t>DonViTinh</w:t>
+            </w:r>
+          </w:p>
+        </w:tc>
+        <w:tc>
+          <w:tcPr>
+            <w:tcW w:w="2337" w:type="dxa"/>
+          </w:tcPr>
+          <w:p>
+            <w:pPr>
+              <w:pStyle w:val="7"/>
+              <w:spacing w:line="360" w:lineRule="auto"/>
+              <w:ind w:left="0"/>
+              <w:rPr>
+                <w:rFonts w:ascii="Times New Roman" w:hAnsi="Times New Roman" w:cs="Times New Roman"/>
+                <w:sz w:val="26"/>
+                <w:szCs w:val="26"/>
+              </w:rPr>
+            </w:pPr>
+            <w:r>
+              <w:rPr>
+                <w:rFonts w:ascii="Times New Roman" w:hAnsi="Times New Roman" w:cs="Times New Roman"/>
+                <w:sz w:val="26"/>
+                <w:szCs w:val="26"/>
+              </w:rPr>
+              <w:t>NVARCHAR(50)</w:t>
+            </w:r>
+          </w:p>
+        </w:tc>
+        <w:tc>
+          <w:tcPr>
+            <w:tcW w:w="2338" w:type="dxa"/>
+          </w:tcPr>
+          <w:p>
+            <w:pPr>
+              <w:pStyle w:val="7"/>
+              <w:spacing w:line="360" w:lineRule="auto"/>
+              <w:ind w:left="0"/>
+              <w:rPr>
+                <w:rFonts w:ascii="Times New Roman" w:hAnsi="Times New Roman" w:cs="Times New Roman"/>
+                <w:sz w:val="26"/>
+                <w:szCs w:val="26"/>
+              </w:rPr>
+            </w:pPr>
+            <w:r>
+              <w:rPr>
+                <w:rFonts w:ascii="Times New Roman" w:hAnsi="Times New Roman" w:cs="Times New Roman"/>
+                <w:sz w:val="26"/>
+                <w:szCs w:val="26"/>
+              </w:rPr>
+              <w:t>Đơn vị tính</w:t>
+            </w:r>
+          </w:p>
+        </w:tc>
+        <w:tc>
+          <w:tcPr>
+            <w:tcW w:w="2338" w:type="dxa"/>
+          </w:tcPr>
+          <w:p>
+            <w:pPr>
+              <w:pStyle w:val="7"/>
+              <w:spacing w:line="360" w:lineRule="auto"/>
+              <w:ind w:left="0"/>
+              <w:rPr>
+                <w:rFonts w:ascii="Times New Roman" w:hAnsi="Times New Roman" w:cs="Times New Roman"/>
+                <w:sz w:val="26"/>
+                <w:szCs w:val="26"/>
+              </w:rPr>
+            </w:pPr>
+          </w:p>
+        </w:tc>
+      </w:tr>
+    </w:tbl>
+    <w:p>
+      <w:pPr>
+        <w:pStyle w:val="7"/>
+        <w:spacing w:line="360" w:lineRule="auto"/>
+        <w:ind w:left="284"/>
+        <w:rPr>
+          <w:rFonts w:ascii="Times New Roman" w:hAnsi="Times New Roman" w:cs="Times New Roman"/>
+          <w:sz w:val="26"/>
+          <w:szCs w:val="26"/>
+        </w:rPr>
+      </w:pPr>
+    </w:p>
+    <w:p>
+      <w:pPr>
+        <w:pStyle w:val="7"/>
+        <w:spacing w:line="360" w:lineRule="auto"/>
+        <w:ind w:left="284"/>
+        <w:rPr>
+          <w:rFonts w:ascii="Times New Roman" w:hAnsi="Times New Roman" w:cs="Times New Roman"/>
+          <w:sz w:val="26"/>
+          <w:szCs w:val="26"/>
+        </w:rPr>
+      </w:pPr>
+      <w:r>
+        <w:rPr>
+          <w:rFonts w:ascii="Times New Roman" w:hAnsi="Times New Roman" w:cs="Times New Roman"/>
+          <w:sz w:val="26"/>
+          <w:szCs w:val="26"/>
+        </w:rPr>
+        <w:t>Bảng HOADON:</w:t>
+      </w:r>
+    </w:p>
+    <w:tbl>
+      <w:tblPr>
+        <w:tblStyle w:val="5"/>
+        <w:tblW w:w="0" w:type="auto"/>
+        <w:tblInd w:w="284" w:type="dxa"/>
+        <w:tblBorders>
+          <w:top w:val="single" w:color="auto" w:sz="4" w:space="0"/>
+          <w:left w:val="single" w:color="auto" w:sz="4" w:space="0"/>
+          <w:bottom w:val="single" w:color="auto" w:sz="4" w:space="0"/>
+          <w:right w:val="single" w:color="auto" w:sz="4" w:space="0"/>
+          <w:insideH w:val="single" w:color="auto" w:sz="4" w:space="0"/>
+          <w:insideV w:val="single" w:color="auto" w:sz="4" w:space="0"/>
+        </w:tblBorders>
+        <w:tblLayout w:type="autofit"/>
+        <w:tblCellMar>
+          <w:top w:w="0" w:type="dxa"/>
+          <w:left w:w="108" w:type="dxa"/>
+          <w:bottom w:w="0" w:type="dxa"/>
+          <w:right w:w="108" w:type="dxa"/>
+        </w:tblCellMar>
+      </w:tblPr>
+      <w:tblGrid>
+        <w:gridCol w:w="2291"/>
+        <w:gridCol w:w="2455"/>
+        <w:gridCol w:w="2258"/>
+        <w:gridCol w:w="2288"/>
+      </w:tblGrid>
+      <w:tr>
+        <w:tblPrEx>
+          <w:tblBorders>
+            <w:top w:val="single" w:color="auto" w:sz="4" w:space="0"/>
+            <w:left w:val="single" w:color="auto" w:sz="4" w:space="0"/>
+            <w:bottom w:val="single" w:color="auto" w:sz="4" w:space="0"/>
+            <w:right w:val="single" w:color="auto" w:sz="4" w:space="0"/>
+            <w:insideH w:val="single" w:color="auto" w:sz="4" w:space="0"/>
+            <w:insideV w:val="single" w:color="auto" w:sz="4" w:space="0"/>
+          </w:tblBorders>
+          <w:tblCellMar>
+            <w:top w:w="0" w:type="dxa"/>
+            <w:left w:w="108" w:type="dxa"/>
+            <w:bottom w:w="0" w:type="dxa"/>
+            <w:right w:w="108" w:type="dxa"/>
+          </w:tblCellMar>
+        </w:tblPrEx>
+        <w:tc>
+          <w:tcPr>
+            <w:tcW w:w="2337" w:type="dxa"/>
+          </w:tcPr>
+          <w:p>
+            <w:pPr>
+              <w:pStyle w:val="7"/>
+              <w:spacing w:line="360" w:lineRule="auto"/>
+              <w:ind w:left="0"/>
+              <w:rPr>
+                <w:rFonts w:ascii="Times New Roman" w:hAnsi="Times New Roman" w:cs="Times New Roman"/>
+                <w:sz w:val="26"/>
+                <w:szCs w:val="26"/>
+              </w:rPr>
+            </w:pPr>
+            <w:r>
+              <w:rPr>
+                <w:rFonts w:ascii="Times New Roman" w:hAnsi="Times New Roman" w:cs="Times New Roman"/>
+                <w:sz w:val="26"/>
+                <w:szCs w:val="26"/>
+              </w:rPr>
+              <w:t>Tên thuộc tính</w:t>
+            </w:r>
+          </w:p>
+        </w:tc>
+        <w:tc>
+          <w:tcPr>
+            <w:tcW w:w="2337" w:type="dxa"/>
+          </w:tcPr>
+          <w:p>
+            <w:pPr>
+              <w:pStyle w:val="7"/>
+              <w:spacing w:line="360" w:lineRule="auto"/>
+              <w:ind w:left="0"/>
+              <w:rPr>
+                <w:rFonts w:ascii="Times New Roman" w:hAnsi="Times New Roman" w:cs="Times New Roman"/>
+                <w:sz w:val="26"/>
+                <w:szCs w:val="26"/>
+              </w:rPr>
+            </w:pPr>
+            <w:r>
+              <w:rPr>
+                <w:rFonts w:ascii="Times New Roman" w:hAnsi="Times New Roman" w:cs="Times New Roman"/>
+                <w:sz w:val="26"/>
+                <w:szCs w:val="26"/>
+              </w:rPr>
+              <w:t>Loại</w:t>
+            </w:r>
+          </w:p>
+        </w:tc>
+        <w:tc>
+          <w:tcPr>
+            <w:tcW w:w="2338" w:type="dxa"/>
+          </w:tcPr>
+          <w:p>
+            <w:pPr>
+              <w:pStyle w:val="7"/>
+              <w:spacing w:line="360" w:lineRule="auto"/>
+              <w:ind w:left="0"/>
+              <w:rPr>
+                <w:rFonts w:ascii="Times New Roman" w:hAnsi="Times New Roman" w:cs="Times New Roman"/>
+                <w:sz w:val="26"/>
+                <w:szCs w:val="26"/>
+              </w:rPr>
+            </w:pPr>
+            <w:r>
+              <w:rPr>
+                <w:rFonts w:ascii="Times New Roman" w:hAnsi="Times New Roman" w:cs="Times New Roman"/>
+                <w:sz w:val="26"/>
+                <w:szCs w:val="26"/>
+              </w:rPr>
+              <w:t>Mô tả</w:t>
+            </w:r>
+          </w:p>
+        </w:tc>
+        <w:tc>
+          <w:tcPr>
+            <w:tcW w:w="2338" w:type="dxa"/>
+          </w:tcPr>
+          <w:p>
+            <w:pPr>
+              <w:pStyle w:val="7"/>
+              <w:spacing w:line="360" w:lineRule="auto"/>
+              <w:ind w:left="0"/>
+              <w:rPr>
+                <w:rFonts w:ascii="Times New Roman" w:hAnsi="Times New Roman" w:cs="Times New Roman"/>
+                <w:sz w:val="26"/>
+                <w:szCs w:val="26"/>
+              </w:rPr>
+            </w:pPr>
+            <w:r>
+              <w:rPr>
+                <w:rFonts w:ascii="Times New Roman" w:hAnsi="Times New Roman" w:cs="Times New Roman"/>
+                <w:sz w:val="26"/>
+                <w:szCs w:val="26"/>
+              </w:rPr>
+              <w:t>Khóa</w:t>
+            </w:r>
+          </w:p>
+        </w:tc>
+      </w:tr>
+      <w:tr>
+        <w:tblPrEx>
+          <w:tblBorders>
+            <w:top w:val="single" w:color="auto" w:sz="4" w:space="0"/>
+            <w:left w:val="single" w:color="auto" w:sz="4" w:space="0"/>
+            <w:bottom w:val="single" w:color="auto" w:sz="4" w:space="0"/>
+            <w:right w:val="single" w:color="auto" w:sz="4" w:space="0"/>
+            <w:insideH w:val="single" w:color="auto" w:sz="4" w:space="0"/>
+            <w:insideV w:val="single" w:color="auto" w:sz="4" w:space="0"/>
+          </w:tblBorders>
+          <w:tblCellMar>
+            <w:top w:w="0" w:type="dxa"/>
+            <w:left w:w="108" w:type="dxa"/>
+            <w:bottom w:w="0" w:type="dxa"/>
+            <w:right w:w="108" w:type="dxa"/>
+          </w:tblCellMar>
+        </w:tblPrEx>
+        <w:tc>
+          <w:tcPr>
+            <w:tcW w:w="2337" w:type="dxa"/>
+          </w:tcPr>
+          <w:p>
+            <w:pPr>
+              <w:pStyle w:val="7"/>
+              <w:spacing w:line="360" w:lineRule="auto"/>
+              <w:ind w:left="0"/>
+              <w:rPr>
+                <w:rFonts w:ascii="Times New Roman" w:hAnsi="Times New Roman" w:cs="Times New Roman"/>
+                <w:sz w:val="26"/>
+                <w:szCs w:val="26"/>
+              </w:rPr>
+            </w:pPr>
+            <w:r>
+              <w:rPr>
+                <w:rFonts w:ascii="Times New Roman" w:hAnsi="Times New Roman" w:cs="Times New Roman"/>
+                <w:sz w:val="26"/>
+                <w:szCs w:val="26"/>
+              </w:rPr>
+              <w:t>MaHD</w:t>
+            </w:r>
+          </w:p>
+        </w:tc>
+        <w:tc>
+          <w:tcPr>
+            <w:tcW w:w="2337" w:type="dxa"/>
+          </w:tcPr>
+          <w:p>
+            <w:pPr>
+              <w:pStyle w:val="7"/>
+              <w:spacing w:line="360" w:lineRule="auto"/>
+              <w:ind w:left="0"/>
+              <w:rPr>
+                <w:rFonts w:ascii="Times New Roman" w:hAnsi="Times New Roman" w:cs="Times New Roman"/>
+                <w:sz w:val="26"/>
+                <w:szCs w:val="26"/>
+              </w:rPr>
+            </w:pPr>
+            <w:r>
+              <w:rPr>
+                <w:rFonts w:ascii="Times New Roman" w:hAnsi="Times New Roman" w:cs="Times New Roman"/>
+                <w:sz w:val="26"/>
+                <w:szCs w:val="26"/>
+              </w:rPr>
+              <w:t xml:space="preserve">INT </w:t>
+            </w:r>
+          </w:p>
+        </w:tc>
+        <w:tc>
+          <w:tcPr>
+            <w:tcW w:w="2338" w:type="dxa"/>
+          </w:tcPr>
+          <w:p>
+            <w:pPr>
+              <w:pStyle w:val="7"/>
+              <w:spacing w:line="360" w:lineRule="auto"/>
+              <w:ind w:left="0"/>
+              <w:rPr>
+                <w:rFonts w:ascii="Times New Roman" w:hAnsi="Times New Roman" w:cs="Times New Roman"/>
+                <w:sz w:val="26"/>
+                <w:szCs w:val="26"/>
+              </w:rPr>
+            </w:pPr>
+            <w:r>
+              <w:rPr>
+                <w:rFonts w:ascii="Times New Roman" w:hAnsi="Times New Roman" w:cs="Times New Roman"/>
+                <w:sz w:val="26"/>
+                <w:szCs w:val="26"/>
+              </w:rPr>
+              <w:t>Mã hóa đơn</w:t>
+            </w:r>
+          </w:p>
+        </w:tc>
+        <w:tc>
+          <w:tcPr>
+            <w:tcW w:w="2338" w:type="dxa"/>
+          </w:tcPr>
+          <w:p>
+            <w:pPr>
+              <w:pStyle w:val="7"/>
+              <w:spacing w:line="360" w:lineRule="auto"/>
+              <w:ind w:left="0"/>
+              <w:rPr>
+                <w:rFonts w:ascii="Times New Roman" w:hAnsi="Times New Roman" w:cs="Times New Roman"/>
+                <w:sz w:val="26"/>
+                <w:szCs w:val="26"/>
+              </w:rPr>
+            </w:pPr>
+            <w:r>
+              <w:rPr>
+                <w:rFonts w:ascii="Times New Roman" w:hAnsi="Times New Roman" w:cs="Times New Roman"/>
+                <w:sz w:val="26"/>
+                <w:szCs w:val="26"/>
+              </w:rPr>
+              <w:t>PRIMARY KEY</w:t>
+            </w:r>
+          </w:p>
+        </w:tc>
+      </w:tr>
+      <w:tr>
+        <w:tblPrEx>
+          <w:tblBorders>
+            <w:top w:val="single" w:color="auto" w:sz="4" w:space="0"/>
+            <w:left w:val="single" w:color="auto" w:sz="4" w:space="0"/>
+            <w:bottom w:val="single" w:color="auto" w:sz="4" w:space="0"/>
+            <w:right w:val="single" w:color="auto" w:sz="4" w:space="0"/>
+            <w:insideH w:val="single" w:color="auto" w:sz="4" w:space="0"/>
+            <w:insideV w:val="single" w:color="auto" w:sz="4" w:space="0"/>
+          </w:tblBorders>
+          <w:tblCellMar>
+            <w:top w:w="0" w:type="dxa"/>
+            <w:left w:w="108" w:type="dxa"/>
+            <w:bottom w:w="0" w:type="dxa"/>
+            <w:right w:w="108" w:type="dxa"/>
+          </w:tblCellMar>
+        </w:tblPrEx>
+        <w:tc>
+          <w:tcPr>
+            <w:tcW w:w="2337" w:type="dxa"/>
+          </w:tcPr>
+          <w:p>
+            <w:pPr>
+              <w:pStyle w:val="7"/>
+              <w:tabs>
+                <w:tab w:val="right" w:pos="2062"/>
+              </w:tabs>
+              <w:spacing w:line="360" w:lineRule="auto"/>
+              <w:ind w:left="0"/>
+              <w:rPr>
+                <w:rFonts w:ascii="Times New Roman" w:hAnsi="Times New Roman" w:cs="Times New Roman"/>
+                <w:sz w:val="26"/>
+                <w:szCs w:val="26"/>
+              </w:rPr>
+            </w:pPr>
+            <w:r>
+              <w:rPr>
+                <w:rFonts w:ascii="Times New Roman" w:hAnsi="Times New Roman" w:cs="Times New Roman"/>
+                <w:sz w:val="26"/>
+                <w:szCs w:val="26"/>
+              </w:rPr>
+              <w:t>NgayLap</w:t>
+            </w:r>
+          </w:p>
+        </w:tc>
+        <w:tc>
+          <w:tcPr>
+            <w:tcW w:w="2337" w:type="dxa"/>
+          </w:tcPr>
+          <w:p>
+            <w:pPr>
+              <w:pStyle w:val="7"/>
+              <w:spacing w:line="360" w:lineRule="auto"/>
+              <w:ind w:left="0"/>
+              <w:rPr>
+                <w:rFonts w:ascii="Times New Roman" w:hAnsi="Times New Roman" w:cs="Times New Roman"/>
+                <w:sz w:val="26"/>
+                <w:szCs w:val="26"/>
+              </w:rPr>
+            </w:pPr>
+            <w:r>
+              <w:rPr>
+                <w:rFonts w:ascii="Times New Roman" w:hAnsi="Times New Roman" w:cs="Times New Roman"/>
+                <w:sz w:val="26"/>
+                <w:szCs w:val="26"/>
+              </w:rPr>
+              <w:t>DATE</w:t>
+            </w:r>
+          </w:p>
+        </w:tc>
+        <w:tc>
+          <w:tcPr>
+            <w:tcW w:w="2338" w:type="dxa"/>
+          </w:tcPr>
+          <w:p>
+            <w:pPr>
+              <w:pStyle w:val="7"/>
+              <w:spacing w:line="360" w:lineRule="auto"/>
+              <w:ind w:left="0"/>
+              <w:rPr>
+                <w:rFonts w:ascii="Times New Roman" w:hAnsi="Times New Roman" w:cs="Times New Roman"/>
+                <w:sz w:val="26"/>
+                <w:szCs w:val="26"/>
+              </w:rPr>
+            </w:pPr>
+            <w:r>
+              <w:rPr>
+                <w:rFonts w:ascii="Times New Roman" w:hAnsi="Times New Roman" w:cs="Times New Roman"/>
+                <w:sz w:val="26"/>
+                <w:szCs w:val="26"/>
+              </w:rPr>
+              <w:t>Ngày lập</w:t>
+            </w:r>
+          </w:p>
+        </w:tc>
+        <w:tc>
+          <w:tcPr>
+            <w:tcW w:w="2338" w:type="dxa"/>
+          </w:tcPr>
+          <w:p>
+            <w:pPr>
+              <w:pStyle w:val="7"/>
+              <w:spacing w:line="360" w:lineRule="auto"/>
+              <w:ind w:left="0"/>
+              <w:rPr>
+                <w:rFonts w:ascii="Times New Roman" w:hAnsi="Times New Roman" w:cs="Times New Roman"/>
+                <w:sz w:val="26"/>
+                <w:szCs w:val="26"/>
+              </w:rPr>
+            </w:pPr>
+          </w:p>
+        </w:tc>
+      </w:tr>
+      <w:tr>
+        <w:tblPrEx>
+          <w:tblBorders>
+            <w:top w:val="single" w:color="auto" w:sz="4" w:space="0"/>
+            <w:left w:val="single" w:color="auto" w:sz="4" w:space="0"/>
+            <w:bottom w:val="single" w:color="auto" w:sz="4" w:space="0"/>
+            <w:right w:val="single" w:color="auto" w:sz="4" w:space="0"/>
+            <w:insideH w:val="single" w:color="auto" w:sz="4" w:space="0"/>
+            <w:insideV w:val="single" w:color="auto" w:sz="4" w:space="0"/>
+          </w:tblBorders>
+          <w:tblCellMar>
+            <w:top w:w="0" w:type="dxa"/>
+            <w:left w:w="108" w:type="dxa"/>
+            <w:bottom w:w="0" w:type="dxa"/>
+            <w:right w:w="108" w:type="dxa"/>
+          </w:tblCellMar>
+        </w:tblPrEx>
+        <w:tc>
+          <w:tcPr>
+            <w:tcW w:w="2337" w:type="dxa"/>
+          </w:tcPr>
+          <w:p>
+            <w:pPr>
+              <w:pStyle w:val="7"/>
+              <w:spacing w:line="360" w:lineRule="auto"/>
+              <w:ind w:left="0"/>
+              <w:rPr>
+                <w:rFonts w:ascii="Times New Roman" w:hAnsi="Times New Roman" w:cs="Times New Roman"/>
+                <w:sz w:val="26"/>
+                <w:szCs w:val="26"/>
+              </w:rPr>
+            </w:pPr>
+            <w:r>
+              <w:rPr>
+                <w:rFonts w:ascii="Times New Roman" w:hAnsi="Times New Roman" w:cs="Times New Roman"/>
+                <w:sz w:val="26"/>
+                <w:szCs w:val="26"/>
+              </w:rPr>
+              <w:t>NgayGiao</w:t>
+            </w:r>
+          </w:p>
+        </w:tc>
+        <w:tc>
+          <w:tcPr>
+            <w:tcW w:w="2337" w:type="dxa"/>
+          </w:tcPr>
+          <w:p>
+            <w:pPr>
+              <w:pStyle w:val="7"/>
+              <w:spacing w:line="360" w:lineRule="auto"/>
+              <w:ind w:left="0"/>
+              <w:rPr>
+                <w:rFonts w:ascii="Times New Roman" w:hAnsi="Times New Roman" w:cs="Times New Roman"/>
+                <w:sz w:val="26"/>
+                <w:szCs w:val="26"/>
+              </w:rPr>
+            </w:pPr>
+            <w:r>
+              <w:rPr>
+                <w:rFonts w:ascii="Times New Roman" w:hAnsi="Times New Roman" w:cs="Times New Roman"/>
+                <w:sz w:val="26"/>
+                <w:szCs w:val="26"/>
+              </w:rPr>
+              <w:t>DATE</w:t>
+            </w:r>
+          </w:p>
+        </w:tc>
+        <w:tc>
+          <w:tcPr>
+            <w:tcW w:w="2338" w:type="dxa"/>
+          </w:tcPr>
+          <w:p>
+            <w:pPr>
+              <w:pStyle w:val="7"/>
+              <w:spacing w:line="360" w:lineRule="auto"/>
+              <w:ind w:left="0"/>
+              <w:rPr>
+                <w:rFonts w:ascii="Times New Roman" w:hAnsi="Times New Roman" w:cs="Times New Roman"/>
+                <w:sz w:val="26"/>
+                <w:szCs w:val="26"/>
+              </w:rPr>
+            </w:pPr>
+            <w:r>
+              <w:rPr>
+                <w:rFonts w:ascii="Times New Roman" w:hAnsi="Times New Roman" w:cs="Times New Roman"/>
+                <w:sz w:val="26"/>
+                <w:szCs w:val="26"/>
+              </w:rPr>
+              <w:t>Ngày giao</w:t>
+            </w:r>
+          </w:p>
+        </w:tc>
+        <w:tc>
+          <w:tcPr>
+            <w:tcW w:w="2338" w:type="dxa"/>
+          </w:tcPr>
+          <w:p>
+            <w:pPr>
+              <w:pStyle w:val="7"/>
+              <w:spacing w:line="360" w:lineRule="auto"/>
+              <w:ind w:left="0"/>
+              <w:rPr>
+                <w:rFonts w:ascii="Times New Roman" w:hAnsi="Times New Roman" w:cs="Times New Roman"/>
+                <w:sz w:val="26"/>
+                <w:szCs w:val="26"/>
+              </w:rPr>
+            </w:pPr>
+          </w:p>
+        </w:tc>
+      </w:tr>
+      <w:tr>
+        <w:tblPrEx>
+          <w:tblBorders>
+            <w:top w:val="single" w:color="auto" w:sz="4" w:space="0"/>
+            <w:left w:val="single" w:color="auto" w:sz="4" w:space="0"/>
+            <w:bottom w:val="single" w:color="auto" w:sz="4" w:space="0"/>
+            <w:right w:val="single" w:color="auto" w:sz="4" w:space="0"/>
+            <w:insideH w:val="single" w:color="auto" w:sz="4" w:space="0"/>
+            <w:insideV w:val="single" w:color="auto" w:sz="4" w:space="0"/>
+          </w:tblBorders>
+          <w:tblCellMar>
+            <w:top w:w="0" w:type="dxa"/>
+            <w:left w:w="108" w:type="dxa"/>
+            <w:bottom w:w="0" w:type="dxa"/>
+            <w:right w:w="108" w:type="dxa"/>
+          </w:tblCellMar>
+        </w:tblPrEx>
+        <w:tc>
+          <w:tcPr>
+            <w:tcW w:w="2337" w:type="dxa"/>
+          </w:tcPr>
+          <w:p>
+            <w:pPr>
+              <w:pStyle w:val="7"/>
+              <w:spacing w:line="360" w:lineRule="auto"/>
+              <w:ind w:left="0"/>
+              <w:rPr>
+                <w:rFonts w:ascii="Times New Roman" w:hAnsi="Times New Roman" w:cs="Times New Roman"/>
+                <w:sz w:val="26"/>
+                <w:szCs w:val="26"/>
+              </w:rPr>
+            </w:pPr>
+            <w:r>
+              <w:rPr>
+                <w:rFonts w:ascii="Times New Roman" w:hAnsi="Times New Roman" w:cs="Times New Roman"/>
+                <w:sz w:val="26"/>
+                <w:szCs w:val="26"/>
+              </w:rPr>
+              <w:t>DiaChiGiao</w:t>
+            </w:r>
+          </w:p>
+        </w:tc>
+        <w:tc>
+          <w:tcPr>
+            <w:tcW w:w="2337" w:type="dxa"/>
+          </w:tcPr>
+          <w:p>
+            <w:pPr>
+              <w:pStyle w:val="7"/>
+              <w:spacing w:line="360" w:lineRule="auto"/>
+              <w:ind w:left="0"/>
+              <w:rPr>
+                <w:rFonts w:ascii="Times New Roman" w:hAnsi="Times New Roman" w:cs="Times New Roman"/>
+                <w:sz w:val="26"/>
+                <w:szCs w:val="26"/>
+              </w:rPr>
+            </w:pPr>
+            <w:r>
+              <w:rPr>
+                <w:rFonts w:ascii="Times New Roman" w:hAnsi="Times New Roman" w:cs="Times New Roman"/>
+                <w:sz w:val="26"/>
+                <w:szCs w:val="26"/>
+              </w:rPr>
+              <w:t>NVARCHAR(MAX)</w:t>
+            </w:r>
+          </w:p>
+        </w:tc>
+        <w:tc>
+          <w:tcPr>
+            <w:tcW w:w="2338" w:type="dxa"/>
+          </w:tcPr>
+          <w:p>
+            <w:pPr>
+              <w:pStyle w:val="7"/>
+              <w:spacing w:line="360" w:lineRule="auto"/>
+              <w:ind w:left="0"/>
+              <w:rPr>
+                <w:rFonts w:ascii="Times New Roman" w:hAnsi="Times New Roman" w:cs="Times New Roman"/>
+                <w:sz w:val="26"/>
+                <w:szCs w:val="26"/>
+              </w:rPr>
+            </w:pPr>
+            <w:r>
+              <w:rPr>
+                <w:rFonts w:ascii="Times New Roman" w:hAnsi="Times New Roman" w:cs="Times New Roman"/>
+                <w:sz w:val="26"/>
+                <w:szCs w:val="26"/>
+              </w:rPr>
+              <w:t>Địa chỉ giao</w:t>
+            </w:r>
+          </w:p>
+        </w:tc>
+        <w:tc>
+          <w:tcPr>
+            <w:tcW w:w="2338" w:type="dxa"/>
+          </w:tcPr>
+          <w:p>
+            <w:pPr>
+              <w:pStyle w:val="7"/>
+              <w:spacing w:line="360" w:lineRule="auto"/>
+              <w:ind w:left="0"/>
+              <w:rPr>
+                <w:rFonts w:ascii="Times New Roman" w:hAnsi="Times New Roman" w:cs="Times New Roman"/>
+                <w:sz w:val="26"/>
+                <w:szCs w:val="26"/>
+              </w:rPr>
+            </w:pPr>
+          </w:p>
+        </w:tc>
+      </w:tr>
+      <w:tr>
+        <w:tblPrEx>
+          <w:tblBorders>
+            <w:top w:val="single" w:color="auto" w:sz="4" w:space="0"/>
+            <w:left w:val="single" w:color="auto" w:sz="4" w:space="0"/>
+            <w:bottom w:val="single" w:color="auto" w:sz="4" w:space="0"/>
+            <w:right w:val="single" w:color="auto" w:sz="4" w:space="0"/>
+            <w:insideH w:val="single" w:color="auto" w:sz="4" w:space="0"/>
+            <w:insideV w:val="single" w:color="auto" w:sz="4" w:space="0"/>
+          </w:tblBorders>
+          <w:tblCellMar>
+            <w:top w:w="0" w:type="dxa"/>
+            <w:left w:w="108" w:type="dxa"/>
+            <w:bottom w:w="0" w:type="dxa"/>
+            <w:right w:w="108" w:type="dxa"/>
+          </w:tblCellMar>
+        </w:tblPrEx>
+        <w:tc>
+          <w:tcPr>
+            <w:tcW w:w="2337" w:type="dxa"/>
+          </w:tcPr>
+          <w:p>
+            <w:pPr>
+              <w:pStyle w:val="7"/>
+              <w:spacing w:line="360" w:lineRule="auto"/>
+              <w:ind w:left="0"/>
+              <w:rPr>
+                <w:rFonts w:ascii="Times New Roman" w:hAnsi="Times New Roman" w:cs="Times New Roman"/>
+                <w:sz w:val="26"/>
+                <w:szCs w:val="26"/>
+              </w:rPr>
+            </w:pPr>
+            <w:r>
+              <w:rPr>
+                <w:rFonts w:ascii="Times New Roman" w:hAnsi="Times New Roman" w:cs="Times New Roman"/>
+                <w:sz w:val="26"/>
+                <w:szCs w:val="26"/>
+              </w:rPr>
+              <w:t>MaKH</w:t>
+            </w:r>
+          </w:p>
+        </w:tc>
+        <w:tc>
+          <w:tcPr>
+            <w:tcW w:w="2337" w:type="dxa"/>
+          </w:tcPr>
+          <w:p>
+            <w:pPr>
+              <w:pStyle w:val="7"/>
+              <w:spacing w:line="360" w:lineRule="auto"/>
+              <w:ind w:left="0"/>
+              <w:rPr>
+                <w:rFonts w:ascii="Times New Roman" w:hAnsi="Times New Roman" w:cs="Times New Roman"/>
+                <w:sz w:val="26"/>
+                <w:szCs w:val="26"/>
+              </w:rPr>
+            </w:pPr>
+            <w:r>
+              <w:rPr>
+                <w:rFonts w:ascii="Times New Roman" w:hAnsi="Times New Roman" w:cs="Times New Roman"/>
+                <w:sz w:val="26"/>
+                <w:szCs w:val="26"/>
+              </w:rPr>
+              <w:t>INT</w:t>
+            </w:r>
+          </w:p>
+        </w:tc>
+        <w:tc>
+          <w:tcPr>
+            <w:tcW w:w="2338" w:type="dxa"/>
+          </w:tcPr>
+          <w:p>
+            <w:pPr>
+              <w:pStyle w:val="7"/>
+              <w:spacing w:line="360" w:lineRule="auto"/>
+              <w:ind w:left="0"/>
+              <w:rPr>
+                <w:rFonts w:ascii="Times New Roman" w:hAnsi="Times New Roman" w:cs="Times New Roman"/>
+                <w:sz w:val="26"/>
+                <w:szCs w:val="26"/>
+              </w:rPr>
+            </w:pPr>
+            <w:r>
+              <w:rPr>
+                <w:rFonts w:ascii="Times New Roman" w:hAnsi="Times New Roman" w:cs="Times New Roman"/>
+                <w:sz w:val="26"/>
+                <w:szCs w:val="26"/>
+              </w:rPr>
+              <w:t>Mã khách hàng</w:t>
+            </w:r>
+          </w:p>
+        </w:tc>
+        <w:tc>
+          <w:tcPr>
+            <w:tcW w:w="2338" w:type="dxa"/>
+          </w:tcPr>
+          <w:p>
+            <w:pPr>
+              <w:pStyle w:val="7"/>
+              <w:spacing w:line="360" w:lineRule="auto"/>
+              <w:ind w:left="0"/>
+              <w:rPr>
+                <w:rFonts w:ascii="Times New Roman" w:hAnsi="Times New Roman" w:cs="Times New Roman"/>
+                <w:sz w:val="26"/>
+                <w:szCs w:val="26"/>
+              </w:rPr>
+            </w:pPr>
+            <w:r>
+              <w:rPr>
+                <w:rFonts w:ascii="Times New Roman" w:hAnsi="Times New Roman" w:cs="Times New Roman"/>
+                <w:sz w:val="26"/>
+                <w:szCs w:val="26"/>
+              </w:rPr>
+              <w:t>FOREIGN KEY</w:t>
+            </w:r>
+          </w:p>
+        </w:tc>
+      </w:tr>
+      <w:tr>
+        <w:tblPrEx>
+          <w:tblBorders>
+            <w:top w:val="single" w:color="auto" w:sz="4" w:space="0"/>
+            <w:left w:val="single" w:color="auto" w:sz="4" w:space="0"/>
+            <w:bottom w:val="single" w:color="auto" w:sz="4" w:space="0"/>
+            <w:right w:val="single" w:color="auto" w:sz="4" w:space="0"/>
+            <w:insideH w:val="single" w:color="auto" w:sz="4" w:space="0"/>
+            <w:insideV w:val="single" w:color="auto" w:sz="4" w:space="0"/>
+          </w:tblBorders>
+          <w:tblCellMar>
+            <w:top w:w="0" w:type="dxa"/>
+            <w:left w:w="108" w:type="dxa"/>
+            <w:bottom w:w="0" w:type="dxa"/>
+            <w:right w:w="108" w:type="dxa"/>
+          </w:tblCellMar>
+        </w:tblPrEx>
+        <w:tc>
+          <w:tcPr>
+            <w:tcW w:w="2337" w:type="dxa"/>
+          </w:tcPr>
+          <w:p>
+            <w:pPr>
+              <w:pStyle w:val="7"/>
+              <w:spacing w:line="360" w:lineRule="auto"/>
+              <w:ind w:left="0"/>
+              <w:rPr>
+                <w:rFonts w:ascii="Times New Roman" w:hAnsi="Times New Roman" w:cs="Times New Roman"/>
+                <w:sz w:val="26"/>
+                <w:szCs w:val="26"/>
+              </w:rPr>
+            </w:pPr>
+            <w:r>
+              <w:rPr>
+                <w:rFonts w:ascii="Times New Roman" w:hAnsi="Times New Roman" w:cs="Times New Roman"/>
+                <w:sz w:val="26"/>
+                <w:szCs w:val="26"/>
+              </w:rPr>
+              <w:t>TrangThai</w:t>
+            </w:r>
+          </w:p>
+        </w:tc>
+        <w:tc>
+          <w:tcPr>
+            <w:tcW w:w="2337" w:type="dxa"/>
+          </w:tcPr>
+          <w:p>
+            <w:pPr>
+              <w:pStyle w:val="7"/>
+              <w:spacing w:line="360" w:lineRule="auto"/>
+              <w:ind w:left="0"/>
+              <w:rPr>
+                <w:rFonts w:ascii="Times New Roman" w:hAnsi="Times New Roman" w:cs="Times New Roman"/>
+                <w:sz w:val="26"/>
+                <w:szCs w:val="26"/>
+              </w:rPr>
+            </w:pPr>
+            <w:r>
+              <w:rPr>
+                <w:rFonts w:ascii="Times New Roman" w:hAnsi="Times New Roman" w:cs="Times New Roman"/>
+                <w:sz w:val="26"/>
+                <w:szCs w:val="26"/>
+              </w:rPr>
+              <w:t>BIT</w:t>
+            </w:r>
+          </w:p>
+        </w:tc>
+        <w:tc>
+          <w:tcPr>
+            <w:tcW w:w="2338" w:type="dxa"/>
+          </w:tcPr>
+          <w:p>
+            <w:pPr>
+              <w:pStyle w:val="7"/>
+              <w:spacing w:line="360" w:lineRule="auto"/>
+              <w:ind w:left="0"/>
+              <w:rPr>
+                <w:rFonts w:ascii="Times New Roman" w:hAnsi="Times New Roman" w:cs="Times New Roman"/>
+                <w:sz w:val="26"/>
+                <w:szCs w:val="26"/>
+              </w:rPr>
+            </w:pPr>
+            <w:r>
+              <w:rPr>
+                <w:rFonts w:ascii="Times New Roman" w:hAnsi="Times New Roman" w:cs="Times New Roman"/>
+                <w:sz w:val="26"/>
+                <w:szCs w:val="26"/>
+              </w:rPr>
+              <w:t>Trạng thái</w:t>
+            </w:r>
+          </w:p>
+        </w:tc>
+        <w:tc>
+          <w:tcPr>
+            <w:tcW w:w="2338" w:type="dxa"/>
+          </w:tcPr>
+          <w:p>
+            <w:pPr>
+              <w:pStyle w:val="7"/>
+              <w:spacing w:line="360" w:lineRule="auto"/>
+              <w:ind w:left="0"/>
+              <w:rPr>
+                <w:rFonts w:ascii="Times New Roman" w:hAnsi="Times New Roman" w:cs="Times New Roman"/>
+                <w:sz w:val="26"/>
+                <w:szCs w:val="26"/>
+              </w:rPr>
+            </w:pPr>
+          </w:p>
+        </w:tc>
+      </w:tr>
+      <w:tr>
+        <w:tblPrEx>
+          <w:tblBorders>
+            <w:top w:val="single" w:color="auto" w:sz="4" w:space="0"/>
+            <w:left w:val="single" w:color="auto" w:sz="4" w:space="0"/>
+            <w:bottom w:val="single" w:color="auto" w:sz="4" w:space="0"/>
+            <w:right w:val="single" w:color="auto" w:sz="4" w:space="0"/>
+            <w:insideH w:val="single" w:color="auto" w:sz="4" w:space="0"/>
+            <w:insideV w:val="single" w:color="auto" w:sz="4" w:space="0"/>
+          </w:tblBorders>
+          <w:tblCellMar>
+            <w:top w:w="0" w:type="dxa"/>
+            <w:left w:w="108" w:type="dxa"/>
+            <w:bottom w:w="0" w:type="dxa"/>
+            <w:right w:w="108" w:type="dxa"/>
+          </w:tblCellMar>
+        </w:tblPrEx>
+        <w:tc>
+          <w:tcPr>
+            <w:tcW w:w="2337" w:type="dxa"/>
+          </w:tcPr>
+          <w:p>
+            <w:pPr>
+              <w:pStyle w:val="7"/>
+              <w:spacing w:line="360" w:lineRule="auto"/>
+              <w:ind w:left="0"/>
+              <w:rPr>
+                <w:rFonts w:ascii="Times New Roman" w:hAnsi="Times New Roman" w:cs="Times New Roman"/>
+                <w:sz w:val="26"/>
+                <w:szCs w:val="26"/>
+              </w:rPr>
+            </w:pPr>
+            <w:r>
+              <w:rPr>
+                <w:rFonts w:ascii="Times New Roman" w:hAnsi="Times New Roman" w:cs="Times New Roman"/>
+                <w:sz w:val="26"/>
+                <w:szCs w:val="26"/>
+              </w:rPr>
+              <w:t xml:space="preserve">TongTien </w:t>
+            </w:r>
+          </w:p>
+        </w:tc>
+        <w:tc>
+          <w:tcPr>
+            <w:tcW w:w="2337" w:type="dxa"/>
+          </w:tcPr>
+          <w:p>
+            <w:pPr>
+              <w:pStyle w:val="7"/>
+              <w:spacing w:line="360" w:lineRule="auto"/>
+              <w:ind w:left="0"/>
+              <w:rPr>
+                <w:rFonts w:ascii="Times New Roman" w:hAnsi="Times New Roman" w:cs="Times New Roman"/>
+                <w:sz w:val="26"/>
+                <w:szCs w:val="26"/>
+              </w:rPr>
+            </w:pPr>
+            <w:r>
+              <w:rPr>
+                <w:rFonts w:ascii="Times New Roman" w:hAnsi="Times New Roman" w:cs="Times New Roman"/>
+                <w:sz w:val="26"/>
+                <w:szCs w:val="26"/>
+              </w:rPr>
+              <w:t>INT</w:t>
+            </w:r>
+          </w:p>
+        </w:tc>
+        <w:tc>
+          <w:tcPr>
+            <w:tcW w:w="2338" w:type="dxa"/>
+          </w:tcPr>
+          <w:p>
+            <w:pPr>
+              <w:pStyle w:val="7"/>
+              <w:spacing w:line="360" w:lineRule="auto"/>
+              <w:ind w:left="0"/>
+              <w:rPr>
+                <w:rFonts w:ascii="Times New Roman" w:hAnsi="Times New Roman" w:cs="Times New Roman"/>
+                <w:sz w:val="26"/>
+                <w:szCs w:val="26"/>
+              </w:rPr>
+            </w:pPr>
+            <w:r>
+              <w:rPr>
+                <w:rFonts w:ascii="Times New Roman" w:hAnsi="Times New Roman" w:cs="Times New Roman"/>
+                <w:sz w:val="26"/>
+                <w:szCs w:val="26"/>
+              </w:rPr>
+              <w:t>Tổng tiền</w:t>
+            </w:r>
+          </w:p>
+        </w:tc>
+        <w:tc>
+          <w:tcPr>
+            <w:tcW w:w="2338" w:type="dxa"/>
+          </w:tcPr>
+          <w:p>
+            <w:pPr>
+              <w:pStyle w:val="7"/>
+              <w:spacing w:line="360" w:lineRule="auto"/>
+              <w:ind w:left="0"/>
+              <w:rPr>
+                <w:rFonts w:ascii="Times New Roman" w:hAnsi="Times New Roman" w:cs="Times New Roman"/>
+                <w:sz w:val="26"/>
+                <w:szCs w:val="26"/>
+              </w:rPr>
+            </w:pPr>
+          </w:p>
+        </w:tc>
+      </w:tr>
+      <w:tr>
+        <w:tblPrEx>
+          <w:tblBorders>
+            <w:top w:val="single" w:color="auto" w:sz="4" w:space="0"/>
+            <w:left w:val="single" w:color="auto" w:sz="4" w:space="0"/>
+            <w:bottom w:val="single" w:color="auto" w:sz="4" w:space="0"/>
+            <w:right w:val="single" w:color="auto" w:sz="4" w:space="0"/>
+            <w:insideH w:val="single" w:color="auto" w:sz="4" w:space="0"/>
+            <w:insideV w:val="single" w:color="auto" w:sz="4" w:space="0"/>
+          </w:tblBorders>
+          <w:tblCellMar>
+            <w:top w:w="0" w:type="dxa"/>
+            <w:left w:w="108" w:type="dxa"/>
+            <w:bottom w:w="0" w:type="dxa"/>
+            <w:right w:w="108" w:type="dxa"/>
+          </w:tblCellMar>
+        </w:tblPrEx>
+        <w:tc>
+          <w:tcPr>
+            <w:tcW w:w="2337" w:type="dxa"/>
+          </w:tcPr>
+          <w:p>
+            <w:pPr>
+              <w:pStyle w:val="7"/>
+              <w:spacing w:line="360" w:lineRule="auto"/>
+              <w:ind w:left="0"/>
+              <w:rPr>
+                <w:rFonts w:ascii="Times New Roman" w:hAnsi="Times New Roman" w:cs="Times New Roman"/>
+                <w:sz w:val="26"/>
+                <w:szCs w:val="26"/>
+              </w:rPr>
+            </w:pPr>
+            <w:r>
+              <w:rPr>
+                <w:rFonts w:ascii="Times New Roman" w:hAnsi="Times New Roman" w:cs="Times New Roman"/>
+                <w:sz w:val="26"/>
+                <w:szCs w:val="26"/>
+              </w:rPr>
+              <w:t>TongSP</w:t>
+            </w:r>
+          </w:p>
+        </w:tc>
+        <w:tc>
+          <w:tcPr>
+            <w:tcW w:w="2337" w:type="dxa"/>
+          </w:tcPr>
+          <w:p>
+            <w:pPr>
+              <w:pStyle w:val="7"/>
+              <w:spacing w:line="360" w:lineRule="auto"/>
+              <w:ind w:left="0"/>
+              <w:rPr>
+                <w:rFonts w:ascii="Times New Roman" w:hAnsi="Times New Roman" w:cs="Times New Roman"/>
+                <w:sz w:val="26"/>
+                <w:szCs w:val="26"/>
+              </w:rPr>
+            </w:pPr>
+            <w:r>
+              <w:rPr>
+                <w:rFonts w:ascii="Times New Roman" w:hAnsi="Times New Roman" w:cs="Times New Roman"/>
+                <w:sz w:val="26"/>
+                <w:szCs w:val="26"/>
+              </w:rPr>
+              <w:t>INT</w:t>
+            </w:r>
+          </w:p>
+        </w:tc>
+        <w:tc>
+          <w:tcPr>
+            <w:tcW w:w="2338" w:type="dxa"/>
+          </w:tcPr>
+          <w:p>
+            <w:pPr>
+              <w:pStyle w:val="7"/>
+              <w:spacing w:line="360" w:lineRule="auto"/>
+              <w:ind w:left="0"/>
+              <w:rPr>
+                <w:rFonts w:ascii="Times New Roman" w:hAnsi="Times New Roman" w:cs="Times New Roman"/>
+                <w:sz w:val="26"/>
+                <w:szCs w:val="26"/>
+              </w:rPr>
+            </w:pPr>
+            <w:r>
+              <w:rPr>
+                <w:rFonts w:ascii="Times New Roman" w:hAnsi="Times New Roman" w:cs="Times New Roman"/>
+                <w:sz w:val="26"/>
+                <w:szCs w:val="26"/>
+              </w:rPr>
+              <w:t>Tổng sản phẩm</w:t>
+            </w:r>
+          </w:p>
+        </w:tc>
+        <w:tc>
+          <w:tcPr>
+            <w:tcW w:w="2338" w:type="dxa"/>
+          </w:tcPr>
+          <w:p>
+            <w:pPr>
+              <w:pStyle w:val="7"/>
+              <w:spacing w:line="360" w:lineRule="auto"/>
+              <w:ind w:left="0"/>
+              <w:rPr>
+                <w:rFonts w:ascii="Times New Roman" w:hAnsi="Times New Roman" w:cs="Times New Roman"/>
+                <w:sz w:val="26"/>
+                <w:szCs w:val="26"/>
+              </w:rPr>
+            </w:pPr>
+          </w:p>
+        </w:tc>
+      </w:tr>
+    </w:tbl>
+    <w:p>
+      <w:pPr>
+        <w:pStyle w:val="7"/>
+        <w:spacing w:line="360" w:lineRule="auto"/>
+        <w:ind w:left="284"/>
+        <w:rPr>
+          <w:rFonts w:ascii="Times New Roman" w:hAnsi="Times New Roman" w:cs="Times New Roman"/>
+          <w:sz w:val="26"/>
+          <w:szCs w:val="26"/>
+        </w:rPr>
+      </w:pPr>
+    </w:p>
+    <w:p>
+      <w:pPr>
+        <w:pStyle w:val="7"/>
+        <w:spacing w:line="360" w:lineRule="auto"/>
+        <w:ind w:left="284"/>
+        <w:rPr>
+          <w:rFonts w:ascii="Times New Roman" w:hAnsi="Times New Roman" w:cs="Times New Roman"/>
+          <w:sz w:val="26"/>
+          <w:szCs w:val="26"/>
+        </w:rPr>
+      </w:pPr>
+      <w:r>
+        <w:rPr>
+          <w:rFonts w:ascii="Times New Roman" w:hAnsi="Times New Roman" w:cs="Times New Roman"/>
+          <w:sz w:val="26"/>
+          <w:szCs w:val="26"/>
+        </w:rPr>
+        <w:t>Bảng CTHD:</w:t>
+      </w:r>
+    </w:p>
+    <w:tbl>
+      <w:tblPr>
+        <w:tblStyle w:val="5"/>
+        <w:tblW w:w="0" w:type="auto"/>
+        <w:tblInd w:w="284" w:type="dxa"/>
+        <w:tblBorders>
+          <w:top w:val="single" w:color="auto" w:sz="4" w:space="0"/>
+          <w:left w:val="single" w:color="auto" w:sz="4" w:space="0"/>
+          <w:bottom w:val="single" w:color="auto" w:sz="4" w:space="0"/>
+          <w:right w:val="single" w:color="auto" w:sz="4" w:space="0"/>
+          <w:insideH w:val="single" w:color="auto" w:sz="4" w:space="0"/>
+          <w:insideV w:val="single" w:color="auto" w:sz="4" w:space="0"/>
+        </w:tblBorders>
+        <w:tblLayout w:type="autofit"/>
+        <w:tblCellMar>
+          <w:top w:w="0" w:type="dxa"/>
+          <w:left w:w="108" w:type="dxa"/>
+          <w:bottom w:w="0" w:type="dxa"/>
+          <w:right w:w="108" w:type="dxa"/>
+        </w:tblCellMar>
+      </w:tblPr>
+      <w:tblGrid>
+        <w:gridCol w:w="2324"/>
+        <w:gridCol w:w="2319"/>
+        <w:gridCol w:w="2321"/>
+        <w:gridCol w:w="2328"/>
+      </w:tblGrid>
+      <w:tr>
+        <w:tblPrEx>
+          <w:tblBorders>
+            <w:top w:val="single" w:color="auto" w:sz="4" w:space="0"/>
+            <w:left w:val="single" w:color="auto" w:sz="4" w:space="0"/>
+            <w:bottom w:val="single" w:color="auto" w:sz="4" w:space="0"/>
+            <w:right w:val="single" w:color="auto" w:sz="4" w:space="0"/>
+            <w:insideH w:val="single" w:color="auto" w:sz="4" w:space="0"/>
+            <w:insideV w:val="single" w:color="auto" w:sz="4" w:space="0"/>
+          </w:tblBorders>
+          <w:tblCellMar>
+            <w:top w:w="0" w:type="dxa"/>
+            <w:left w:w="108" w:type="dxa"/>
+            <w:bottom w:w="0" w:type="dxa"/>
+            <w:right w:w="108" w:type="dxa"/>
+          </w:tblCellMar>
+        </w:tblPrEx>
+        <w:tc>
+          <w:tcPr>
+            <w:tcW w:w="2337" w:type="dxa"/>
+          </w:tcPr>
+          <w:p>
+            <w:pPr>
+              <w:pStyle w:val="7"/>
+              <w:spacing w:line="360" w:lineRule="auto"/>
+              <w:ind w:left="0"/>
+              <w:rPr>
+                <w:rFonts w:ascii="Times New Roman" w:hAnsi="Times New Roman" w:cs="Times New Roman"/>
+                <w:sz w:val="26"/>
+                <w:szCs w:val="26"/>
+              </w:rPr>
+            </w:pPr>
+            <w:r>
+              <w:rPr>
+                <w:rFonts w:ascii="Times New Roman" w:hAnsi="Times New Roman" w:cs="Times New Roman"/>
+                <w:sz w:val="26"/>
+                <w:szCs w:val="26"/>
+              </w:rPr>
+              <w:t>Tên thuộc tính</w:t>
+            </w:r>
+          </w:p>
+        </w:tc>
+        <w:tc>
+          <w:tcPr>
+            <w:tcW w:w="2337" w:type="dxa"/>
+          </w:tcPr>
+          <w:p>
+            <w:pPr>
+              <w:pStyle w:val="7"/>
+              <w:spacing w:line="360" w:lineRule="auto"/>
+              <w:ind w:left="0"/>
+              <w:rPr>
+                <w:rFonts w:ascii="Times New Roman" w:hAnsi="Times New Roman" w:cs="Times New Roman"/>
+                <w:sz w:val="26"/>
+                <w:szCs w:val="26"/>
+              </w:rPr>
+            </w:pPr>
+            <w:r>
+              <w:rPr>
+                <w:rFonts w:ascii="Times New Roman" w:hAnsi="Times New Roman" w:cs="Times New Roman"/>
+                <w:sz w:val="26"/>
+                <w:szCs w:val="26"/>
+              </w:rPr>
+              <w:t>Loại</w:t>
+            </w:r>
+          </w:p>
+        </w:tc>
+        <w:tc>
+          <w:tcPr>
+            <w:tcW w:w="2338" w:type="dxa"/>
+          </w:tcPr>
+          <w:p>
+            <w:pPr>
+              <w:pStyle w:val="7"/>
+              <w:spacing w:line="360" w:lineRule="auto"/>
+              <w:ind w:left="0"/>
+              <w:rPr>
+                <w:rFonts w:ascii="Times New Roman" w:hAnsi="Times New Roman" w:cs="Times New Roman"/>
+                <w:sz w:val="26"/>
+                <w:szCs w:val="26"/>
+              </w:rPr>
+            </w:pPr>
+            <w:r>
+              <w:rPr>
+                <w:rFonts w:ascii="Times New Roman" w:hAnsi="Times New Roman" w:cs="Times New Roman"/>
+                <w:sz w:val="26"/>
+                <w:szCs w:val="26"/>
+              </w:rPr>
+              <w:t>Mô tả</w:t>
+            </w:r>
+          </w:p>
+        </w:tc>
+        <w:tc>
+          <w:tcPr>
+            <w:tcW w:w="2338" w:type="dxa"/>
+          </w:tcPr>
+          <w:p>
+            <w:pPr>
+              <w:pStyle w:val="7"/>
+              <w:spacing w:line="360" w:lineRule="auto"/>
+              <w:ind w:left="0"/>
+              <w:rPr>
+                <w:rFonts w:ascii="Times New Roman" w:hAnsi="Times New Roman" w:cs="Times New Roman"/>
+                <w:sz w:val="26"/>
+                <w:szCs w:val="26"/>
+              </w:rPr>
+            </w:pPr>
+            <w:r>
+              <w:rPr>
+                <w:rFonts w:ascii="Times New Roman" w:hAnsi="Times New Roman" w:cs="Times New Roman"/>
+                <w:sz w:val="26"/>
+                <w:szCs w:val="26"/>
+              </w:rPr>
+              <w:t>Khóa</w:t>
+            </w:r>
+          </w:p>
+        </w:tc>
+      </w:tr>
+      <w:tr>
+        <w:tblPrEx>
+          <w:tblBorders>
+            <w:top w:val="single" w:color="auto" w:sz="4" w:space="0"/>
+            <w:left w:val="single" w:color="auto" w:sz="4" w:space="0"/>
+            <w:bottom w:val="single" w:color="auto" w:sz="4" w:space="0"/>
+            <w:right w:val="single" w:color="auto" w:sz="4" w:space="0"/>
+            <w:insideH w:val="single" w:color="auto" w:sz="4" w:space="0"/>
+            <w:insideV w:val="single" w:color="auto" w:sz="4" w:space="0"/>
+          </w:tblBorders>
+          <w:tblCellMar>
+            <w:top w:w="0" w:type="dxa"/>
+            <w:left w:w="108" w:type="dxa"/>
+            <w:bottom w:w="0" w:type="dxa"/>
+            <w:right w:w="108" w:type="dxa"/>
+          </w:tblCellMar>
+        </w:tblPrEx>
+        <w:tc>
+          <w:tcPr>
+            <w:tcW w:w="2337" w:type="dxa"/>
+          </w:tcPr>
+          <w:p>
+            <w:pPr>
+              <w:pStyle w:val="7"/>
+              <w:spacing w:line="360" w:lineRule="auto"/>
+              <w:ind w:left="0"/>
+              <w:rPr>
+                <w:rFonts w:ascii="Times New Roman" w:hAnsi="Times New Roman" w:cs="Times New Roman"/>
+                <w:sz w:val="26"/>
+                <w:szCs w:val="26"/>
+              </w:rPr>
+            </w:pPr>
+            <w:r>
+              <w:rPr>
+                <w:rFonts w:ascii="Times New Roman" w:hAnsi="Times New Roman" w:cs="Times New Roman"/>
+                <w:sz w:val="26"/>
+                <w:szCs w:val="26"/>
+              </w:rPr>
+              <w:t>MaHD</w:t>
+            </w:r>
+          </w:p>
+        </w:tc>
+        <w:tc>
+          <w:tcPr>
+            <w:tcW w:w="2337" w:type="dxa"/>
+          </w:tcPr>
+          <w:p>
+            <w:pPr>
+              <w:pStyle w:val="7"/>
+              <w:spacing w:line="360" w:lineRule="auto"/>
+              <w:ind w:left="0"/>
+              <w:rPr>
+                <w:rFonts w:ascii="Times New Roman" w:hAnsi="Times New Roman" w:cs="Times New Roman"/>
+                <w:sz w:val="26"/>
+                <w:szCs w:val="26"/>
+              </w:rPr>
+            </w:pPr>
+            <w:r>
+              <w:rPr>
+                <w:rFonts w:ascii="Times New Roman" w:hAnsi="Times New Roman" w:cs="Times New Roman"/>
+                <w:sz w:val="26"/>
+                <w:szCs w:val="26"/>
+              </w:rPr>
+              <w:t>INT</w:t>
+            </w:r>
+          </w:p>
+        </w:tc>
+        <w:tc>
+          <w:tcPr>
+            <w:tcW w:w="2338" w:type="dxa"/>
+          </w:tcPr>
+          <w:p>
+            <w:pPr>
+              <w:pStyle w:val="7"/>
+              <w:spacing w:line="360" w:lineRule="auto"/>
+              <w:ind w:left="0"/>
+              <w:rPr>
+                <w:rFonts w:ascii="Times New Roman" w:hAnsi="Times New Roman" w:cs="Times New Roman"/>
+                <w:sz w:val="26"/>
+                <w:szCs w:val="26"/>
+              </w:rPr>
+            </w:pPr>
+            <w:r>
+              <w:rPr>
+                <w:rFonts w:ascii="Times New Roman" w:hAnsi="Times New Roman" w:cs="Times New Roman"/>
+                <w:sz w:val="26"/>
+                <w:szCs w:val="26"/>
+              </w:rPr>
+              <w:t>Mã hóa đơn</w:t>
+            </w:r>
+          </w:p>
+        </w:tc>
+        <w:tc>
+          <w:tcPr>
+            <w:tcW w:w="2338" w:type="dxa"/>
+          </w:tcPr>
+          <w:p>
+            <w:pPr>
+              <w:pStyle w:val="7"/>
+              <w:spacing w:line="360" w:lineRule="auto"/>
+              <w:ind w:left="0"/>
+              <w:rPr>
+                <w:rFonts w:ascii="Times New Roman" w:hAnsi="Times New Roman" w:cs="Times New Roman"/>
+                <w:sz w:val="26"/>
+                <w:szCs w:val="26"/>
+              </w:rPr>
+            </w:pPr>
+            <w:r>
+              <w:rPr>
+                <w:rFonts w:ascii="Times New Roman" w:hAnsi="Times New Roman" w:cs="Times New Roman"/>
+                <w:sz w:val="26"/>
+                <w:szCs w:val="26"/>
+              </w:rPr>
+              <w:t>PRIMARY KEY</w:t>
+            </w:r>
+          </w:p>
+        </w:tc>
+      </w:tr>
+      <w:tr>
+        <w:tblPrEx>
+          <w:tblBorders>
+            <w:top w:val="single" w:color="auto" w:sz="4" w:space="0"/>
+            <w:left w:val="single" w:color="auto" w:sz="4" w:space="0"/>
+            <w:bottom w:val="single" w:color="auto" w:sz="4" w:space="0"/>
+            <w:right w:val="single" w:color="auto" w:sz="4" w:space="0"/>
+            <w:insideH w:val="single" w:color="auto" w:sz="4" w:space="0"/>
+            <w:insideV w:val="single" w:color="auto" w:sz="4" w:space="0"/>
+          </w:tblBorders>
+          <w:tblCellMar>
+            <w:top w:w="0" w:type="dxa"/>
+            <w:left w:w="108" w:type="dxa"/>
+            <w:bottom w:w="0" w:type="dxa"/>
+            <w:right w:w="108" w:type="dxa"/>
+          </w:tblCellMar>
+        </w:tblPrEx>
+        <w:tc>
+          <w:tcPr>
+            <w:tcW w:w="2337" w:type="dxa"/>
+          </w:tcPr>
+          <w:p>
+            <w:pPr>
+              <w:pStyle w:val="7"/>
+              <w:spacing w:line="360" w:lineRule="auto"/>
+              <w:ind w:left="0"/>
+              <w:rPr>
+                <w:rFonts w:ascii="Times New Roman" w:hAnsi="Times New Roman" w:cs="Times New Roman"/>
+                <w:sz w:val="26"/>
+                <w:szCs w:val="26"/>
+              </w:rPr>
+            </w:pPr>
+            <w:r>
+              <w:rPr>
+                <w:rFonts w:ascii="Times New Roman" w:hAnsi="Times New Roman" w:cs="Times New Roman"/>
+                <w:sz w:val="26"/>
+                <w:szCs w:val="26"/>
+              </w:rPr>
+              <w:t>MaSP</w:t>
+            </w:r>
+          </w:p>
+        </w:tc>
+        <w:tc>
+          <w:tcPr>
+            <w:tcW w:w="2337" w:type="dxa"/>
+          </w:tcPr>
+          <w:p>
+            <w:pPr>
+              <w:pStyle w:val="7"/>
+              <w:spacing w:line="360" w:lineRule="auto"/>
+              <w:ind w:left="0"/>
+              <w:rPr>
+                <w:rFonts w:ascii="Times New Roman" w:hAnsi="Times New Roman" w:cs="Times New Roman"/>
+                <w:sz w:val="26"/>
+                <w:szCs w:val="26"/>
+              </w:rPr>
+            </w:pPr>
+            <w:r>
+              <w:rPr>
+                <w:rFonts w:ascii="Times New Roman" w:hAnsi="Times New Roman" w:cs="Times New Roman"/>
+                <w:sz w:val="26"/>
+                <w:szCs w:val="26"/>
+              </w:rPr>
+              <w:t xml:space="preserve">INT </w:t>
+            </w:r>
+          </w:p>
+        </w:tc>
+        <w:tc>
+          <w:tcPr>
+            <w:tcW w:w="2338" w:type="dxa"/>
+          </w:tcPr>
+          <w:p>
+            <w:pPr>
+              <w:pStyle w:val="7"/>
+              <w:spacing w:line="360" w:lineRule="auto"/>
+              <w:ind w:left="0"/>
+              <w:rPr>
+                <w:rFonts w:ascii="Times New Roman" w:hAnsi="Times New Roman" w:cs="Times New Roman"/>
+                <w:sz w:val="26"/>
+                <w:szCs w:val="26"/>
+              </w:rPr>
+            </w:pPr>
+            <w:r>
+              <w:rPr>
+                <w:rFonts w:ascii="Times New Roman" w:hAnsi="Times New Roman" w:cs="Times New Roman"/>
+                <w:sz w:val="26"/>
+                <w:szCs w:val="26"/>
+              </w:rPr>
+              <w:t>Mã sản phẩm</w:t>
+            </w:r>
+          </w:p>
+        </w:tc>
+        <w:tc>
+          <w:tcPr>
+            <w:tcW w:w="2338" w:type="dxa"/>
+          </w:tcPr>
+          <w:p>
+            <w:pPr>
+              <w:pStyle w:val="7"/>
+              <w:spacing w:line="360" w:lineRule="auto"/>
+              <w:ind w:left="0"/>
+              <w:rPr>
+                <w:rFonts w:ascii="Times New Roman" w:hAnsi="Times New Roman" w:cs="Times New Roman"/>
+                <w:sz w:val="26"/>
+                <w:szCs w:val="26"/>
+              </w:rPr>
+            </w:pPr>
+            <w:r>
+              <w:rPr>
+                <w:rFonts w:ascii="Times New Roman" w:hAnsi="Times New Roman" w:cs="Times New Roman"/>
+                <w:sz w:val="26"/>
+                <w:szCs w:val="26"/>
+              </w:rPr>
+              <w:t>PRIMARY KEY</w:t>
+            </w:r>
+          </w:p>
+        </w:tc>
+      </w:tr>
+      <w:tr>
+        <w:tblPrEx>
+          <w:tblBorders>
+            <w:top w:val="single" w:color="auto" w:sz="4" w:space="0"/>
+            <w:left w:val="single" w:color="auto" w:sz="4" w:space="0"/>
+            <w:bottom w:val="single" w:color="auto" w:sz="4" w:space="0"/>
+            <w:right w:val="single" w:color="auto" w:sz="4" w:space="0"/>
+            <w:insideH w:val="single" w:color="auto" w:sz="4" w:space="0"/>
+            <w:insideV w:val="single" w:color="auto" w:sz="4" w:space="0"/>
+          </w:tblBorders>
+          <w:tblCellMar>
+            <w:top w:w="0" w:type="dxa"/>
+            <w:left w:w="108" w:type="dxa"/>
+            <w:bottom w:w="0" w:type="dxa"/>
+            <w:right w:w="108" w:type="dxa"/>
+          </w:tblCellMar>
+        </w:tblPrEx>
+        <w:tc>
+          <w:tcPr>
+            <w:tcW w:w="2337" w:type="dxa"/>
+          </w:tcPr>
+          <w:p>
+            <w:pPr>
+              <w:pStyle w:val="7"/>
+              <w:spacing w:line="360" w:lineRule="auto"/>
+              <w:ind w:left="0"/>
+              <w:rPr>
+                <w:rFonts w:ascii="Times New Roman" w:hAnsi="Times New Roman" w:cs="Times New Roman"/>
+                <w:sz w:val="26"/>
+                <w:szCs w:val="26"/>
+              </w:rPr>
+            </w:pPr>
+            <w:r>
+              <w:rPr>
+                <w:rFonts w:ascii="Times New Roman" w:hAnsi="Times New Roman" w:cs="Times New Roman"/>
+                <w:sz w:val="26"/>
+                <w:szCs w:val="26"/>
+              </w:rPr>
+              <w:t>DonGia</w:t>
+            </w:r>
+          </w:p>
+        </w:tc>
+        <w:tc>
+          <w:tcPr>
+            <w:tcW w:w="2337" w:type="dxa"/>
+          </w:tcPr>
+          <w:p>
+            <w:pPr>
+              <w:pStyle w:val="7"/>
+              <w:spacing w:line="360" w:lineRule="auto"/>
+              <w:ind w:left="0"/>
+              <w:rPr>
+                <w:rFonts w:ascii="Times New Roman" w:hAnsi="Times New Roman" w:cs="Times New Roman"/>
+                <w:sz w:val="26"/>
+                <w:szCs w:val="26"/>
+              </w:rPr>
+            </w:pPr>
+            <w:r>
+              <w:rPr>
+                <w:rFonts w:ascii="Times New Roman" w:hAnsi="Times New Roman" w:cs="Times New Roman"/>
+                <w:sz w:val="26"/>
+                <w:szCs w:val="26"/>
+              </w:rPr>
+              <w:t>INT</w:t>
+            </w:r>
+          </w:p>
+        </w:tc>
+        <w:tc>
+          <w:tcPr>
+            <w:tcW w:w="2338" w:type="dxa"/>
+          </w:tcPr>
+          <w:p>
+            <w:pPr>
+              <w:pStyle w:val="7"/>
+              <w:spacing w:line="360" w:lineRule="auto"/>
+              <w:ind w:left="0"/>
+              <w:rPr>
+                <w:rFonts w:ascii="Times New Roman" w:hAnsi="Times New Roman" w:cs="Times New Roman"/>
+                <w:sz w:val="26"/>
+                <w:szCs w:val="26"/>
+              </w:rPr>
+            </w:pPr>
+            <w:r>
+              <w:rPr>
+                <w:rFonts w:ascii="Times New Roman" w:hAnsi="Times New Roman" w:cs="Times New Roman"/>
+                <w:sz w:val="26"/>
+                <w:szCs w:val="26"/>
+              </w:rPr>
+              <w:t>Đơn giá</w:t>
+            </w:r>
+          </w:p>
+        </w:tc>
+        <w:tc>
+          <w:tcPr>
+            <w:tcW w:w="2338" w:type="dxa"/>
+          </w:tcPr>
+          <w:p>
+            <w:pPr>
+              <w:pStyle w:val="7"/>
+              <w:spacing w:line="360" w:lineRule="auto"/>
+              <w:ind w:left="0"/>
+              <w:rPr>
+                <w:rFonts w:ascii="Times New Roman" w:hAnsi="Times New Roman" w:cs="Times New Roman"/>
+                <w:sz w:val="26"/>
+                <w:szCs w:val="26"/>
+              </w:rPr>
+            </w:pPr>
+          </w:p>
+        </w:tc>
+      </w:tr>
+      <w:tr>
+        <w:tblPrEx>
+          <w:tblBorders>
+            <w:top w:val="single" w:color="auto" w:sz="4" w:space="0"/>
+            <w:left w:val="single" w:color="auto" w:sz="4" w:space="0"/>
+            <w:bottom w:val="single" w:color="auto" w:sz="4" w:space="0"/>
+            <w:right w:val="single" w:color="auto" w:sz="4" w:space="0"/>
+            <w:insideH w:val="single" w:color="auto" w:sz="4" w:space="0"/>
+            <w:insideV w:val="single" w:color="auto" w:sz="4" w:space="0"/>
+          </w:tblBorders>
+          <w:tblCellMar>
+            <w:top w:w="0" w:type="dxa"/>
+            <w:left w:w="108" w:type="dxa"/>
+            <w:bottom w:w="0" w:type="dxa"/>
+            <w:right w:w="108" w:type="dxa"/>
+          </w:tblCellMar>
+        </w:tblPrEx>
+        <w:tc>
+          <w:tcPr>
+            <w:tcW w:w="2337" w:type="dxa"/>
+          </w:tcPr>
+          <w:p>
+            <w:pPr>
+              <w:pStyle w:val="7"/>
+              <w:spacing w:line="360" w:lineRule="auto"/>
+              <w:ind w:left="0"/>
+              <w:rPr>
+                <w:rFonts w:ascii="Times New Roman" w:hAnsi="Times New Roman" w:cs="Times New Roman"/>
+                <w:sz w:val="26"/>
+                <w:szCs w:val="26"/>
+              </w:rPr>
+            </w:pPr>
+            <w:r>
+              <w:rPr>
+                <w:rFonts w:ascii="Times New Roman" w:hAnsi="Times New Roman" w:cs="Times New Roman"/>
+                <w:sz w:val="26"/>
+                <w:szCs w:val="26"/>
+              </w:rPr>
+              <w:t>SoLuong</w:t>
+            </w:r>
+          </w:p>
+        </w:tc>
+        <w:tc>
+          <w:tcPr>
+            <w:tcW w:w="2337" w:type="dxa"/>
+          </w:tcPr>
+          <w:p>
+            <w:pPr>
+              <w:pStyle w:val="7"/>
+              <w:spacing w:line="360" w:lineRule="auto"/>
+              <w:ind w:left="0"/>
+              <w:rPr>
+                <w:rFonts w:ascii="Times New Roman" w:hAnsi="Times New Roman" w:cs="Times New Roman"/>
+                <w:sz w:val="26"/>
+                <w:szCs w:val="26"/>
+              </w:rPr>
+            </w:pPr>
+            <w:r>
+              <w:rPr>
+                <w:rFonts w:ascii="Times New Roman" w:hAnsi="Times New Roman" w:cs="Times New Roman"/>
+                <w:sz w:val="26"/>
+                <w:szCs w:val="26"/>
+              </w:rPr>
+              <w:t>INT</w:t>
+            </w:r>
+          </w:p>
+        </w:tc>
+        <w:tc>
+          <w:tcPr>
+            <w:tcW w:w="2338" w:type="dxa"/>
+          </w:tcPr>
+          <w:p>
+            <w:pPr>
+              <w:pStyle w:val="7"/>
+              <w:spacing w:line="360" w:lineRule="auto"/>
+              <w:ind w:left="0"/>
+              <w:rPr>
+                <w:rFonts w:ascii="Times New Roman" w:hAnsi="Times New Roman" w:cs="Times New Roman"/>
+                <w:sz w:val="26"/>
+                <w:szCs w:val="26"/>
+              </w:rPr>
+            </w:pPr>
+            <w:r>
+              <w:rPr>
+                <w:rFonts w:ascii="Times New Roman" w:hAnsi="Times New Roman" w:cs="Times New Roman"/>
+                <w:sz w:val="26"/>
+                <w:szCs w:val="26"/>
+              </w:rPr>
+              <w:t>Số lượng</w:t>
+            </w:r>
+          </w:p>
+        </w:tc>
+        <w:tc>
+          <w:tcPr>
+            <w:tcW w:w="2338" w:type="dxa"/>
+          </w:tcPr>
+          <w:p>
+            <w:pPr>
+              <w:pStyle w:val="7"/>
+              <w:spacing w:line="360" w:lineRule="auto"/>
+              <w:ind w:left="0"/>
+              <w:rPr>
+                <w:rFonts w:ascii="Times New Roman" w:hAnsi="Times New Roman" w:cs="Times New Roman"/>
+                <w:sz w:val="26"/>
+                <w:szCs w:val="26"/>
+              </w:rPr>
+            </w:pPr>
+          </w:p>
+        </w:tc>
+      </w:tr>
+    </w:tbl>
+    <w:p>
+      <w:pPr>
+        <w:pStyle w:val="7"/>
+        <w:spacing w:line="360" w:lineRule="auto"/>
+        <w:ind w:left="284"/>
+        <w:rPr>
+          <w:rFonts w:ascii="Times New Roman" w:hAnsi="Times New Roman" w:cs="Times New Roman"/>
+          <w:sz w:val="26"/>
+          <w:szCs w:val="26"/>
+        </w:rPr>
+      </w:pPr>
+    </w:p>
+    <w:p>
+      <w:pPr>
         <w:rPr>
           <w:rFonts w:ascii="Times New Roman" w:hAnsi="Times New Roman" w:cs="Times New Roman"/>
           <w:sz w:val="26"/>
@@ -790,10 +5833,9 @@
       <w:pPr>
         <w:spacing w:line="360" w:lineRule="auto"/>
         <w:rPr>
-          <w:rFonts w:hint="default" w:ascii="Times New Roman" w:hAnsi="Times New Roman" w:cs="Times New Roman"/>
-          <w:sz w:val="26"/>
-          <w:szCs w:val="26"/>
-          <w:lang w:val="en-US"/>
+          <w:rFonts w:ascii="Times New Roman" w:hAnsi="Times New Roman" w:cs="Times New Roman"/>
+          <w:sz w:val="26"/>
+          <w:szCs w:val="26"/>
         </w:rPr>
       </w:pPr>
       <w:r>
@@ -802,21 +5844,12 @@
           <w:sz w:val="26"/>
           <w:szCs w:val="26"/>
         </w:rPr>
-        <w:t xml:space="preserve">CHƯƠNG III: </w:t>
+        <w:t>CHƯƠNG III: XÂY DỰNG CHƯƠNG TRÌNH</w:t>
       </w:r>
-      <w:r>
-        <w:rPr>
-          <w:rFonts w:hint="default" w:ascii="Times New Roman" w:hAnsi="Times New Roman" w:cs="Times New Roman"/>
-          <w:sz w:val="26"/>
-          <w:szCs w:val="26"/>
-          <w:lang w:val="en-US"/>
-        </w:rPr>
-        <w:t>XÂY DỰNG CHƯƠNG TRÌNH</w:t>
-      </w:r>
-    </w:p>
-    <w:p>
-      <w:pPr>
-        <w:pStyle w:val="6"/>
+    </w:p>
+    <w:p>
+      <w:pPr>
+        <w:pStyle w:val="7"/>
         <w:numPr>
           <w:ilvl w:val="0"/>
           <w:numId w:val="5"/>
@@ -840,7 +5873,7 @@
     </w:p>
     <w:p>
       <w:pPr>
-        <w:pStyle w:val="6"/>
+        <w:pStyle w:val="7"/>
         <w:numPr>
           <w:ilvl w:val="0"/>
           <w:numId w:val="5"/>
@@ -864,7 +5897,7 @@
     </w:p>
     <w:p>
       <w:pPr>
-        <w:pStyle w:val="6"/>
+        <w:pStyle w:val="7"/>
         <w:numPr>
           <w:ilvl w:val="0"/>
           <w:numId w:val="6"/>
@@ -888,7 +5921,107 @@
     </w:p>
     <w:p>
       <w:pPr>
-        <w:pStyle w:val="6"/>
+        <w:spacing w:line="360" w:lineRule="auto"/>
+        <w:rPr>
+          <w:rFonts w:ascii="Times New Roman" w:hAnsi="Times New Roman" w:cs="Times New Roman"/>
+          <w:sz w:val="26"/>
+          <w:szCs w:val="26"/>
+        </w:rPr>
+      </w:pPr>
+      <w:r>
+        <w:rPr>
+          <w:rFonts w:ascii="Times New Roman" w:hAnsi="Times New Roman" w:cs="Times New Roman"/>
+          <w:sz w:val="26"/>
+          <w:szCs w:val="26"/>
+        </w:rPr>
+        <w:t>Trang chủ</w:t>
+      </w:r>
+    </w:p>
+    <w:p>
+      <w:pPr>
+        <w:spacing w:line="360" w:lineRule="auto"/>
+        <w:rPr>
+          <w:rFonts w:hint="default" w:ascii="Times New Roman" w:hAnsi="Times New Roman" w:cs="Times New Roman"/>
+          <w:sz w:val="26"/>
+          <w:szCs w:val="26"/>
+          <w:lang w:val="en-US"/>
+        </w:rPr>
+      </w:pPr>
+      <w:r>
+        <w:rPr>
+          <w:rFonts w:ascii="Times New Roman" w:hAnsi="Times New Roman" w:cs="Times New Roman"/>
+          <w:sz w:val="26"/>
+          <w:szCs w:val="26"/>
+        </w:rPr>
+        <w:t>Trang đăng nhập, đăng ký khách h</w:t>
+      </w:r>
+      <w:r>
+        <w:rPr>
+          <w:rFonts w:hint="default" w:ascii="Times New Roman" w:hAnsi="Times New Roman" w:cs="Times New Roman"/>
+          <w:sz w:val="26"/>
+          <w:szCs w:val="26"/>
+          <w:lang w:val="en-US"/>
+        </w:rPr>
+        <w:t>àng</w:t>
+      </w:r>
+    </w:p>
+    <w:p>
+      <w:pPr>
+        <w:spacing w:line="360" w:lineRule="auto"/>
+        <w:rPr>
+          <w:rFonts w:ascii="Times New Roman" w:hAnsi="Times New Roman" w:cs="Times New Roman"/>
+          <w:sz w:val="26"/>
+          <w:szCs w:val="26"/>
+        </w:rPr>
+      </w:pPr>
+      <w:r>
+        <w:rPr>
+          <w:rFonts w:ascii="Times New Roman" w:hAnsi="Times New Roman" w:cs="Times New Roman"/>
+          <w:sz w:val="26"/>
+          <w:szCs w:val="26"/>
+        </w:rPr>
+        <w:t>Trang chi tiết sản phẩm:</w:t>
+      </w:r>
+    </w:p>
+    <w:p>
+      <w:pPr>
+        <w:spacing w:line="360" w:lineRule="auto"/>
+        <w:rPr>
+          <w:rFonts w:ascii="Times New Roman" w:hAnsi="Times New Roman" w:cs="Times New Roman"/>
+          <w:sz w:val="26"/>
+          <w:szCs w:val="26"/>
+        </w:rPr>
+      </w:pPr>
+      <w:r>
+        <w:rPr>
+          <w:rFonts w:ascii="Times New Roman" w:hAnsi="Times New Roman" w:cs="Times New Roman"/>
+          <w:sz w:val="26"/>
+          <w:szCs w:val="26"/>
+        </w:rPr>
+        <w:t>Trang giỏ hàng:</w:t>
+      </w:r>
+    </w:p>
+    <w:p>
+      <w:pPr>
+        <w:spacing w:line="360" w:lineRule="auto"/>
+        <w:rPr>
+          <w:rFonts w:ascii="Times New Roman" w:hAnsi="Times New Roman" w:cs="Times New Roman"/>
+          <w:sz w:val="26"/>
+          <w:szCs w:val="26"/>
+        </w:rPr>
+      </w:pPr>
+      <w:r>
+        <w:rPr>
+          <w:rFonts w:ascii="Times New Roman" w:hAnsi="Times New Roman" w:cs="Times New Roman"/>
+          <w:sz w:val="26"/>
+          <w:szCs w:val="26"/>
+        </w:rPr>
+        <w:t>Trang đặt hàng:</w:t>
+      </w:r>
+    </w:p>
+    <w:p>
+      <w:pPr>
+        <w:pStyle w:val="7"/>
         <w:numPr>
           <w:ilvl w:val="0"/>
           <w:numId w:val="6"/>
@@ -912,6 +6045,228 @@
     </w:p>
     <w:p>
       <w:pPr>
+        <w:spacing w:line="360" w:lineRule="auto"/>
+        <w:rPr>
+          <w:rFonts w:ascii="Times New Roman" w:hAnsi="Times New Roman" w:cs="Times New Roman"/>
+          <w:sz w:val="26"/>
+          <w:szCs w:val="26"/>
+        </w:rPr>
+      </w:pPr>
+      <w:r>
+        <w:rPr>
+          <w:rFonts w:ascii="Times New Roman" w:hAnsi="Times New Roman" w:cs="Times New Roman"/>
+          <w:sz w:val="26"/>
+          <w:szCs w:val="26"/>
+        </w:rPr>
+        <w:t>Trang đăng nhập:</w:t>
+      </w:r>
+    </w:p>
+    <w:p>
+      <w:pPr>
+        <w:spacing w:line="360" w:lineRule="auto"/>
+        <w:rPr>
+          <w:rFonts w:ascii="Times New Roman" w:hAnsi="Times New Roman" w:cs="Times New Roman"/>
+          <w:sz w:val="26"/>
+          <w:szCs w:val="26"/>
+        </w:rPr>
+      </w:pPr>
+    </w:p>
+    <w:p>
+      <w:pPr>
+        <w:spacing w:line="360" w:lineRule="auto"/>
+        <w:rPr>
+          <w:rFonts w:ascii="Times New Roman" w:hAnsi="Times New Roman" w:cs="Times New Roman"/>
+          <w:sz w:val="26"/>
+          <w:szCs w:val="26"/>
+        </w:rPr>
+      </w:pPr>
+      <w:r>
+        <w:rPr>
+          <w:rFonts w:ascii="Times New Roman" w:hAnsi="Times New Roman" w:cs="Times New Roman"/>
+          <w:sz w:val="26"/>
+          <w:szCs w:val="26"/>
+        </w:rPr>
+        <w:t>Mô tả: Kiểm tra các trường hợp đăng nhập tài khoản cho user( Tài khoản không tồn tại, mật khẩu không đúng, tài khoản đã bị khóa, đăng nhập thất bại, thành công). Nếu thành công, thông tin user sẽ được lưu cookies( tồn tại trong 48 tiếng) và chuyển hướng sang trang Profile Admin</w:t>
+      </w:r>
+    </w:p>
+    <w:p>
+      <w:pPr>
+        <w:spacing w:line="360" w:lineRule="auto"/>
+        <w:rPr>
+          <w:rFonts w:ascii="Times New Roman" w:hAnsi="Times New Roman" w:cs="Times New Roman"/>
+          <w:sz w:val="26"/>
+          <w:szCs w:val="26"/>
+        </w:rPr>
+      </w:pPr>
+      <w:r>
+        <w:rPr>
+          <w:rFonts w:ascii="Times New Roman" w:hAnsi="Times New Roman" w:cs="Times New Roman"/>
+          <w:sz w:val="26"/>
+          <w:szCs w:val="26"/>
+        </w:rPr>
+        <w:t>Trang profile admin:</w:t>
+      </w:r>
+    </w:p>
+    <w:p>
+      <w:pPr>
+        <w:spacing w:line="360" w:lineRule="auto"/>
+        <w:rPr>
+          <w:rFonts w:ascii="Times New Roman" w:hAnsi="Times New Roman" w:cs="Times New Roman"/>
+          <w:sz w:val="26"/>
+          <w:szCs w:val="26"/>
+        </w:rPr>
+      </w:pPr>
+    </w:p>
+    <w:p>
+      <w:pPr>
+        <w:spacing w:line="360" w:lineRule="auto"/>
+        <w:rPr>
+          <w:rFonts w:ascii="Times New Roman" w:hAnsi="Times New Roman" w:cs="Times New Roman"/>
+          <w:sz w:val="26"/>
+          <w:szCs w:val="26"/>
+        </w:rPr>
+      </w:pPr>
+      <w:r>
+        <w:rPr>
+          <w:rFonts w:ascii="Times New Roman" w:hAnsi="Times New Roman" w:cs="Times New Roman"/>
+          <w:sz w:val="26"/>
+          <w:szCs w:val="26"/>
+        </w:rPr>
+        <w:t>Mô tả: Trang thể hiện thông tin của user đang đăng nhập, có thể chỉnh sửa thông tin của chính mình</w:t>
+      </w:r>
+    </w:p>
+    <w:p>
+      <w:pPr>
+        <w:spacing w:line="360" w:lineRule="auto"/>
+        <w:rPr>
+          <w:rFonts w:ascii="Times New Roman" w:hAnsi="Times New Roman" w:cs="Times New Roman"/>
+          <w:sz w:val="26"/>
+          <w:szCs w:val="26"/>
+        </w:rPr>
+      </w:pPr>
+      <w:r>
+        <w:rPr>
+          <w:rFonts w:ascii="Times New Roman" w:hAnsi="Times New Roman" w:cs="Times New Roman"/>
+          <w:sz w:val="26"/>
+          <w:szCs w:val="26"/>
+        </w:rPr>
+        <w:t>Trang thêm loại sản phẩm:</w:t>
+      </w:r>
+    </w:p>
+    <w:p>
+      <w:pPr>
+        <w:spacing w:line="360" w:lineRule="auto"/>
+        <w:rPr>
+          <w:rFonts w:ascii="Times New Roman" w:hAnsi="Times New Roman" w:cs="Times New Roman"/>
+          <w:sz w:val="26"/>
+          <w:szCs w:val="26"/>
+        </w:rPr>
+      </w:pPr>
+    </w:p>
+    <w:p>
+      <w:pPr>
+        <w:spacing w:line="360" w:lineRule="auto"/>
+        <w:rPr>
+          <w:rFonts w:ascii="Times New Roman" w:hAnsi="Times New Roman" w:cs="Times New Roman"/>
+          <w:sz w:val="26"/>
+          <w:szCs w:val="26"/>
+        </w:rPr>
+      </w:pPr>
+      <w:r>
+        <w:rPr>
+          <w:rFonts w:ascii="Times New Roman" w:hAnsi="Times New Roman" w:cs="Times New Roman"/>
+          <w:sz w:val="26"/>
+          <w:szCs w:val="26"/>
+        </w:rPr>
+        <w:t>Trang danh sách loại sản phẩm:</w:t>
+      </w:r>
+    </w:p>
+    <w:p>
+      <w:pPr>
+        <w:spacing w:line="360" w:lineRule="auto"/>
+        <w:rPr>
+          <w:rFonts w:ascii="Times New Roman" w:hAnsi="Times New Roman" w:cs="Times New Roman"/>
+          <w:sz w:val="26"/>
+          <w:szCs w:val="26"/>
+        </w:rPr>
+      </w:pPr>
+    </w:p>
+    <w:p>
+      <w:pPr>
+        <w:spacing w:line="360" w:lineRule="auto"/>
+        <w:rPr>
+          <w:rFonts w:ascii="Times New Roman" w:hAnsi="Times New Roman" w:cs="Times New Roman"/>
+          <w:sz w:val="26"/>
+          <w:szCs w:val="26"/>
+        </w:rPr>
+      </w:pPr>
+      <w:r>
+        <w:rPr>
+          <w:rFonts w:ascii="Times New Roman" w:hAnsi="Times New Roman" w:cs="Times New Roman"/>
+          <w:sz w:val="26"/>
+          <w:szCs w:val="26"/>
+        </w:rPr>
+        <w:t>Trang chỉnh sửa loại sản phẩm:</w:t>
+      </w:r>
+    </w:p>
+    <w:p>
+      <w:pPr>
+        <w:spacing w:line="360" w:lineRule="auto"/>
+        <w:rPr>
+          <w:rFonts w:ascii="Times New Roman" w:hAnsi="Times New Roman" w:cs="Times New Roman"/>
+          <w:sz w:val="26"/>
+          <w:szCs w:val="26"/>
+        </w:rPr>
+      </w:pPr>
+    </w:p>
+    <w:p>
+      <w:pPr>
+        <w:spacing w:line="360" w:lineRule="auto"/>
+        <w:rPr>
+          <w:rFonts w:ascii="Times New Roman" w:hAnsi="Times New Roman" w:cs="Times New Roman"/>
+          <w:sz w:val="26"/>
+          <w:szCs w:val="26"/>
+        </w:rPr>
+      </w:pPr>
+      <w:r>
+        <w:rPr>
+          <w:rFonts w:ascii="Times New Roman" w:hAnsi="Times New Roman" w:cs="Times New Roman"/>
+          <w:sz w:val="26"/>
+          <w:szCs w:val="26"/>
+        </w:rPr>
+        <w:t>Trang chi tiết loại sản phẩm:</w:t>
+      </w:r>
+    </w:p>
+    <w:p>
+      <w:pPr>
+        <w:spacing w:line="360" w:lineRule="auto"/>
+        <w:rPr>
+          <w:rFonts w:ascii="Times New Roman" w:hAnsi="Times New Roman" w:cs="Times New Roman"/>
+          <w:sz w:val="26"/>
+          <w:szCs w:val="26"/>
+        </w:rPr>
+      </w:pPr>
+    </w:p>
+    <w:p>
+      <w:pPr>
+        <w:spacing w:line="360" w:lineRule="auto"/>
+        <w:rPr>
+          <w:rFonts w:ascii="Times New Roman" w:hAnsi="Times New Roman" w:cs="Times New Roman"/>
+          <w:sz w:val="26"/>
+          <w:szCs w:val="26"/>
+        </w:rPr>
+      </w:pPr>
+      <w:r>
+        <w:rPr>
+          <w:rFonts w:ascii="Times New Roman" w:hAnsi="Times New Roman" w:cs="Times New Roman"/>
+          <w:sz w:val="26"/>
+          <w:szCs w:val="26"/>
+        </w:rPr>
+        <w:t>Trang xóa loại sản phẩm:</w:t>
+      </w:r>
+    </w:p>
+    <w:p>
+      <w:pPr>
         <w:rPr>
           <w:rFonts w:ascii="Times New Roman" w:hAnsi="Times New Roman" w:cs="Times New Roman"/>
           <w:sz w:val="26"/>
@@ -1036,7 +6391,7 @@
     </w:p>
     <w:p>
       <w:pPr>
-        <w:pStyle w:val="6"/>
+        <w:pStyle w:val="7"/>
         <w:ind w:left="0"/>
         <w:rPr>
           <w:rFonts w:ascii="Times New Roman" w:hAnsi="Times New Roman" w:cs="Times New Roman"/>
@@ -1819,7 +7174,7 @@
     <w:lsdException w:uiPriority="99" w:name="Table Web 2"/>
     <w:lsdException w:uiPriority="99" w:name="Table Web 3"/>
     <w:lsdException w:uiPriority="99" w:name="Balloon Text"/>
-    <w:lsdException w:unhideWhenUsed="0" w:uiPriority="39" w:semiHidden="0" w:name="Table Grid"/>
+    <w:lsdException w:uiPriority="39" w:semiHidden="0" w:name="Table Grid"/>
     <w:lsdException w:uiPriority="99" w:name="Table Theme"/>
     <w:lsdException w:unhideWhenUsed="0" w:uiPriority="60" w:semiHidden="0" w:name="Light Shading"/>
     <w:lsdException w:unhideWhenUsed="0" w:uiPriority="61" w:semiHidden="0" w:name="Light List"/>
@@ -1939,7 +7294,7 @@
     <w:name w:val="heading 1"/>
     <w:basedOn w:val="1"/>
     <w:next w:val="1"/>
-    <w:link w:val="5"/>
+    <w:link w:val="6"/>
     <w:qFormat/>
     <w:uiPriority w:val="9"/>
     <w:pPr>
@@ -1981,9 +7336,26 @@
       </w:tblCellMar>
     </w:tblPr>
   </w:style>
-  <w:style w:type="character" w:customStyle="1" w:styleId="5">
+  <w:style w:type="table" w:styleId="5">
+    <w:name w:val="Table Grid"/>
+    <w:basedOn w:val="4"/>
+    <w:unhideWhenUsed/>
+    <w:uiPriority w:val="39"/>
+    <w:tblPr>
+      <w:tblBorders>
+        <w:top w:val="single" w:color="auto" w:sz="4" w:space="0"/>
+        <w:left w:val="single" w:color="auto" w:sz="4" w:space="0"/>
+        <w:bottom w:val="single" w:color="auto" w:sz="4" w:space="0"/>
+        <w:right w:val="single" w:color="auto" w:sz="4" w:space="0"/>
+        <w:insideH w:val="single" w:color="auto" w:sz="4" w:space="0"/>
+        <w:insideV w:val="single" w:color="auto" w:sz="4" w:space="0"/>
+      </w:tblBorders>
+    </w:tblPr>
+  </w:style>
+  <w:style w:type="character" w:customStyle="1" w:styleId="6">
     <w:name w:val="Heading 1 Char"/>
     <w:link w:val="2"/>
+    <w:qFormat/>
     <w:uiPriority w:val="9"/>
     <w:rPr>
       <w:rFonts w:eastAsia="Times New Roman"/>
@@ -1993,7 +7365,7 @@
       <w:szCs w:val="32"/>
     </w:rPr>
   </w:style>
-  <w:style w:type="paragraph" w:styleId="6">
+  <w:style w:type="paragraph" w:styleId="7">
     <w:name w:val="List Paragraph"/>
     <w:basedOn w:val="1"/>
     <w:qFormat/>

--- a/document/TaiLieu.docx
+++ b/document/TaiLieu.docx
@@ -522,6 +522,22 @@
         <w:pStyle w:val="7"/>
         <w:numPr>
           <w:ilvl w:val="0"/>
+          <w:numId w:val="0"/>
+        </w:numPr>
+        <w:spacing w:line="360" w:lineRule="auto"/>
+        <w:ind w:left="-11" w:leftChars="0"/>
+        <w:rPr>
+          <w:rFonts w:ascii="Times New Roman" w:hAnsi="Times New Roman" w:cs="Times New Roman"/>
+          <w:sz w:val="26"/>
+          <w:szCs w:val="26"/>
+        </w:rPr>
+      </w:pPr>
+    </w:p>
+    <w:p>
+      <w:pPr>
+        <w:pStyle w:val="7"/>
+        <w:numPr>
+          <w:ilvl w:val="0"/>
           <w:numId w:val="2"/>
         </w:numPr>
         <w:spacing w:line="360" w:lineRule="auto"/>
@@ -749,7 +765,6 @@
           <w:szCs w:val="26"/>
         </w:rPr>
       </w:pPr>
-      <w:bookmarkStart w:id="0" w:name="_GoBack"/>
       <w:r>
         <w:drawing>
           <wp:inline distT="0" distB="0" distL="114300" distR="114300">
@@ -793,7 +808,6 @@
           </wp:inline>
         </w:drawing>
       </w:r>
-      <w:bookmarkEnd w:id="0"/>
     </w:p>
     <w:p>
       <w:pPr>
@@ -2068,12 +2082,6 @@
             <w:insideH w:val="single" w:color="auto" w:sz="4" w:space="0"/>
             <w:insideV w:val="single" w:color="auto" w:sz="4" w:space="0"/>
           </w:tblBorders>
-          <w:tblCellMar>
-            <w:top w:w="0" w:type="dxa"/>
-            <w:left w:w="108" w:type="dxa"/>
-            <w:bottom w:w="0" w:type="dxa"/>
-            <w:right w:w="108" w:type="dxa"/>
-          </w:tblCellMar>
         </w:tblPrEx>
         <w:tc>
           <w:tcPr>
@@ -3760,12 +3768,6 @@
             <w:insideH w:val="single" w:color="auto" w:sz="4" w:space="0"/>
             <w:insideV w:val="single" w:color="auto" w:sz="4" w:space="0"/>
           </w:tblBorders>
-          <w:tblCellMar>
-            <w:top w:w="0" w:type="dxa"/>
-            <w:left w:w="108" w:type="dxa"/>
-            <w:bottom w:w="0" w:type="dxa"/>
-            <w:right w:w="108" w:type="dxa"/>
-          </w:tblCellMar>
         </w:tblPrEx>
         <w:tc>
           <w:tcPr>
@@ -5065,12 +5067,6 @@
             <w:insideH w:val="single" w:color="auto" w:sz="4" w:space="0"/>
             <w:insideV w:val="single" w:color="auto" w:sz="4" w:space="0"/>
           </w:tblBorders>
-          <w:tblCellMar>
-            <w:top w:w="0" w:type="dxa"/>
-            <w:left w:w="108" w:type="dxa"/>
-            <w:bottom w:w="0" w:type="dxa"/>
-            <w:right w:w="108" w:type="dxa"/>
-          </w:tblCellMar>
         </w:tblPrEx>
         <w:tc>
           <w:tcPr>
@@ -6045,64 +6041,625 @@
     </w:p>
     <w:p>
       <w:pPr>
+        <w:pStyle w:val="7"/>
+        <w:numPr>
+          <w:ilvl w:val="0"/>
+          <w:numId w:val="0"/>
+        </w:numPr>
         <w:spacing w:line="360" w:lineRule="auto"/>
         <w:rPr>
-          <w:rFonts w:ascii="Times New Roman" w:hAnsi="Times New Roman" w:cs="Times New Roman"/>
-          <w:sz w:val="26"/>
-          <w:szCs w:val="26"/>
-        </w:rPr>
-      </w:pPr>
-      <w:r>
-        <w:rPr>
-          <w:rFonts w:ascii="Times New Roman" w:hAnsi="Times New Roman" w:cs="Times New Roman"/>
-          <w:sz w:val="26"/>
-          <w:szCs w:val="26"/>
-        </w:rPr>
-        <w:t>Trang đăng nhập:</w:t>
-      </w:r>
-    </w:p>
-    <w:p>
-      <w:pPr>
+          <w:rFonts w:hint="default" w:ascii="Times New Roman" w:hAnsi="Times New Roman" w:cs="Times New Roman"/>
+          <w:sz w:val="26"/>
+          <w:szCs w:val="26"/>
+          <w:lang w:val="en-US"/>
+        </w:rPr>
+      </w:pPr>
+      <w:r>
+        <w:rPr>
+          <w:rFonts w:hint="default" w:ascii="Times New Roman" w:hAnsi="Times New Roman" w:cs="Times New Roman"/>
+          <w:sz w:val="26"/>
+          <w:szCs w:val="26"/>
+          <w:lang w:val="en-US"/>
+        </w:rPr>
+        <w:t>Tài khoản admin:</w:t>
+      </w:r>
+    </w:p>
+    <w:p>
+      <w:pPr>
+        <w:pStyle w:val="7"/>
+        <w:numPr>
+          <w:ilvl w:val="0"/>
+          <w:numId w:val="0"/>
+        </w:numPr>
         <w:spacing w:line="360" w:lineRule="auto"/>
         <w:rPr>
-          <w:rFonts w:ascii="Times New Roman" w:hAnsi="Times New Roman" w:cs="Times New Roman"/>
-          <w:sz w:val="26"/>
-          <w:szCs w:val="26"/>
-        </w:rPr>
-      </w:pPr>
-    </w:p>
-    <w:p>
-      <w:pPr>
+          <w:rFonts w:hint="default" w:ascii="Times New Roman" w:hAnsi="Times New Roman" w:cs="Times New Roman"/>
+          <w:sz w:val="26"/>
+          <w:szCs w:val="26"/>
+          <w:lang w:val="en-US"/>
+        </w:rPr>
+      </w:pPr>
+      <w:r>
+        <w:rPr>
+          <w:rFonts w:hint="default" w:ascii="Times New Roman" w:hAnsi="Times New Roman" w:cs="Times New Roman"/>
+          <w:sz w:val="26"/>
+          <w:szCs w:val="26"/>
+          <w:lang w:val="en-US"/>
+        </w:rPr>
+        <w:tab/>
+      </w:r>
+      <w:r>
+        <w:rPr>
+          <w:rFonts w:hint="default" w:ascii="Times New Roman" w:hAnsi="Times New Roman" w:cs="Times New Roman"/>
+          <w:sz w:val="26"/>
+          <w:szCs w:val="26"/>
+          <w:lang w:val="en-US"/>
+        </w:rPr>
+        <w:t>Username: phuonguyen</w:t>
+      </w:r>
+    </w:p>
+    <w:p>
+      <w:pPr>
+        <w:pStyle w:val="7"/>
+        <w:numPr>
+          <w:ilvl w:val="0"/>
+          <w:numId w:val="0"/>
+        </w:numPr>
         <w:spacing w:line="360" w:lineRule="auto"/>
         <w:rPr>
-          <w:rFonts w:ascii="Times New Roman" w:hAnsi="Times New Roman" w:cs="Times New Roman"/>
-          <w:sz w:val="26"/>
-          <w:szCs w:val="26"/>
-        </w:rPr>
-      </w:pPr>
-      <w:r>
-        <w:rPr>
-          <w:rFonts w:ascii="Times New Roman" w:hAnsi="Times New Roman" w:cs="Times New Roman"/>
-          <w:sz w:val="26"/>
-          <w:szCs w:val="26"/>
-        </w:rPr>
-        <w:t>Mô tả: Kiểm tra các trường hợp đăng nhập tài khoản cho user( Tài khoản không tồn tại, mật khẩu không đúng, tài khoản đã bị khóa, đăng nhập thất bại, thành công). Nếu thành công, thông tin user sẽ được lưu cookies( tồn tại trong 48 tiếng) và chuyển hướng sang trang Profile Admin</w:t>
-      </w:r>
-    </w:p>
-    <w:p>
-      <w:pPr>
+          <w:rFonts w:hint="default" w:ascii="Times New Roman" w:hAnsi="Times New Roman" w:cs="Times New Roman"/>
+          <w:sz w:val="26"/>
+          <w:szCs w:val="26"/>
+          <w:lang w:val="en-US"/>
+        </w:rPr>
+      </w:pPr>
+      <w:r>
+        <w:rPr>
+          <w:rFonts w:hint="default" w:ascii="Times New Roman" w:hAnsi="Times New Roman" w:cs="Times New Roman"/>
+          <w:sz w:val="26"/>
+          <w:szCs w:val="26"/>
+          <w:lang w:val="en-US"/>
+        </w:rPr>
+        <w:tab/>
+      </w:r>
+      <w:r>
+        <w:rPr>
+          <w:rFonts w:hint="default" w:ascii="Times New Roman" w:hAnsi="Times New Roman" w:cs="Times New Roman"/>
+          <w:sz w:val="26"/>
+          <w:szCs w:val="26"/>
+          <w:lang w:val="en-US"/>
+        </w:rPr>
+        <w:t>Password: 123</w:t>
+      </w:r>
+    </w:p>
+    <w:p>
+      <w:pPr>
+        <w:pStyle w:val="7"/>
+        <w:numPr>
+          <w:ilvl w:val="0"/>
+          <w:numId w:val="0"/>
+        </w:numPr>
         <w:spacing w:line="360" w:lineRule="auto"/>
         <w:rPr>
-          <w:rFonts w:ascii="Times New Roman" w:hAnsi="Times New Roman" w:cs="Times New Roman"/>
-          <w:sz w:val="26"/>
-          <w:szCs w:val="26"/>
-        </w:rPr>
-      </w:pPr>
-      <w:r>
-        <w:rPr>
-          <w:rFonts w:ascii="Times New Roman" w:hAnsi="Times New Roman" w:cs="Times New Roman"/>
-          <w:sz w:val="26"/>
-          <w:szCs w:val="26"/>
+          <w:rFonts w:hint="default" w:ascii="Times New Roman" w:hAnsi="Times New Roman" w:cs="Times New Roman"/>
+          <w:sz w:val="26"/>
+          <w:szCs w:val="26"/>
+          <w:lang w:val="en-US"/>
+        </w:rPr>
+      </w:pPr>
+      <w:r>
+        <w:rPr>
+          <w:rFonts w:hint="default" w:ascii="Times New Roman" w:hAnsi="Times New Roman" w:cs="Times New Roman"/>
+          <w:sz w:val="26"/>
+          <w:szCs w:val="26"/>
+          <w:lang w:val="en-US"/>
+        </w:rPr>
+        <w:t>Tài khoản khách hàng:</w:t>
+      </w:r>
+    </w:p>
+    <w:p>
+      <w:pPr>
+        <w:spacing w:beforeLines="0" w:afterLines="0"/>
+        <w:jc w:val="left"/>
+        <w:rPr>
+          <w:rFonts w:hint="default" w:ascii="Times New Roman" w:hAnsi="Times New Roman" w:cs="Times New Roman"/>
+          <w:color w:val="auto"/>
+          <w:sz w:val="26"/>
+          <w:szCs w:val="26"/>
+          <w:lang w:val="en-US"/>
+        </w:rPr>
+      </w:pPr>
+      <w:r>
+        <w:rPr>
+          <w:rFonts w:hint="default" w:ascii="Times New Roman" w:hAnsi="Times New Roman" w:cs="Times New Roman"/>
+          <w:sz w:val="26"/>
+          <w:szCs w:val="26"/>
+          <w:lang w:val="en-US"/>
+        </w:rPr>
+        <w:tab/>
+      </w:r>
+      <w:r>
+        <w:rPr>
+          <w:rFonts w:hint="default" w:ascii="Times New Roman" w:hAnsi="Times New Roman" w:cs="Times New Roman"/>
+          <w:sz w:val="26"/>
+          <w:szCs w:val="26"/>
+          <w:lang w:val="en-US"/>
+        </w:rPr>
+        <w:t xml:space="preserve">Username: </w:t>
+      </w:r>
+      <w:r>
+        <w:rPr>
+          <w:rFonts w:hint="default" w:ascii="Times New Roman" w:hAnsi="Times New Roman" w:eastAsia="Consolas" w:cs="Times New Roman"/>
+          <w:color w:val="auto"/>
+          <w:sz w:val="26"/>
+          <w:szCs w:val="26"/>
+        </w:rPr>
+        <w:t>phuonganh@gmail.com</w:t>
+      </w:r>
+    </w:p>
+    <w:p>
+      <w:pPr>
+        <w:pStyle w:val="7"/>
+        <w:numPr>
+          <w:ilvl w:val="0"/>
+          <w:numId w:val="0"/>
+        </w:numPr>
+        <w:spacing w:line="360" w:lineRule="auto"/>
+        <w:rPr>
+          <w:rFonts w:hint="default" w:ascii="Times New Roman" w:hAnsi="Times New Roman" w:cs="Times New Roman"/>
+          <w:sz w:val="26"/>
+          <w:szCs w:val="26"/>
+          <w:lang w:val="en-US"/>
+        </w:rPr>
+      </w:pPr>
+      <w:r>
+        <w:rPr>
+          <w:rFonts w:hint="default" w:ascii="Times New Roman" w:hAnsi="Times New Roman" w:cs="Times New Roman"/>
+          <w:sz w:val="26"/>
+          <w:szCs w:val="26"/>
+          <w:lang w:val="en-US"/>
+        </w:rPr>
+        <w:tab/>
+      </w:r>
+      <w:r>
+        <w:rPr>
+          <w:rFonts w:hint="default" w:ascii="Times New Roman" w:hAnsi="Times New Roman" w:cs="Times New Roman"/>
+          <w:sz w:val="26"/>
+          <w:szCs w:val="26"/>
+          <w:lang w:val="en-US"/>
+        </w:rPr>
+        <w:t>Password: 123</w:t>
+      </w:r>
+    </w:p>
+    <w:p>
+      <w:pPr>
+        <w:spacing w:line="360" w:lineRule="auto"/>
+        <w:rPr>
+          <w:rFonts w:ascii="Times New Roman" w:hAnsi="Times New Roman" w:cs="Times New Roman"/>
+          <w:b/>
+          <w:bCs/>
+          <w:sz w:val="26"/>
+          <w:szCs w:val="26"/>
+          <w:u w:val="single"/>
+        </w:rPr>
+      </w:pPr>
+      <w:r>
+        <w:rPr>
+          <w:rFonts w:ascii="Times New Roman" w:hAnsi="Times New Roman" w:cs="Times New Roman"/>
+          <w:b/>
+          <w:bCs/>
+          <w:sz w:val="26"/>
+          <w:szCs w:val="26"/>
+          <w:u w:val="single"/>
+        </w:rPr>
+        <w:t>Trang đăng nhập</w:t>
+      </w:r>
+      <w:r>
+        <w:rPr>
+          <w:rFonts w:hint="default" w:ascii="Times New Roman" w:hAnsi="Times New Roman" w:cs="Times New Roman"/>
+          <w:b/>
+          <w:bCs/>
+          <w:sz w:val="26"/>
+          <w:szCs w:val="26"/>
+          <w:u w:val="single"/>
+          <w:lang w:val="en-US"/>
+        </w:rPr>
+        <w:t xml:space="preserve"> admin</w:t>
+      </w:r>
+      <w:r>
+        <w:rPr>
+          <w:rFonts w:ascii="Times New Roman" w:hAnsi="Times New Roman" w:cs="Times New Roman"/>
+          <w:b/>
+          <w:bCs/>
+          <w:sz w:val="26"/>
+          <w:szCs w:val="26"/>
+          <w:u w:val="single"/>
+        </w:rPr>
+        <w:t>:</w:t>
+      </w:r>
+    </w:p>
+    <w:p>
+      <w:pPr>
+        <w:spacing w:line="360" w:lineRule="auto"/>
+        <w:rPr>
+          <w:rFonts w:ascii="Times New Roman" w:hAnsi="Times New Roman" w:cs="Times New Roman"/>
+          <w:sz w:val="26"/>
+          <w:szCs w:val="26"/>
+        </w:rPr>
+      </w:pPr>
+      <w:r>
+        <w:drawing>
+          <wp:inline distT="0" distB="0" distL="114300" distR="114300">
+            <wp:extent cx="3486150" cy="3457575"/>
+            <wp:effectExtent l="0" t="0" r="0" b="9525"/>
+            <wp:docPr id="5" name="Picture 2"/>
+            <wp:cNvGraphicFramePr>
+              <a:graphicFrameLocks xmlns:a="http://schemas.openxmlformats.org/drawingml/2006/main" noChangeAspect="1"/>
+            </wp:cNvGraphicFramePr>
+            <a:graphic xmlns:a="http://schemas.openxmlformats.org/drawingml/2006/main">
+              <a:graphicData uri="http://schemas.openxmlformats.org/drawingml/2006/picture">
+                <pic:pic xmlns:pic="http://schemas.openxmlformats.org/drawingml/2006/picture">
+                  <pic:nvPicPr>
+                    <pic:cNvPr id="5" name="Picture 2"/>
+                    <pic:cNvPicPr>
+                      <a:picLocks noChangeAspect="1"/>
+                    </pic:cNvPicPr>
+                  </pic:nvPicPr>
+                  <pic:blipFill>
+                    <a:blip r:embed="rId9"/>
+                    <a:stretch>
+                      <a:fillRect/>
+                    </a:stretch>
+                  </pic:blipFill>
+                  <pic:spPr>
+                    <a:xfrm>
+                      <a:off x="0" y="0"/>
+                      <a:ext cx="3486150" cy="3457575"/>
+                    </a:xfrm>
+                    <a:prstGeom prst="rect">
+                      <a:avLst/>
+                    </a:prstGeom>
+                    <a:noFill/>
+                    <a:ln>
+                      <a:noFill/>
+                    </a:ln>
+                  </pic:spPr>
+                </pic:pic>
+              </a:graphicData>
+            </a:graphic>
+          </wp:inline>
+        </w:drawing>
+      </w:r>
+    </w:p>
+    <w:p>
+      <w:pPr>
+        <w:spacing w:line="360" w:lineRule="auto"/>
+        <w:rPr>
+          <w:rFonts w:hint="default" w:ascii="Times New Roman" w:hAnsi="Times New Roman" w:cs="Times New Roman"/>
+          <w:sz w:val="26"/>
+          <w:szCs w:val="26"/>
+          <w:lang w:val="en-US"/>
+        </w:rPr>
+      </w:pPr>
+      <w:r>
+        <w:rPr>
+          <w:rFonts w:ascii="Times New Roman" w:hAnsi="Times New Roman" w:cs="Times New Roman"/>
+          <w:i/>
+          <w:iCs/>
+          <w:sz w:val="26"/>
+          <w:szCs w:val="26"/>
+          <w:u w:val="single"/>
+        </w:rPr>
+        <w:t>Mô tả:</w:t>
+      </w:r>
+      <w:r>
+        <w:rPr>
+          <w:rFonts w:ascii="Times New Roman" w:hAnsi="Times New Roman" w:cs="Times New Roman"/>
+          <w:sz w:val="26"/>
+          <w:szCs w:val="26"/>
+        </w:rPr>
+        <w:t xml:space="preserve"> Kiểm tra các trường hợp đăng nhập tài khoản cho user( Tài khoản không tồn tại, mật khẩu không đúng, tài khoản đã bị khóa, đăng nhập thất bại, thành công). Nếu thành công, thông tin user sẽ được lưu cookies( tồn tại trong 48 tiếng) và chuyển hướng sang trang Profile Admin</w:t>
+      </w:r>
+      <w:r>
+        <w:rPr>
+          <w:rFonts w:hint="default" w:ascii="Times New Roman" w:hAnsi="Times New Roman" w:cs="Times New Roman"/>
+          <w:sz w:val="26"/>
+          <w:szCs w:val="26"/>
+          <w:lang w:val="en-US"/>
+        </w:rPr>
+        <w:t>.</w:t>
+      </w:r>
+    </w:p>
+    <w:p>
+      <w:pPr>
+        <w:spacing w:line="360" w:lineRule="auto"/>
+        <w:rPr>
+          <w:rFonts w:hint="default" w:ascii="Times New Roman" w:hAnsi="Times New Roman"/>
+          <w:sz w:val="26"/>
+          <w:szCs w:val="26"/>
+          <w:lang w:val="en-US"/>
+        </w:rPr>
+      </w:pPr>
+      <w:r>
+        <w:rPr>
+          <w:rFonts w:hint="default" w:ascii="Times New Roman" w:hAnsi="Times New Roman"/>
+          <w:sz w:val="26"/>
+          <w:szCs w:val="26"/>
+          <w:lang w:val="en-US"/>
+        </w:rPr>
+        <w:t>* Forgot password: chuyển hướng trang để giúp admin tìm lại tài khoản.</w:t>
+      </w:r>
+    </w:p>
+    <w:p>
+      <w:pPr>
+        <w:spacing w:line="360" w:lineRule="auto"/>
+        <w:rPr>
+          <w:rFonts w:hint="default" w:ascii="Times New Roman" w:hAnsi="Times New Roman"/>
+          <w:sz w:val="26"/>
+          <w:szCs w:val="26"/>
+          <w:lang w:val="en-US"/>
+        </w:rPr>
+      </w:pPr>
+      <w:r>
+        <w:rPr>
+          <w:rFonts w:hint="default" w:ascii="Times New Roman" w:hAnsi="Times New Roman"/>
+          <w:sz w:val="26"/>
+          <w:szCs w:val="26"/>
+          <w:lang w:val="en-US"/>
+        </w:rPr>
+        <w:t>* Create new account: cần liên hệ nhân viên liên quan để tạo tài khoản.</w:t>
+      </w:r>
+    </w:p>
+    <w:p>
+      <w:pPr>
+        <w:spacing w:line="360" w:lineRule="auto"/>
+        <w:rPr>
+          <w:rFonts w:hint="default" w:ascii="Times New Roman" w:hAnsi="Times New Roman"/>
+          <w:b/>
+          <w:bCs/>
+          <w:sz w:val="26"/>
+          <w:szCs w:val="26"/>
+          <w:u w:val="single"/>
+          <w:lang w:val="en-US"/>
+        </w:rPr>
+      </w:pPr>
+      <w:r>
+        <w:rPr>
+          <w:rFonts w:hint="default" w:ascii="Times New Roman" w:hAnsi="Times New Roman"/>
+          <w:b/>
+          <w:bCs/>
+          <w:sz w:val="26"/>
+          <w:szCs w:val="26"/>
+          <w:u w:val="single"/>
+          <w:lang w:val="en-US"/>
+        </w:rPr>
+        <w:t>Trang Forgot password:</w:t>
+      </w:r>
+    </w:p>
+    <w:p>
+      <w:pPr>
+        <w:spacing w:line="360" w:lineRule="auto"/>
+        <w:rPr>
+          <w:rFonts w:hint="default" w:ascii="Times New Roman" w:hAnsi="Times New Roman"/>
+          <w:b/>
+          <w:bCs/>
+          <w:sz w:val="26"/>
+          <w:szCs w:val="26"/>
+          <w:u w:val="single"/>
+          <w:lang w:val="en-US"/>
+        </w:rPr>
+      </w:pPr>
+      <w:r>
+        <w:drawing>
+          <wp:inline distT="0" distB="0" distL="114300" distR="114300">
+            <wp:extent cx="3438525" cy="3362325"/>
+            <wp:effectExtent l="0" t="0" r="9525" b="9525"/>
+            <wp:docPr id="3" name="Picture 1"/>
+            <wp:cNvGraphicFramePr>
+              <a:graphicFrameLocks xmlns:a="http://schemas.openxmlformats.org/drawingml/2006/main" noChangeAspect="1"/>
+            </wp:cNvGraphicFramePr>
+            <a:graphic xmlns:a="http://schemas.openxmlformats.org/drawingml/2006/main">
+              <a:graphicData uri="http://schemas.openxmlformats.org/drawingml/2006/picture">
+                <pic:pic xmlns:pic="http://schemas.openxmlformats.org/drawingml/2006/picture">
+                  <pic:nvPicPr>
+                    <pic:cNvPr id="3" name="Picture 1"/>
+                    <pic:cNvPicPr>
+                      <a:picLocks noChangeAspect="1"/>
+                    </pic:cNvPicPr>
+                  </pic:nvPicPr>
+                  <pic:blipFill>
+                    <a:blip r:embed="rId10"/>
+                    <a:stretch>
+                      <a:fillRect/>
+                    </a:stretch>
+                  </pic:blipFill>
+                  <pic:spPr>
+                    <a:xfrm>
+                      <a:off x="0" y="0"/>
+                      <a:ext cx="3438525" cy="3362325"/>
+                    </a:xfrm>
+                    <a:prstGeom prst="rect">
+                      <a:avLst/>
+                    </a:prstGeom>
+                    <a:noFill/>
+                    <a:ln>
+                      <a:noFill/>
+                    </a:ln>
+                  </pic:spPr>
+                </pic:pic>
+              </a:graphicData>
+            </a:graphic>
+          </wp:inline>
+        </w:drawing>
+      </w:r>
+    </w:p>
+    <w:p>
+      <w:pPr>
+        <w:spacing w:line="360" w:lineRule="auto"/>
+        <w:rPr>
+          <w:rFonts w:hint="default" w:ascii="Times New Roman" w:hAnsi="Times New Roman"/>
+          <w:sz w:val="26"/>
+          <w:szCs w:val="26"/>
+          <w:lang w:val="en-US"/>
+        </w:rPr>
+      </w:pPr>
+      <w:r>
+        <w:rPr>
+          <w:rFonts w:hint="default" w:ascii="Times New Roman" w:hAnsi="Times New Roman"/>
+          <w:i/>
+          <w:iCs/>
+          <w:sz w:val="26"/>
+          <w:szCs w:val="26"/>
+          <w:u w:val="single"/>
+          <w:lang w:val="en-US"/>
+        </w:rPr>
+        <w:t>Mô tả:</w:t>
+      </w:r>
+      <w:r>
+        <w:rPr>
+          <w:rFonts w:hint="default" w:ascii="Times New Roman" w:hAnsi="Times New Roman"/>
+          <w:sz w:val="26"/>
+          <w:szCs w:val="26"/>
+          <w:lang w:val="en-US"/>
+        </w:rPr>
+        <w:t xml:space="preserve"> Khi admin quên mật khẩu, admin cần nhập tài khoản đã đăng kí vào form để trang chuyển hướng đến trang reset password.</w:t>
+      </w:r>
+    </w:p>
+    <w:p>
+      <w:pPr>
+        <w:spacing w:line="360" w:lineRule="auto"/>
+        <w:rPr>
+          <w:rFonts w:hint="default" w:ascii="Times New Roman" w:hAnsi="Times New Roman"/>
+          <w:b/>
+          <w:bCs/>
+          <w:sz w:val="26"/>
+          <w:szCs w:val="26"/>
+          <w:u w:val="single"/>
+          <w:lang w:val="en-US"/>
+        </w:rPr>
+      </w:pPr>
+      <w:r>
+        <w:rPr>
+          <w:rFonts w:hint="default" w:ascii="Times New Roman" w:hAnsi="Times New Roman"/>
+          <w:b/>
+          <w:bCs/>
+          <w:sz w:val="26"/>
+          <w:szCs w:val="26"/>
+          <w:u w:val="single"/>
+          <w:lang w:val="en-US"/>
+        </w:rPr>
+        <w:t>Trang Reset password:</w:t>
+      </w:r>
+    </w:p>
+    <w:p>
+      <w:pPr>
+        <w:spacing w:line="360" w:lineRule="auto"/>
+        <w:rPr>
+          <w:rFonts w:hint="default" w:ascii="Times New Roman" w:hAnsi="Times New Roman"/>
+          <w:b/>
+          <w:bCs/>
+          <w:sz w:val="26"/>
+          <w:szCs w:val="26"/>
+          <w:u w:val="single"/>
+          <w:lang w:val="en-US"/>
+        </w:rPr>
+      </w:pPr>
+      <w:r>
+        <w:drawing>
+          <wp:inline distT="0" distB="0" distL="114300" distR="114300">
+            <wp:extent cx="3409950" cy="3028950"/>
+            <wp:effectExtent l="0" t="0" r="0" b="0"/>
+            <wp:docPr id="6" name="Picture 2"/>
+            <wp:cNvGraphicFramePr>
+              <a:graphicFrameLocks xmlns:a="http://schemas.openxmlformats.org/drawingml/2006/main" noChangeAspect="1"/>
+            </wp:cNvGraphicFramePr>
+            <a:graphic xmlns:a="http://schemas.openxmlformats.org/drawingml/2006/main">
+              <a:graphicData uri="http://schemas.openxmlformats.org/drawingml/2006/picture">
+                <pic:pic xmlns:pic="http://schemas.openxmlformats.org/drawingml/2006/picture">
+                  <pic:nvPicPr>
+                    <pic:cNvPr id="6" name="Picture 2"/>
+                    <pic:cNvPicPr>
+                      <a:picLocks noChangeAspect="1"/>
+                    </pic:cNvPicPr>
+                  </pic:nvPicPr>
+                  <pic:blipFill>
+                    <a:blip r:embed="rId11"/>
+                    <a:stretch>
+                      <a:fillRect/>
+                    </a:stretch>
+                  </pic:blipFill>
+                  <pic:spPr>
+                    <a:xfrm>
+                      <a:off x="0" y="0"/>
+                      <a:ext cx="3409950" cy="3028950"/>
+                    </a:xfrm>
+                    <a:prstGeom prst="rect">
+                      <a:avLst/>
+                    </a:prstGeom>
+                    <a:noFill/>
+                    <a:ln>
+                      <a:noFill/>
+                    </a:ln>
+                  </pic:spPr>
+                </pic:pic>
+              </a:graphicData>
+            </a:graphic>
+          </wp:inline>
+        </w:drawing>
+      </w:r>
+    </w:p>
+    <w:p>
+      <w:pPr>
+        <w:spacing w:line="360" w:lineRule="auto"/>
+        <w:rPr>
+          <w:rFonts w:hint="default" w:ascii="Times New Roman" w:hAnsi="Times New Roman"/>
+          <w:sz w:val="26"/>
+          <w:szCs w:val="26"/>
+          <w:lang w:val="en-US"/>
+        </w:rPr>
+      </w:pPr>
+      <w:r>
+        <w:rPr>
+          <w:rFonts w:hint="default" w:ascii="Times New Roman" w:hAnsi="Times New Roman"/>
+          <w:i/>
+          <w:iCs/>
+          <w:sz w:val="26"/>
+          <w:szCs w:val="26"/>
+          <w:u w:val="single"/>
+          <w:lang w:val="en-US"/>
+        </w:rPr>
+        <w:t>Mô tả:</w:t>
+      </w:r>
+      <w:r>
+        <w:rPr>
+          <w:rFonts w:hint="default" w:ascii="Times New Roman" w:hAnsi="Times New Roman"/>
+          <w:sz w:val="26"/>
+          <w:szCs w:val="26"/>
+          <w:lang w:val="en-US"/>
+        </w:rPr>
+        <w:t xml:space="preserve"> Nhập mật khẩu mới vào form để cập nhật</w:t>
+      </w:r>
+    </w:p>
+    <w:p>
+      <w:pPr>
+        <w:spacing w:line="360" w:lineRule="auto"/>
+        <w:rPr>
+          <w:rFonts w:ascii="Times New Roman" w:hAnsi="Times New Roman" w:cs="Times New Roman"/>
+          <w:b/>
+          <w:bCs/>
+          <w:sz w:val="26"/>
+          <w:szCs w:val="26"/>
+          <w:u w:val="single"/>
+        </w:rPr>
+      </w:pPr>
+      <w:r>
+        <w:rPr>
+          <w:rFonts w:ascii="Times New Roman" w:hAnsi="Times New Roman" w:cs="Times New Roman"/>
+          <w:b/>
+          <w:bCs/>
+          <w:sz w:val="26"/>
+          <w:szCs w:val="26"/>
+          <w:u w:val="single"/>
         </w:rPr>
         <w:t>Trang profile admin:</w:t>
       </w:r>
@@ -6116,6 +6673,49 @@
           <w:szCs w:val="26"/>
         </w:rPr>
       </w:pPr>
+      <w:r>
+        <w:drawing>
+          <wp:inline distT="0" distB="0" distL="114300" distR="114300">
+            <wp:extent cx="5932805" cy="3335655"/>
+            <wp:effectExtent l="0" t="0" r="10795" b="17145"/>
+            <wp:docPr id="7" name="Picture 4"/>
+            <wp:cNvGraphicFramePr>
+              <a:graphicFrameLocks xmlns:a="http://schemas.openxmlformats.org/drawingml/2006/main" noChangeAspect="1"/>
+            </wp:cNvGraphicFramePr>
+            <a:graphic xmlns:a="http://schemas.openxmlformats.org/drawingml/2006/main">
+              <a:graphicData uri="http://schemas.openxmlformats.org/drawingml/2006/picture">
+                <pic:pic xmlns:pic="http://schemas.openxmlformats.org/drawingml/2006/picture">
+                  <pic:nvPicPr>
+                    <pic:cNvPr id="7" name="Picture 4"/>
+                    <pic:cNvPicPr>
+                      <a:picLocks noChangeAspect="1"/>
+                    </pic:cNvPicPr>
+                  </pic:nvPicPr>
+                  <pic:blipFill>
+                    <a:blip r:embed="rId12"/>
+                    <a:stretch>
+                      <a:fillRect/>
+                    </a:stretch>
+                  </pic:blipFill>
+                  <pic:spPr>
+                    <a:xfrm>
+                      <a:off x="0" y="0"/>
+                      <a:ext cx="5932805" cy="3335655"/>
+                    </a:xfrm>
+                    <a:prstGeom prst="rect">
+                      <a:avLst/>
+                    </a:prstGeom>
+                    <a:noFill/>
+                    <a:ln>
+                      <a:noFill/>
+                    </a:ln>
+                  </pic:spPr>
+                </pic:pic>
+              </a:graphicData>
+            </a:graphic>
+          </wp:inline>
+        </w:drawing>
+      </w:r>
     </w:p>
     <w:p>
       <w:pPr>
@@ -6129,10 +6729,23 @@
       <w:r>
         <w:rPr>
           <w:rFonts w:ascii="Times New Roman" w:hAnsi="Times New Roman" w:cs="Times New Roman"/>
-          <w:sz w:val="26"/>
-          <w:szCs w:val="26"/>
-        </w:rPr>
-        <w:t>Mô tả: Trang thể hiện thông tin của user đang đăng nhập, có thể chỉnh sửa thông tin của chính mình</w:t>
+          <w:b w:val="0"/>
+          <w:bCs w:val="0"/>
+          <w:i/>
+          <w:iCs/>
+          <w:sz w:val="26"/>
+          <w:szCs w:val="26"/>
+          <w:u w:val="single"/>
+        </w:rPr>
+        <w:t>Mô tả</w:t>
+      </w:r>
+      <w:r>
+        <w:rPr>
+          <w:rFonts w:ascii="Times New Roman" w:hAnsi="Times New Roman" w:cs="Times New Roman"/>
+          <w:sz w:val="26"/>
+          <w:szCs w:val="26"/>
+        </w:rPr>
+        <w:t>: Trang thể hiện thông tin của user đang đăng nhập, có thể chỉnh sửa thông tin của chính mình</w:t>
       </w:r>
     </w:p>
     <w:p>
@@ -6140,15 +6753,21 @@
         <w:spacing w:line="360" w:lineRule="auto"/>
         <w:rPr>
           <w:rFonts w:ascii="Times New Roman" w:hAnsi="Times New Roman" w:cs="Times New Roman"/>
-          <w:sz w:val="26"/>
-          <w:szCs w:val="26"/>
-        </w:rPr>
-      </w:pPr>
-      <w:r>
-        <w:rPr>
-          <w:rFonts w:ascii="Times New Roman" w:hAnsi="Times New Roman" w:cs="Times New Roman"/>
-          <w:sz w:val="26"/>
-          <w:szCs w:val="26"/>
+          <w:b/>
+          <w:bCs/>
+          <w:sz w:val="26"/>
+          <w:szCs w:val="26"/>
+          <w:u w:val="single"/>
+        </w:rPr>
+      </w:pPr>
+      <w:r>
+        <w:rPr>
+          <w:rFonts w:ascii="Times New Roman" w:hAnsi="Times New Roman" w:cs="Times New Roman"/>
+          <w:b/>
+          <w:bCs/>
+          <w:sz w:val="26"/>
+          <w:szCs w:val="26"/>
+          <w:u w:val="single"/>
         </w:rPr>
         <w:t>Trang thêm loại sản phẩm:</w:t>
       </w:r>
@@ -6158,8 +6777,11 @@
         <w:spacing w:line="360" w:lineRule="auto"/>
         <w:rPr>
           <w:rFonts w:ascii="Times New Roman" w:hAnsi="Times New Roman" w:cs="Times New Roman"/>
-          <w:sz w:val="26"/>
-          <w:szCs w:val="26"/>
+          <w:b/>
+          <w:bCs/>
+          <w:sz w:val="26"/>
+          <w:szCs w:val="26"/>
+          <w:u w:val="single"/>
         </w:rPr>
       </w:pPr>
     </w:p>
@@ -6168,15 +6790,21 @@
         <w:spacing w:line="360" w:lineRule="auto"/>
         <w:rPr>
           <w:rFonts w:ascii="Times New Roman" w:hAnsi="Times New Roman" w:cs="Times New Roman"/>
-          <w:sz w:val="26"/>
-          <w:szCs w:val="26"/>
-        </w:rPr>
-      </w:pPr>
-      <w:r>
-        <w:rPr>
-          <w:rFonts w:ascii="Times New Roman" w:hAnsi="Times New Roman" w:cs="Times New Roman"/>
-          <w:sz w:val="26"/>
-          <w:szCs w:val="26"/>
+          <w:b/>
+          <w:bCs/>
+          <w:sz w:val="26"/>
+          <w:szCs w:val="26"/>
+          <w:u w:val="single"/>
+        </w:rPr>
+      </w:pPr>
+      <w:r>
+        <w:rPr>
+          <w:rFonts w:ascii="Times New Roman" w:hAnsi="Times New Roman" w:cs="Times New Roman"/>
+          <w:b/>
+          <w:bCs/>
+          <w:sz w:val="26"/>
+          <w:szCs w:val="26"/>
+          <w:u w:val="single"/>
         </w:rPr>
         <w:t>Trang danh sách loại sản phẩm:</w:t>
       </w:r>
@@ -6184,17 +6812,75 @@
     <w:p>
       <w:pPr>
         <w:spacing w:line="360" w:lineRule="auto"/>
-        <w:rPr>
-          <w:rFonts w:ascii="Times New Roman" w:hAnsi="Times New Roman" w:cs="Times New Roman"/>
-          <w:sz w:val="26"/>
-          <w:szCs w:val="26"/>
-        </w:rPr>
-      </w:pPr>
+      </w:pPr>
+      <w:r>
+        <w:drawing>
+          <wp:inline distT="0" distB="0" distL="114300" distR="114300">
+            <wp:extent cx="5932805" cy="3335655"/>
+            <wp:effectExtent l="0" t="0" r="10795" b="17145"/>
+            <wp:docPr id="8" name="Picture 5"/>
+            <wp:cNvGraphicFramePr>
+              <a:graphicFrameLocks xmlns:a="http://schemas.openxmlformats.org/drawingml/2006/main" noChangeAspect="1"/>
+            </wp:cNvGraphicFramePr>
+            <a:graphic xmlns:a="http://schemas.openxmlformats.org/drawingml/2006/main">
+              <a:graphicData uri="http://schemas.openxmlformats.org/drawingml/2006/picture">
+                <pic:pic xmlns:pic="http://schemas.openxmlformats.org/drawingml/2006/picture">
+                  <pic:nvPicPr>
+                    <pic:cNvPr id="8" name="Picture 5"/>
+                    <pic:cNvPicPr>
+                      <a:picLocks noChangeAspect="1"/>
+                    </pic:cNvPicPr>
+                  </pic:nvPicPr>
+                  <pic:blipFill>
+                    <a:blip r:embed="rId13"/>
+                    <a:stretch>
+                      <a:fillRect/>
+                    </a:stretch>
+                  </pic:blipFill>
+                  <pic:spPr>
+                    <a:xfrm>
+                      <a:off x="0" y="0"/>
+                      <a:ext cx="5932805" cy="3335655"/>
+                    </a:xfrm>
+                    <a:prstGeom prst="rect">
+                      <a:avLst/>
+                    </a:prstGeom>
+                    <a:noFill/>
+                    <a:ln>
+                      <a:noFill/>
+                    </a:ln>
+                  </pic:spPr>
+                </pic:pic>
+              </a:graphicData>
+            </a:graphic>
+          </wp:inline>
+        </w:drawing>
+      </w:r>
     </w:p>
     <w:p>
       <w:pPr>
         <w:spacing w:line="360" w:lineRule="auto"/>
         <w:rPr>
+          <w:rFonts w:hint="default" w:ascii="Times New Roman" w:hAnsi="Times New Roman" w:cs="Times New Roman"/>
+          <w:sz w:val="26"/>
+          <w:szCs w:val="26"/>
+          <w:lang w:val="en-US"/>
+        </w:rPr>
+      </w:pPr>
+      <w:r>
+        <w:rPr>
+          <w:rFonts w:hint="default" w:ascii="Times New Roman" w:hAnsi="Times New Roman" w:cs="Times New Roman"/>
+          <w:sz w:val="26"/>
+          <w:szCs w:val="26"/>
+          <w:lang w:val="en-US"/>
+        </w:rPr>
+        <w:t>Mô tả:</w:t>
+      </w:r>
+    </w:p>
+    <w:p>
+      <w:pPr>
+        <w:spacing w:line="360" w:lineRule="auto"/>
+        <w:rPr>
           <w:rFonts w:ascii="Times New Roman" w:hAnsi="Times New Roman" w:cs="Times New Roman"/>
           <w:sz w:val="26"/>
           <w:szCs w:val="26"/>
@@ -6240,17 +6926,75 @@
     <w:p>
       <w:pPr>
         <w:spacing w:line="360" w:lineRule="auto"/>
-        <w:rPr>
-          <w:rFonts w:ascii="Times New Roman" w:hAnsi="Times New Roman" w:cs="Times New Roman"/>
-          <w:sz w:val="26"/>
-          <w:szCs w:val="26"/>
-        </w:rPr>
-      </w:pPr>
+      </w:pPr>
+      <w:r>
+        <w:drawing>
+          <wp:inline distT="0" distB="0" distL="114300" distR="114300">
+            <wp:extent cx="4591050" cy="3990975"/>
+            <wp:effectExtent l="0" t="0" r="0" b="9525"/>
+            <wp:docPr id="9" name="Picture 6"/>
+            <wp:cNvGraphicFramePr>
+              <a:graphicFrameLocks xmlns:a="http://schemas.openxmlformats.org/drawingml/2006/main" noChangeAspect="1"/>
+            </wp:cNvGraphicFramePr>
+            <a:graphic xmlns:a="http://schemas.openxmlformats.org/drawingml/2006/main">
+              <a:graphicData uri="http://schemas.openxmlformats.org/drawingml/2006/picture">
+                <pic:pic xmlns:pic="http://schemas.openxmlformats.org/drawingml/2006/picture">
+                  <pic:nvPicPr>
+                    <pic:cNvPr id="9" name="Picture 6"/>
+                    <pic:cNvPicPr>
+                      <a:picLocks noChangeAspect="1"/>
+                    </pic:cNvPicPr>
+                  </pic:nvPicPr>
+                  <pic:blipFill>
+                    <a:blip r:embed="rId14"/>
+                    <a:stretch>
+                      <a:fillRect/>
+                    </a:stretch>
+                  </pic:blipFill>
+                  <pic:spPr>
+                    <a:xfrm>
+                      <a:off x="0" y="0"/>
+                      <a:ext cx="4591050" cy="3990975"/>
+                    </a:xfrm>
+                    <a:prstGeom prst="rect">
+                      <a:avLst/>
+                    </a:prstGeom>
+                    <a:noFill/>
+                    <a:ln>
+                      <a:noFill/>
+                    </a:ln>
+                  </pic:spPr>
+                </pic:pic>
+              </a:graphicData>
+            </a:graphic>
+          </wp:inline>
+        </w:drawing>
+      </w:r>
     </w:p>
     <w:p>
       <w:pPr>
         <w:spacing w:line="360" w:lineRule="auto"/>
         <w:rPr>
+          <w:rFonts w:hint="default" w:ascii="Times New Roman" w:hAnsi="Times New Roman" w:cs="Times New Roman"/>
+          <w:sz w:val="26"/>
+          <w:szCs w:val="26"/>
+          <w:lang w:val="en-US"/>
+        </w:rPr>
+      </w:pPr>
+      <w:r>
+        <w:rPr>
+          <w:rFonts w:hint="default" w:ascii="Times New Roman" w:hAnsi="Times New Roman" w:cs="Times New Roman"/>
+          <w:sz w:val="26"/>
+          <w:szCs w:val="26"/>
+          <w:lang w:val="en-US"/>
+        </w:rPr>
+        <w:t>Mô tả:</w:t>
+      </w:r>
+    </w:p>
+    <w:p>
+      <w:pPr>
+        <w:spacing w:line="360" w:lineRule="auto"/>
+        <w:rPr>
           <w:rFonts w:ascii="Times New Roman" w:hAnsi="Times New Roman" w:cs="Times New Roman"/>
           <w:sz w:val="26"/>
           <w:szCs w:val="26"/>
@@ -6304,55 +7048,326 @@
       <w:pPr>
         <w:spacing w:line="360" w:lineRule="auto"/>
         <w:rPr>
-          <w:rFonts w:ascii="Times New Roman" w:hAnsi="Times New Roman" w:cs="Times New Roman"/>
-          <w:sz w:val="26"/>
-          <w:szCs w:val="26"/>
-        </w:rPr>
-      </w:pPr>
-      <w:r>
-        <w:rPr>
-          <w:rFonts w:ascii="Times New Roman" w:hAnsi="Times New Roman" w:cs="Times New Roman"/>
-          <w:sz w:val="26"/>
-          <w:szCs w:val="26"/>
-        </w:rPr>
-        <w:t>Về kiến thức:</w:t>
-      </w:r>
-    </w:p>
-    <w:p>
-      <w:pPr>
+          <w:rFonts w:hint="default" w:ascii="Times New Roman" w:hAnsi="Times New Roman" w:cs="Times New Roman"/>
+          <w:b/>
+          <w:bCs/>
+          <w:sz w:val="26"/>
+          <w:szCs w:val="26"/>
+          <w:u w:val="single"/>
+          <w:lang w:val="en-US"/>
+        </w:rPr>
+      </w:pPr>
+      <w:r>
+        <w:rPr>
+          <w:rFonts w:ascii="Times New Roman" w:hAnsi="Times New Roman" w:cs="Times New Roman"/>
+          <w:b/>
+          <w:bCs/>
+          <w:sz w:val="26"/>
+          <w:szCs w:val="26"/>
+          <w:u w:val="single"/>
+        </w:rPr>
+        <w:t>Về kiến thức</w:t>
+      </w:r>
+      <w:r>
+        <w:rPr>
+          <w:rFonts w:hint="default" w:ascii="Times New Roman" w:hAnsi="Times New Roman" w:cs="Times New Roman"/>
+          <w:b/>
+          <w:bCs/>
+          <w:sz w:val="26"/>
+          <w:szCs w:val="26"/>
+          <w:u w:val="single"/>
+          <w:lang w:val="en-US"/>
+        </w:rPr>
+        <w:t>:</w:t>
+      </w:r>
+    </w:p>
+    <w:p>
+      <w:pPr>
+        <w:numPr>
+          <w:ilvl w:val="0"/>
+          <w:numId w:val="7"/>
+        </w:numPr>
         <w:spacing w:line="360" w:lineRule="auto"/>
-        <w:rPr>
-          <w:rFonts w:ascii="Times New Roman" w:hAnsi="Times New Roman" w:cs="Times New Roman"/>
-          <w:sz w:val="26"/>
-          <w:szCs w:val="26"/>
-        </w:rPr>
-      </w:pPr>
-      <w:r>
-        <w:rPr>
-          <w:rFonts w:ascii="Times New Roman" w:hAnsi="Times New Roman" w:cs="Times New Roman"/>
-          <w:sz w:val="26"/>
-          <w:szCs w:val="26"/>
+        <w:ind w:left="418" w:leftChars="0" w:hanging="418" w:firstLineChars="0"/>
+        <w:rPr>
+          <w:rFonts w:ascii="Times New Roman" w:hAnsi="Times New Roman" w:cs="Times New Roman"/>
+          <w:sz w:val="26"/>
+          <w:szCs w:val="26"/>
+        </w:rPr>
+      </w:pPr>
+      <w:r>
+        <w:rPr>
+          <w:rFonts w:ascii="Times New Roman" w:hAnsi="Times New Roman" w:cs="Times New Roman"/>
+          <w:sz w:val="26"/>
+          <w:szCs w:val="26"/>
+        </w:rPr>
+        <w:t>Sau thời gian thực hiện đồ án môn học Lập Trình Di Động, nhóm em đã đạt được nhiều tiến bộ cả về mặt tìm hiểu, nghiên cứu lý thuyết lẫn kỹ năng lập trình.</w:t>
+      </w:r>
+    </w:p>
+    <w:p>
+      <w:pPr>
+        <w:numPr>
+          <w:ilvl w:val="0"/>
+          <w:numId w:val="7"/>
+        </w:numPr>
+        <w:spacing w:line="360" w:lineRule="auto"/>
+        <w:ind w:left="418" w:leftChars="0" w:hanging="418" w:firstLineChars="0"/>
+        <w:rPr>
+          <w:rFonts w:ascii="Times New Roman" w:hAnsi="Times New Roman" w:cs="Times New Roman"/>
+          <w:sz w:val="26"/>
+          <w:szCs w:val="26"/>
+        </w:rPr>
+      </w:pPr>
+      <w:r>
+        <w:rPr>
+          <w:rFonts w:ascii="Times New Roman" w:hAnsi="Times New Roman" w:cs="Times New Roman"/>
+          <w:sz w:val="26"/>
+          <w:szCs w:val="26"/>
+        </w:rPr>
+        <w:t>Hiểu biết nhiều hơn về kỹ thuật xây dựng ứng dụng di động ứng dụng Web API.</w:t>
+      </w:r>
+    </w:p>
+    <w:p>
+      <w:pPr>
+        <w:numPr>
+          <w:ilvl w:val="0"/>
+          <w:numId w:val="7"/>
+        </w:numPr>
+        <w:spacing w:line="360" w:lineRule="auto"/>
+        <w:ind w:left="418" w:leftChars="0" w:hanging="418" w:firstLineChars="0"/>
+        <w:rPr>
+          <w:rFonts w:ascii="Times New Roman" w:hAnsi="Times New Roman" w:cs="Times New Roman"/>
+          <w:sz w:val="26"/>
+          <w:szCs w:val="26"/>
+        </w:rPr>
+      </w:pPr>
+      <w:r>
+        <w:rPr>
+          <w:rFonts w:ascii="Times New Roman" w:hAnsi="Times New Roman" w:cs="Times New Roman"/>
+          <w:sz w:val="26"/>
+          <w:szCs w:val="26"/>
+        </w:rPr>
+        <w:t>Phân tích thiết kế hướng đối tượng tốt hơn.</w:t>
+      </w:r>
+    </w:p>
+    <w:p>
+      <w:pPr>
+        <w:numPr>
+          <w:ilvl w:val="0"/>
+          <w:numId w:val="7"/>
+        </w:numPr>
+        <w:spacing w:line="360" w:lineRule="auto"/>
+        <w:ind w:left="418" w:leftChars="0" w:hanging="418" w:firstLineChars="0"/>
+        <w:rPr>
+          <w:rFonts w:ascii="Times New Roman" w:hAnsi="Times New Roman" w:cs="Times New Roman"/>
+          <w:sz w:val="26"/>
+          <w:szCs w:val="26"/>
+        </w:rPr>
+      </w:pPr>
+      <w:r>
+        <w:rPr>
+          <w:rFonts w:ascii="Times New Roman" w:hAnsi="Times New Roman" w:cs="Times New Roman"/>
+          <w:sz w:val="26"/>
+          <w:szCs w:val="26"/>
+        </w:rPr>
+        <w:t>Nâng cao tinh thần tự học, tự nghiên cứu.</w:t>
+      </w:r>
+    </w:p>
+    <w:p>
+      <w:pPr>
+        <w:spacing w:line="360" w:lineRule="auto"/>
+        <w:rPr>
+          <w:rFonts w:ascii="Times New Roman" w:hAnsi="Times New Roman" w:cs="Times New Roman"/>
+          <w:b/>
+          <w:bCs/>
+          <w:sz w:val="26"/>
+          <w:szCs w:val="26"/>
+          <w:u w:val="single"/>
+        </w:rPr>
+      </w:pPr>
+      <w:r>
+        <w:rPr>
+          <w:rFonts w:ascii="Times New Roman" w:hAnsi="Times New Roman" w:cs="Times New Roman"/>
+          <w:b/>
+          <w:bCs/>
+          <w:sz w:val="26"/>
+          <w:szCs w:val="26"/>
+          <w:u w:val="single"/>
         </w:rPr>
         <w:t>Về chương trình:</w:t>
       </w:r>
     </w:p>
     <w:p>
       <w:pPr>
+        <w:numPr>
+          <w:ilvl w:val="0"/>
+          <w:numId w:val="7"/>
+        </w:numPr>
         <w:spacing w:line="360" w:lineRule="auto"/>
-        <w:rPr>
-          <w:rFonts w:ascii="Times New Roman" w:hAnsi="Times New Roman" w:cs="Times New Roman"/>
-          <w:sz w:val="26"/>
-          <w:szCs w:val="26"/>
-        </w:rPr>
-      </w:pPr>
-      <w:r>
-        <w:rPr>
-          <w:rFonts w:ascii="Times New Roman" w:hAnsi="Times New Roman" w:cs="Times New Roman"/>
-          <w:sz w:val="26"/>
-          <w:szCs w:val="26"/>
+        <w:ind w:left="418" w:leftChars="0" w:hanging="418" w:firstLineChars="0"/>
+        <w:jc w:val="left"/>
+        <w:rPr>
+          <w:rFonts w:ascii="Times New Roman" w:hAnsi="Times New Roman" w:cs="Times New Roman"/>
+          <w:sz w:val="26"/>
+          <w:szCs w:val="26"/>
+        </w:rPr>
+      </w:pPr>
+      <w:r>
+        <w:rPr>
+          <w:rFonts w:ascii="Times New Roman" w:hAnsi="Times New Roman" w:cs="Times New Roman"/>
+          <w:sz w:val="26"/>
+          <w:szCs w:val="26"/>
+        </w:rPr>
+        <w:t>Chương trình thực hiện được hầu hết các yêu cầu đề ra của đồ án môn học.</w:t>
+      </w:r>
+    </w:p>
+    <w:p>
+      <w:pPr>
+        <w:numPr>
+          <w:ilvl w:val="0"/>
+          <w:numId w:val="7"/>
+        </w:numPr>
+        <w:spacing w:line="360" w:lineRule="auto"/>
+        <w:ind w:left="418" w:leftChars="0" w:hanging="418" w:firstLineChars="0"/>
+        <w:jc w:val="left"/>
+        <w:rPr>
+          <w:rFonts w:hint="default" w:ascii="Times New Roman" w:hAnsi="Times New Roman" w:cs="Times New Roman"/>
+          <w:sz w:val="26"/>
+          <w:szCs w:val="26"/>
+          <w:lang w:val="en-US"/>
+        </w:rPr>
+      </w:pPr>
+      <w:r>
+        <w:rPr>
+          <w:rFonts w:ascii="Times New Roman" w:hAnsi="Times New Roman" w:cs="Times New Roman"/>
+          <w:sz w:val="26"/>
+          <w:szCs w:val="26"/>
+        </w:rPr>
+        <w:t>Giao diện thân thiện, dễ sử dụng</w:t>
+      </w:r>
+      <w:r>
+        <w:rPr>
+          <w:rFonts w:hint="default" w:ascii="Times New Roman" w:hAnsi="Times New Roman" w:cs="Times New Roman"/>
+          <w:sz w:val="26"/>
+          <w:szCs w:val="26"/>
+          <w:lang w:val="en-US"/>
+        </w:rPr>
+        <w:t>.</w:t>
+      </w:r>
+    </w:p>
+    <w:p>
+      <w:pPr>
+        <w:numPr>
+          <w:ilvl w:val="0"/>
+          <w:numId w:val="7"/>
+        </w:numPr>
+        <w:spacing w:line="360" w:lineRule="auto"/>
+        <w:ind w:left="418" w:leftChars="0" w:hanging="418" w:firstLineChars="0"/>
+        <w:jc w:val="left"/>
+        <w:rPr>
+          <w:rFonts w:ascii="Times New Roman" w:hAnsi="Times New Roman" w:cs="Times New Roman"/>
+          <w:sz w:val="26"/>
+          <w:szCs w:val="26"/>
+        </w:rPr>
+      </w:pPr>
+      <w:r>
+        <w:rPr>
+          <w:rFonts w:ascii="Times New Roman" w:hAnsi="Times New Roman" w:cs="Times New Roman"/>
+          <w:sz w:val="26"/>
+          <w:szCs w:val="26"/>
+        </w:rPr>
+        <w:t xml:space="preserve">Xây dựng app bán hàng online không  phải là giải pháp mới mẻ, nhưng nó mang tính thực tế cao, nhất là trong giai đoạn hiện nay khi Việt Nam đang tiến hành chính sách công nghiệp hóa hiện đại hóa đất nước, đẩy mạnh công nghệ thông tin, đưa tin học hóa vào cuộc sống. </w:t>
+      </w:r>
+    </w:p>
+    <w:p>
+      <w:pPr>
+        <w:spacing w:line="360" w:lineRule="auto"/>
+        <w:rPr>
+          <w:rFonts w:ascii="Times New Roman" w:hAnsi="Times New Roman" w:cs="Times New Roman"/>
+          <w:b/>
+          <w:bCs/>
+          <w:sz w:val="26"/>
+          <w:szCs w:val="26"/>
+          <w:u w:val="single"/>
+        </w:rPr>
+      </w:pPr>
+      <w:r>
+        <w:rPr>
+          <w:rFonts w:ascii="Times New Roman" w:hAnsi="Times New Roman" w:cs="Times New Roman"/>
+          <w:b/>
+          <w:bCs/>
+          <w:sz w:val="26"/>
+          <w:szCs w:val="26"/>
+          <w:u w:val="single"/>
         </w:rPr>
         <w:t>Hạn chế:</w:t>
       </w:r>
+    </w:p>
+    <w:p>
+      <w:pPr>
+        <w:numPr>
+          <w:ilvl w:val="0"/>
+          <w:numId w:val="7"/>
+        </w:numPr>
+        <w:spacing w:line="360" w:lineRule="auto"/>
+        <w:ind w:left="418" w:leftChars="0" w:hanging="418" w:firstLineChars="0"/>
+        <w:rPr>
+          <w:rFonts w:ascii="Times New Roman" w:hAnsi="Times New Roman" w:cs="Times New Roman"/>
+          <w:sz w:val="26"/>
+          <w:szCs w:val="26"/>
+        </w:rPr>
+      </w:pPr>
+      <w:r>
+        <w:rPr>
+          <w:rFonts w:ascii="Times New Roman" w:hAnsi="Times New Roman" w:cs="Times New Roman"/>
+          <w:sz w:val="26"/>
+          <w:szCs w:val="26"/>
+        </w:rPr>
+        <w:t xml:space="preserve">Do thời gian nghiên cứu thực hiện tương đối hạn chế với một đề tài tương đối rộng và phong phú nên không tránh khỏi những thiếu xót nhất định. </w:t>
+      </w:r>
+    </w:p>
+    <w:p>
+      <w:pPr>
+        <w:numPr>
+          <w:ilvl w:val="0"/>
+          <w:numId w:val="7"/>
+        </w:numPr>
+        <w:spacing w:line="360" w:lineRule="auto"/>
+        <w:ind w:left="418" w:leftChars="0" w:hanging="418" w:firstLineChars="0"/>
+        <w:rPr>
+          <w:rFonts w:ascii="Times New Roman" w:hAnsi="Times New Roman" w:cs="Times New Roman"/>
+          <w:sz w:val="26"/>
+          <w:szCs w:val="26"/>
+        </w:rPr>
+      </w:pPr>
+      <w:r>
+        <w:rPr>
+          <w:rFonts w:ascii="Times New Roman" w:hAnsi="Times New Roman" w:cs="Times New Roman"/>
+          <w:sz w:val="26"/>
+          <w:szCs w:val="26"/>
+        </w:rPr>
+        <w:t>Bên cạnh đó, chương trì</w:t>
+      </w:r>
+      <w:bookmarkStart w:id="0" w:name="_GoBack"/>
+      <w:bookmarkEnd w:id="0"/>
+      <w:r>
+        <w:rPr>
+          <w:rFonts w:ascii="Times New Roman" w:hAnsi="Times New Roman" w:cs="Times New Roman"/>
+          <w:sz w:val="26"/>
+          <w:szCs w:val="26"/>
+        </w:rPr>
+        <w:t>nh còn một số chức năng chưa hoàn thiện và chính xác.</w:t>
+      </w:r>
+    </w:p>
+    <w:p>
+      <w:pPr>
+        <w:spacing w:line="360" w:lineRule="auto"/>
+        <w:rPr>
+          <w:rFonts w:ascii="Times New Roman" w:hAnsi="Times New Roman" w:cs="Times New Roman"/>
+          <w:sz w:val="26"/>
+          <w:szCs w:val="26"/>
+        </w:rPr>
+      </w:pPr>
     </w:p>
     <w:p>
       <w:pPr>
@@ -6552,6 +7567,26 @@
     </w:lvl>
   </w:abstractNum>
   <w:abstractNum w:abstractNumId="1">
+    <w:nsid w:val="05325D91"/>
+    <w:multiLevelType w:val="singleLevel"/>
+    <w:tmpl w:val="05325D91"/>
+    <w:lvl w:ilvl="0" w:tentative="0">
+      <w:start w:val="1"/>
+      <w:numFmt w:val="bullet"/>
+      <w:lvlText w:val="○"/>
+      <w:lvlJc w:val="left"/>
+      <w:pPr>
+        <w:tabs>
+          <w:tab w:val="left" w:pos="420"/>
+        </w:tabs>
+        <w:ind w:left="418" w:leftChars="0" w:hanging="418" w:firstLineChars="0"/>
+      </w:pPr>
+      <w:rPr>
+        <w:rFonts w:hint="default" w:ascii="Times New Roman" w:hAnsi="Times New Roman" w:cs="Times New Roman"/>
+      </w:rPr>
+    </w:lvl>
+  </w:abstractNum>
+  <w:abstractNum w:abstractNumId="2">
     <w:nsid w:val="07904AC4"/>
     <w:multiLevelType w:val="multilevel"/>
     <w:tmpl w:val="07904AC4"/>
@@ -6640,7 +7675,7 @@
       </w:pPr>
     </w:lvl>
   </w:abstractNum>
-  <w:abstractNum w:abstractNumId="2">
+  <w:abstractNum w:abstractNumId="3">
     <w:nsid w:val="0CD16A9A"/>
     <w:multiLevelType w:val="multilevel"/>
     <w:tmpl w:val="0CD16A9A"/>
@@ -6729,7 +7764,7 @@
       </w:pPr>
     </w:lvl>
   </w:abstractNum>
-  <w:abstractNum w:abstractNumId="3">
+  <w:abstractNum w:abstractNumId="4">
     <w:nsid w:val="4C7C6CFE"/>
     <w:multiLevelType w:val="multilevel"/>
     <w:tmpl w:val="4C7C6CFE"/>
@@ -6818,7 +7853,7 @@
       </w:pPr>
     </w:lvl>
   </w:abstractNum>
-  <w:abstractNum w:abstractNumId="4">
+  <w:abstractNum w:abstractNumId="5">
     <w:nsid w:val="51F8505D"/>
     <w:multiLevelType w:val="multilevel"/>
     <w:tmpl w:val="51F8505D"/>
@@ -6905,7 +7940,7 @@
       </w:pPr>
     </w:lvl>
   </w:abstractNum>
-  <w:abstractNum w:abstractNumId="5">
+  <w:abstractNum w:abstractNumId="6">
     <w:nsid w:val="79B27EE1"/>
     <w:multiLevelType w:val="multilevel"/>
     <w:tmpl w:val="79B27EE1"/>
@@ -6995,22 +8030,25 @@
     </w:lvl>
   </w:abstractNum>
   <w:num w:numId="1">
-    <w:abstractNumId w:val="4"/>
+    <w:abstractNumId w:val="5"/>
   </w:num>
   <w:num w:numId="2">
     <w:abstractNumId w:val="0"/>
   </w:num>
   <w:num w:numId="3">
-    <w:abstractNumId w:val="1"/>
+    <w:abstractNumId w:val="2"/>
   </w:num>
   <w:num w:numId="4">
+    <w:abstractNumId w:val="4"/>
+  </w:num>
+  <w:num w:numId="5">
+    <w:abstractNumId w:val="6"/>
+  </w:num>
+  <w:num w:numId="6">
     <w:abstractNumId w:val="3"/>
   </w:num>
-  <w:num w:numId="5">
-    <w:abstractNumId w:val="5"/>
-  </w:num>
-  <w:num w:numId="6">
-    <w:abstractNumId w:val="2"/>
+  <w:num w:numId="7">
+    <w:abstractNumId w:val="1"/>
   </w:num>
 </w:numbering>
 </file>
@@ -7091,7 +8129,7 @@
     <w:lsdException w:qFormat="1" w:unhideWhenUsed="0" w:uiPriority="10" w:semiHidden="0" w:name="Title"/>
     <w:lsdException w:uiPriority="99" w:name="Closing"/>
     <w:lsdException w:uiPriority="99" w:name="Signature"/>
-    <w:lsdException w:uiPriority="1" w:name="Default Paragraph Font"/>
+    <w:lsdException w:qFormat="1" w:uiPriority="1" w:name="Default Paragraph Font"/>
     <w:lsdException w:uiPriority="99" w:name="Body Text"/>
     <w:lsdException w:uiPriority="99" w:name="Body Text Indent"/>
     <w:lsdException w:uiPriority="99" w:name="List Continue"/>
@@ -7129,7 +8167,7 @@
     <w:lsdException w:uiPriority="99" w:name="HTML Sample"/>
     <w:lsdException w:uiPriority="99" w:name="HTML Typewriter"/>
     <w:lsdException w:uiPriority="99" w:name="HTML Variable"/>
-    <w:lsdException w:uiPriority="99" w:name="Normal Table"/>
+    <w:lsdException w:qFormat="1" w:uiPriority="99" w:name="Normal Table"/>
     <w:lsdException w:uiPriority="99" w:name="annotation subject"/>
     <w:lsdException w:uiPriority="99" w:name="Table Simple 1"/>
     <w:lsdException w:uiPriority="99" w:name="Table Simple 2"/>
@@ -7320,12 +8358,14 @@
     <w:name w:val="Default Paragraph Font"/>
     <w:semiHidden/>
     <w:unhideWhenUsed/>
+    <w:qFormat/>
     <w:uiPriority w:val="1"/>
   </w:style>
   <w:style w:type="table" w:default="1" w:styleId="4">
     <w:name w:val="Normal Table"/>
     <w:semiHidden/>
     <w:unhideWhenUsed/>
+    <w:qFormat/>
     <w:uiPriority w:val="99"/>
     <w:tblPr>
       <w:tblCellMar>

--- a/document/TaiLieu.docx
+++ b/document/TaiLieu.docx
@@ -2082,6 +2082,12 @@
             <w:insideH w:val="single" w:color="auto" w:sz="4" w:space="0"/>
             <w:insideV w:val="single" w:color="auto" w:sz="4" w:space="0"/>
           </w:tblBorders>
+          <w:tblCellMar>
+            <w:top w:w="0" w:type="dxa"/>
+            <w:left w:w="108" w:type="dxa"/>
+            <w:bottom w:w="0" w:type="dxa"/>
+            <w:right w:w="108" w:type="dxa"/>
+          </w:tblCellMar>
         </w:tblPrEx>
         <w:tc>
           <w:tcPr>
@@ -2702,12 +2708,6 @@
             <w:insideH w:val="single" w:color="auto" w:sz="4" w:space="0"/>
             <w:insideV w:val="single" w:color="auto" w:sz="4" w:space="0"/>
           </w:tblBorders>
-          <w:tblCellMar>
-            <w:top w:w="0" w:type="dxa"/>
-            <w:left w:w="108" w:type="dxa"/>
-            <w:bottom w:w="0" w:type="dxa"/>
-            <w:right w:w="108" w:type="dxa"/>
-          </w:tblCellMar>
         </w:tblPrEx>
         <w:tc>
           <w:tcPr>
@@ -3768,6 +3768,12 @@
             <w:insideH w:val="single" w:color="auto" w:sz="4" w:space="0"/>
             <w:insideV w:val="single" w:color="auto" w:sz="4" w:space="0"/>
           </w:tblBorders>
+          <w:tblCellMar>
+            <w:top w:w="0" w:type="dxa"/>
+            <w:left w:w="108" w:type="dxa"/>
+            <w:bottom w:w="0" w:type="dxa"/>
+            <w:right w:w="108" w:type="dxa"/>
+          </w:tblCellMar>
         </w:tblPrEx>
         <w:tc>
           <w:tcPr>
@@ -4729,12 +4735,6 @@
             <w:insideH w:val="single" w:color="auto" w:sz="4" w:space="0"/>
             <w:insideV w:val="single" w:color="auto" w:sz="4" w:space="0"/>
           </w:tblBorders>
-          <w:tblCellMar>
-            <w:top w:w="0" w:type="dxa"/>
-            <w:left w:w="108" w:type="dxa"/>
-            <w:bottom w:w="0" w:type="dxa"/>
-            <w:right w:w="108" w:type="dxa"/>
-          </w:tblCellMar>
         </w:tblPrEx>
         <w:tc>
           <w:tcPr>
@@ -4834,6 +4834,110 @@
               </w:rPr>
               <w:t>FOREIGN KEY</w:t>
             </w:r>
+          </w:p>
+        </w:tc>
+      </w:tr>
+      <w:tr>
+        <w:tblPrEx>
+          <w:tblBorders>
+            <w:top w:val="single" w:color="auto" w:sz="4" w:space="0"/>
+            <w:left w:val="single" w:color="auto" w:sz="4" w:space="0"/>
+            <w:bottom w:val="single" w:color="auto" w:sz="4" w:space="0"/>
+            <w:right w:val="single" w:color="auto" w:sz="4" w:space="0"/>
+            <w:insideH w:val="single" w:color="auto" w:sz="4" w:space="0"/>
+            <w:insideV w:val="single" w:color="auto" w:sz="4" w:space="0"/>
+          </w:tblBorders>
+        </w:tblPrEx>
+        <w:tc>
+          <w:tcPr>
+            <w:tcW w:w="2337" w:type="dxa"/>
+          </w:tcPr>
+          <w:p>
+            <w:pPr>
+              <w:pStyle w:val="7"/>
+              <w:spacing w:line="360" w:lineRule="auto"/>
+              <w:ind w:left="0"/>
+              <w:rPr>
+                <w:rFonts w:ascii="Times New Roman" w:hAnsi="Times New Roman" w:cs="Times New Roman"/>
+                <w:sz w:val="26"/>
+                <w:szCs w:val="26"/>
+              </w:rPr>
+            </w:pPr>
+            <w:r>
+              <w:rPr>
+                <w:rFonts w:ascii="Times New Roman" w:hAnsi="Times New Roman" w:cs="Times New Roman"/>
+                <w:sz w:val="26"/>
+                <w:szCs w:val="26"/>
+              </w:rPr>
+              <w:t>TrangThai</w:t>
+            </w:r>
+          </w:p>
+        </w:tc>
+        <w:tc>
+          <w:tcPr>
+            <w:tcW w:w="2337" w:type="dxa"/>
+          </w:tcPr>
+          <w:p>
+            <w:pPr>
+              <w:pStyle w:val="7"/>
+              <w:spacing w:line="360" w:lineRule="auto"/>
+              <w:ind w:left="0"/>
+              <w:rPr>
+                <w:rFonts w:ascii="Times New Roman" w:hAnsi="Times New Roman" w:cs="Times New Roman"/>
+                <w:sz w:val="26"/>
+                <w:szCs w:val="26"/>
+              </w:rPr>
+            </w:pPr>
+            <w:r>
+              <w:rPr>
+                <w:rFonts w:ascii="Times New Roman" w:hAnsi="Times New Roman" w:cs="Times New Roman"/>
+                <w:sz w:val="26"/>
+                <w:szCs w:val="26"/>
+              </w:rPr>
+              <w:t>BIT</w:t>
+            </w:r>
+          </w:p>
+        </w:tc>
+        <w:tc>
+          <w:tcPr>
+            <w:tcW w:w="2338" w:type="dxa"/>
+          </w:tcPr>
+          <w:p>
+            <w:pPr>
+              <w:pStyle w:val="7"/>
+              <w:spacing w:line="360" w:lineRule="auto"/>
+              <w:ind w:left="0"/>
+              <w:rPr>
+                <w:rFonts w:ascii="Times New Roman" w:hAnsi="Times New Roman" w:cs="Times New Roman"/>
+                <w:sz w:val="26"/>
+                <w:szCs w:val="26"/>
+              </w:rPr>
+            </w:pPr>
+            <w:r>
+              <w:rPr>
+                <w:rFonts w:ascii="Times New Roman" w:hAnsi="Times New Roman" w:cs="Times New Roman"/>
+                <w:sz w:val="26"/>
+                <w:szCs w:val="26"/>
+              </w:rPr>
+              <w:t>Trạng thái</w:t>
+            </w:r>
+          </w:p>
+        </w:tc>
+        <w:tc>
+          <w:tcPr>
+            <w:tcW w:w="2338" w:type="dxa"/>
+          </w:tcPr>
+          <w:p>
+            <w:pPr>
+              <w:pStyle w:val="7"/>
+              <w:spacing w:line="360" w:lineRule="auto"/>
+              <w:ind w:left="0"/>
+              <w:rPr>
+                <w:rFonts w:ascii="Times New Roman" w:hAnsi="Times New Roman" w:cs="Times New Roman"/>
+                <w:sz w:val="26"/>
+                <w:szCs w:val="26"/>
+              </w:rPr>
+            </w:pPr>
           </w:p>
         </w:tc>
       </w:tr>
@@ -4875,7 +4979,7 @@
                 <w:sz w:val="26"/>
                 <w:szCs w:val="26"/>
               </w:rPr>
-              <w:t>TrangThai</w:t>
+              <w:t xml:space="preserve">TongTien </w:t>
             </w:r>
           </w:p>
         </w:tc>
@@ -4900,7 +5004,7 @@
                 <w:sz w:val="26"/>
                 <w:szCs w:val="26"/>
               </w:rPr>
-              <w:t>BIT</w:t>
+              <w:t>INT</w:t>
             </w:r>
           </w:p>
         </w:tc>
@@ -4925,7 +5029,7 @@
                 <w:sz w:val="26"/>
                 <w:szCs w:val="26"/>
               </w:rPr>
-              <w:t>Trạng thái</w:t>
+              <w:t>Tổng tiền</w:t>
             </w:r>
           </w:p>
         </w:tc>
@@ -4963,110 +5067,6 @@
             <w:bottom w:w="0" w:type="dxa"/>
             <w:right w:w="108" w:type="dxa"/>
           </w:tblCellMar>
-        </w:tblPrEx>
-        <w:tc>
-          <w:tcPr>
-            <w:tcW w:w="2337" w:type="dxa"/>
-          </w:tcPr>
-          <w:p>
-            <w:pPr>
-              <w:pStyle w:val="7"/>
-              <w:spacing w:line="360" w:lineRule="auto"/>
-              <w:ind w:left="0"/>
-              <w:rPr>
-                <w:rFonts w:ascii="Times New Roman" w:hAnsi="Times New Roman" w:cs="Times New Roman"/>
-                <w:sz w:val="26"/>
-                <w:szCs w:val="26"/>
-              </w:rPr>
-            </w:pPr>
-            <w:r>
-              <w:rPr>
-                <w:rFonts w:ascii="Times New Roman" w:hAnsi="Times New Roman" w:cs="Times New Roman"/>
-                <w:sz w:val="26"/>
-                <w:szCs w:val="26"/>
-              </w:rPr>
-              <w:t xml:space="preserve">TongTien </w:t>
-            </w:r>
-          </w:p>
-        </w:tc>
-        <w:tc>
-          <w:tcPr>
-            <w:tcW w:w="2337" w:type="dxa"/>
-          </w:tcPr>
-          <w:p>
-            <w:pPr>
-              <w:pStyle w:val="7"/>
-              <w:spacing w:line="360" w:lineRule="auto"/>
-              <w:ind w:left="0"/>
-              <w:rPr>
-                <w:rFonts w:ascii="Times New Roman" w:hAnsi="Times New Roman" w:cs="Times New Roman"/>
-                <w:sz w:val="26"/>
-                <w:szCs w:val="26"/>
-              </w:rPr>
-            </w:pPr>
-            <w:r>
-              <w:rPr>
-                <w:rFonts w:ascii="Times New Roman" w:hAnsi="Times New Roman" w:cs="Times New Roman"/>
-                <w:sz w:val="26"/>
-                <w:szCs w:val="26"/>
-              </w:rPr>
-              <w:t>INT</w:t>
-            </w:r>
-          </w:p>
-        </w:tc>
-        <w:tc>
-          <w:tcPr>
-            <w:tcW w:w="2338" w:type="dxa"/>
-          </w:tcPr>
-          <w:p>
-            <w:pPr>
-              <w:pStyle w:val="7"/>
-              <w:spacing w:line="360" w:lineRule="auto"/>
-              <w:ind w:left="0"/>
-              <w:rPr>
-                <w:rFonts w:ascii="Times New Roman" w:hAnsi="Times New Roman" w:cs="Times New Roman"/>
-                <w:sz w:val="26"/>
-                <w:szCs w:val="26"/>
-              </w:rPr>
-            </w:pPr>
-            <w:r>
-              <w:rPr>
-                <w:rFonts w:ascii="Times New Roman" w:hAnsi="Times New Roman" w:cs="Times New Roman"/>
-                <w:sz w:val="26"/>
-                <w:szCs w:val="26"/>
-              </w:rPr>
-              <w:t>Tổng tiền</w:t>
-            </w:r>
-          </w:p>
-        </w:tc>
-        <w:tc>
-          <w:tcPr>
-            <w:tcW w:w="2338" w:type="dxa"/>
-          </w:tcPr>
-          <w:p>
-            <w:pPr>
-              <w:pStyle w:val="7"/>
-              <w:spacing w:line="360" w:lineRule="auto"/>
-              <w:ind w:left="0"/>
-              <w:rPr>
-                <w:rFonts w:ascii="Times New Roman" w:hAnsi="Times New Roman" w:cs="Times New Roman"/>
-                <w:sz w:val="26"/>
-                <w:szCs w:val="26"/>
-              </w:rPr>
-            </w:pPr>
-          </w:p>
-        </w:tc>
-      </w:tr>
-      <w:tr>
-        <w:tblPrEx>
-          <w:tblBorders>
-            <w:top w:val="single" w:color="auto" w:sz="4" w:space="0"/>
-            <w:left w:val="single" w:color="auto" w:sz="4" w:space="0"/>
-            <w:bottom w:val="single" w:color="auto" w:sz="4" w:space="0"/>
-            <w:right w:val="single" w:color="auto" w:sz="4" w:space="0"/>
-            <w:insideH w:val="single" w:color="auto" w:sz="4" w:space="0"/>
-            <w:insideV w:val="single" w:color="auto" w:sz="4" w:space="0"/>
-          </w:tblBorders>
         </w:tblPrEx>
         <w:tc>
           <w:tcPr>
@@ -5467,12 +5467,6 @@
             <w:insideH w:val="single" w:color="auto" w:sz="4" w:space="0"/>
             <w:insideV w:val="single" w:color="auto" w:sz="4" w:space="0"/>
           </w:tblBorders>
-          <w:tblCellMar>
-            <w:top w:w="0" w:type="dxa"/>
-            <w:left w:w="108" w:type="dxa"/>
-            <w:bottom w:w="0" w:type="dxa"/>
-            <w:right w:w="108" w:type="dxa"/>
-          </w:tblCellMar>
         </w:tblPrEx>
         <w:tc>
           <w:tcPr>
@@ -5695,12 +5689,6 @@
             <w:insideH w:val="single" w:color="auto" w:sz="4" w:space="0"/>
             <w:insideV w:val="single" w:color="auto" w:sz="4" w:space="0"/>
           </w:tblBorders>
-          <w:tblCellMar>
-            <w:top w:w="0" w:type="dxa"/>
-            <w:left w:w="108" w:type="dxa"/>
-            <w:bottom w:w="0" w:type="dxa"/>
-            <w:right w:w="108" w:type="dxa"/>
-          </w:tblCellMar>
         </w:tblPrEx>
         <w:tc>
           <w:tcPr>
@@ -6043,10 +6031,41 @@
       <w:pPr>
         <w:pStyle w:val="7"/>
         <w:numPr>
-          <w:ilvl w:val="0"/>
           <w:numId w:val="0"/>
         </w:numPr>
         <w:spacing w:line="360" w:lineRule="auto"/>
+        <w:rPr>
+          <w:rFonts w:hint="default" w:ascii="Times New Roman" w:hAnsi="Times New Roman" w:cs="Times New Roman"/>
+          <w:b/>
+          <w:bCs/>
+          <w:sz w:val="26"/>
+          <w:szCs w:val="26"/>
+          <w:u w:val="single"/>
+          <w:lang w:val="en-US"/>
+        </w:rPr>
+      </w:pPr>
+      <w:r>
+        <w:rPr>
+          <w:rFonts w:hint="default" w:cs="Times New Roman"/>
+          <w:b/>
+          <w:bCs/>
+          <w:sz w:val="26"/>
+          <w:szCs w:val="26"/>
+          <w:u w:val="single"/>
+          <w:lang w:val="en-US"/>
+        </w:rPr>
+        <w:t>Thông tin đăng nhập</w:t>
+      </w:r>
+    </w:p>
+    <w:p>
+      <w:pPr>
+        <w:pStyle w:val="7"/>
+        <w:numPr>
+          <w:ilvl w:val="0"/>
+          <w:numId w:val="7"/>
+        </w:numPr>
+        <w:spacing w:line="360" w:lineRule="auto"/>
+        <w:ind w:left="278" w:leftChars="0" w:hanging="278" w:firstLineChars="0"/>
         <w:rPr>
           <w:rFonts w:hint="default" w:ascii="Times New Roman" w:hAnsi="Times New Roman" w:cs="Times New Roman"/>
           <w:sz w:val="26"/>
@@ -6072,6 +6091,7 @@
           <w:numId w:val="0"/>
         </w:numPr>
         <w:spacing w:line="360" w:lineRule="auto"/>
+        <w:ind w:firstLine="720" w:firstLineChars="0"/>
         <w:rPr>
           <w:rFonts w:hint="default" w:ascii="Times New Roman" w:hAnsi="Times New Roman" w:cs="Times New Roman"/>
           <w:sz w:val="26"/>
@@ -6079,15 +6099,6 @@
           <w:lang w:val="en-US"/>
         </w:rPr>
       </w:pPr>
-      <w:r>
-        <w:rPr>
-          <w:rFonts w:hint="default" w:ascii="Times New Roman" w:hAnsi="Times New Roman" w:cs="Times New Roman"/>
-          <w:sz w:val="26"/>
-          <w:szCs w:val="26"/>
-          <w:lang w:val="en-US"/>
-        </w:rPr>
-        <w:tab/>
-      </w:r>
       <w:r>
         <w:rPr>
           <w:rFonts w:hint="default" w:ascii="Times New Roman" w:hAnsi="Times New Roman" w:cs="Times New Roman"/>
@@ -6106,6 +6117,7 @@
           <w:numId w:val="0"/>
         </w:numPr>
         <w:spacing w:line="360" w:lineRule="auto"/>
+        <w:ind w:firstLine="720" w:firstLineChars="0"/>
         <w:rPr>
           <w:rFonts w:hint="default" w:ascii="Times New Roman" w:hAnsi="Times New Roman" w:cs="Times New Roman"/>
           <w:sz w:val="26"/>
@@ -6120,16 +6132,69 @@
           <w:szCs w:val="26"/>
           <w:lang w:val="en-US"/>
         </w:rPr>
-        <w:tab/>
-      </w:r>
-      <w:r>
+        <w:t>Password: 123</w:t>
+      </w:r>
+    </w:p>
+    <w:p>
+      <w:pPr>
+        <w:pStyle w:val="7"/>
+        <w:numPr>
+          <w:ilvl w:val="0"/>
+          <w:numId w:val="7"/>
+        </w:numPr>
+        <w:tabs>
+          <w:tab w:val="left" w:pos="260"/>
+          <w:tab w:val="clear" w:pos="420"/>
+        </w:tabs>
+        <w:spacing w:line="360" w:lineRule="auto"/>
+        <w:ind w:left="418" w:leftChars="0" w:hanging="418" w:firstLineChars="0"/>
         <w:rPr>
           <w:rFonts w:hint="default" w:ascii="Times New Roman" w:hAnsi="Times New Roman" w:cs="Times New Roman"/>
           <w:sz w:val="26"/>
           <w:szCs w:val="26"/>
           <w:lang w:val="en-US"/>
         </w:rPr>
-        <w:t>Password: 123</w:t>
+      </w:pPr>
+      <w:r>
+        <w:rPr>
+          <w:rFonts w:hint="default" w:ascii="Times New Roman" w:hAnsi="Times New Roman" w:cs="Times New Roman"/>
+          <w:sz w:val="26"/>
+          <w:szCs w:val="26"/>
+          <w:lang w:val="en-US"/>
+        </w:rPr>
+        <w:t>Tài khoản khách hàng:</w:t>
+      </w:r>
+    </w:p>
+    <w:p>
+      <w:pPr>
+        <w:spacing w:beforeLines="0" w:afterLines="0"/>
+        <w:ind w:firstLine="720" w:firstLineChars="0"/>
+        <w:jc w:val="left"/>
+        <w:rPr>
+          <w:rFonts w:hint="default" w:ascii="Times New Roman" w:hAnsi="Times New Roman" w:cs="Times New Roman"/>
+          <w:color w:val="auto"/>
+          <w:sz w:val="26"/>
+          <w:szCs w:val="26"/>
+          <w:lang w:val="en-US"/>
+        </w:rPr>
+      </w:pPr>
+      <w:r>
+        <w:rPr>
+          <w:rFonts w:hint="default" w:ascii="Times New Roman" w:hAnsi="Times New Roman" w:cs="Times New Roman"/>
+          <w:sz w:val="26"/>
+          <w:szCs w:val="26"/>
+          <w:lang w:val="en-US"/>
+        </w:rPr>
+        <w:t xml:space="preserve">Username: </w:t>
+      </w:r>
+      <w:r>
+        <w:rPr>
+          <w:rFonts w:hint="default" w:ascii="Times New Roman" w:hAnsi="Times New Roman" w:eastAsia="Consolas" w:cs="Times New Roman"/>
+          <w:color w:val="auto"/>
+          <w:sz w:val="26"/>
+          <w:szCs w:val="26"/>
+        </w:rPr>
+        <w:t>phuonganh@gmail.com</w:t>
       </w:r>
     </w:p>
     <w:p>
@@ -6140,6 +6205,7 @@
           <w:numId w:val="0"/>
         </w:numPr>
         <w:spacing w:line="360" w:lineRule="auto"/>
+        <w:ind w:firstLine="720" w:firstLineChars="0"/>
         <w:rPr>
           <w:rFonts w:hint="default" w:ascii="Times New Roman" w:hAnsi="Times New Roman" w:cs="Times New Roman"/>
           <w:sz w:val="26"/>
@@ -6147,80 +6213,6 @@
           <w:lang w:val="en-US"/>
         </w:rPr>
       </w:pPr>
-      <w:r>
-        <w:rPr>
-          <w:rFonts w:hint="default" w:ascii="Times New Roman" w:hAnsi="Times New Roman" w:cs="Times New Roman"/>
-          <w:sz w:val="26"/>
-          <w:szCs w:val="26"/>
-          <w:lang w:val="en-US"/>
-        </w:rPr>
-        <w:t>Tài khoản khách hàng:</w:t>
-      </w:r>
-    </w:p>
-    <w:p>
-      <w:pPr>
-        <w:spacing w:beforeLines="0" w:afterLines="0"/>
-        <w:jc w:val="left"/>
-        <w:rPr>
-          <w:rFonts w:hint="default" w:ascii="Times New Roman" w:hAnsi="Times New Roman" w:cs="Times New Roman"/>
-          <w:color w:val="auto"/>
-          <w:sz w:val="26"/>
-          <w:szCs w:val="26"/>
-          <w:lang w:val="en-US"/>
-        </w:rPr>
-      </w:pPr>
-      <w:r>
-        <w:rPr>
-          <w:rFonts w:hint="default" w:ascii="Times New Roman" w:hAnsi="Times New Roman" w:cs="Times New Roman"/>
-          <w:sz w:val="26"/>
-          <w:szCs w:val="26"/>
-          <w:lang w:val="en-US"/>
-        </w:rPr>
-        <w:tab/>
-      </w:r>
-      <w:r>
-        <w:rPr>
-          <w:rFonts w:hint="default" w:ascii="Times New Roman" w:hAnsi="Times New Roman" w:cs="Times New Roman"/>
-          <w:sz w:val="26"/>
-          <w:szCs w:val="26"/>
-          <w:lang w:val="en-US"/>
-        </w:rPr>
-        <w:t xml:space="preserve">Username: </w:t>
-      </w:r>
-      <w:r>
-        <w:rPr>
-          <w:rFonts w:hint="default" w:ascii="Times New Roman" w:hAnsi="Times New Roman" w:eastAsia="Consolas" w:cs="Times New Roman"/>
-          <w:color w:val="auto"/>
-          <w:sz w:val="26"/>
-          <w:szCs w:val="26"/>
-        </w:rPr>
-        <w:t>phuonganh@gmail.com</w:t>
-      </w:r>
-    </w:p>
-    <w:p>
-      <w:pPr>
-        <w:pStyle w:val="7"/>
-        <w:numPr>
-          <w:ilvl w:val="0"/>
-          <w:numId w:val="0"/>
-        </w:numPr>
-        <w:spacing w:line="360" w:lineRule="auto"/>
-        <w:rPr>
-          <w:rFonts w:hint="default" w:ascii="Times New Roman" w:hAnsi="Times New Roman" w:cs="Times New Roman"/>
-          <w:sz w:val="26"/>
-          <w:szCs w:val="26"/>
-          <w:lang w:val="en-US"/>
-        </w:rPr>
-      </w:pPr>
-      <w:r>
-        <w:rPr>
-          <w:rFonts w:hint="default" w:ascii="Times New Roman" w:hAnsi="Times New Roman" w:cs="Times New Roman"/>
-          <w:sz w:val="26"/>
-          <w:szCs w:val="26"/>
-          <w:lang w:val="en-US"/>
-        </w:rPr>
-        <w:tab/>
-      </w:r>
       <w:r>
         <w:rPr>
           <w:rFonts w:hint="default" w:ascii="Times New Roman" w:hAnsi="Times New Roman" w:cs="Times New Roman"/>
@@ -6252,7 +6244,30 @@
           <w:szCs w:val="26"/>
           <w:u w:val="single"/>
         </w:rPr>
-        <w:t>Trang đăng nhập</w:t>
+        <w:t>Trang đăng n</w:t>
+      </w:r>
+      <w:r>
+        <w:rPr>
+          <w:rFonts w:hint="default" w:cs="Times New Roman"/>
+          <w:b/>
+          <w:bCs/>
+          <w:sz w:val="26"/>
+          <w:szCs w:val="26"/>
+          <w:u w:val="single"/>
+          <w:lang w:val="en-US"/>
+        </w:rPr>
+        <w:t>h</w:t>
+      </w:r>
+      <w:r>
+        <w:rPr>
+          <w:rFonts w:ascii="Times New Roman" w:hAnsi="Times New Roman" w:cs="Times New Roman"/>
+          <w:b/>
+          <w:bCs/>
+          <w:sz w:val="26"/>
+          <w:szCs w:val="26"/>
+          <w:u w:val="single"/>
+        </w:rPr>
+        <w:t>ập</w:t>
       </w:r>
       <w:r>
         <w:rPr>
@@ -6374,6 +6389,46 @@
       <w:pPr>
         <w:spacing w:line="360" w:lineRule="auto"/>
         <w:rPr>
+          <w:rFonts w:hint="default" w:cs="Times New Roman"/>
+          <w:sz w:val="26"/>
+          <w:szCs w:val="26"/>
+          <w:lang w:val="en-US"/>
+        </w:rPr>
+      </w:pPr>
+      <w:r>
+        <w:rPr>
+          <w:rFonts w:hint="default" w:cs="Times New Roman"/>
+          <w:sz w:val="26"/>
+          <w:szCs w:val="26"/>
+          <w:lang w:val="en-US"/>
+        </w:rPr>
+        <w:t>* Log in: Đăng nhập tài khoản</w:t>
+      </w:r>
+    </w:p>
+    <w:p>
+      <w:pPr>
+        <w:spacing w:line="360" w:lineRule="auto"/>
+        <w:rPr>
+          <w:rFonts w:hint="default" w:cs="Times New Roman"/>
+          <w:sz w:val="26"/>
+          <w:szCs w:val="26"/>
+          <w:lang w:val="en-US"/>
+        </w:rPr>
+      </w:pPr>
+      <w:r>
+        <w:rPr>
+          <w:rFonts w:hint="default" w:cs="Times New Roman"/>
+          <w:sz w:val="26"/>
+          <w:szCs w:val="26"/>
+          <w:lang w:val="en-US"/>
+        </w:rPr>
+        <w:t>* Remember me: Lưu thông tin tài khoản vào cookie</w:t>
+      </w:r>
+    </w:p>
+    <w:p>
+      <w:pPr>
+        <w:spacing w:line="360" w:lineRule="auto"/>
+        <w:rPr>
           <w:rFonts w:hint="default" w:ascii="Times New Roman" w:hAnsi="Times New Roman"/>
           <w:sz w:val="26"/>
           <w:szCs w:val="26"/>
@@ -6775,50 +6830,13 @@
     <w:p>
       <w:pPr>
         <w:spacing w:line="360" w:lineRule="auto"/>
-        <w:rPr>
-          <w:rFonts w:ascii="Times New Roman" w:hAnsi="Times New Roman" w:cs="Times New Roman"/>
-          <w:b/>
-          <w:bCs/>
-          <w:sz w:val="26"/>
-          <w:szCs w:val="26"/>
-          <w:u w:val="single"/>
-        </w:rPr>
-      </w:pPr>
-    </w:p>
-    <w:p>
-      <w:pPr>
-        <w:spacing w:line="360" w:lineRule="auto"/>
-        <w:rPr>
-          <w:rFonts w:ascii="Times New Roman" w:hAnsi="Times New Roman" w:cs="Times New Roman"/>
-          <w:b/>
-          <w:bCs/>
-          <w:sz w:val="26"/>
-          <w:szCs w:val="26"/>
-          <w:u w:val="single"/>
-        </w:rPr>
-      </w:pPr>
-      <w:r>
-        <w:rPr>
-          <w:rFonts w:ascii="Times New Roman" w:hAnsi="Times New Roman" w:cs="Times New Roman"/>
-          <w:b/>
-          <w:bCs/>
-          <w:sz w:val="26"/>
-          <w:szCs w:val="26"/>
-          <w:u w:val="single"/>
-        </w:rPr>
-        <w:t>Trang danh sách loại sản phẩm:</w:t>
-      </w:r>
-    </w:p>
-    <w:p>
-      <w:pPr>
-        <w:spacing w:line="360" w:lineRule="auto"/>
       </w:pPr>
       <w:r>
         <w:drawing>
           <wp:inline distT="0" distB="0" distL="114300" distR="114300">
-            <wp:extent cx="5932805" cy="3335655"/>
-            <wp:effectExtent l="0" t="0" r="10795" b="17145"/>
-            <wp:docPr id="8" name="Picture 5"/>
+            <wp:extent cx="4200525" cy="2247900"/>
+            <wp:effectExtent l="0" t="0" r="9525" b="0"/>
+            <wp:docPr id="11" name="Picture 2"/>
             <wp:cNvGraphicFramePr>
               <a:graphicFrameLocks xmlns:a="http://schemas.openxmlformats.org/drawingml/2006/main" noChangeAspect="1"/>
             </wp:cNvGraphicFramePr>
@@ -6826,7 +6844,7 @@
               <a:graphicData uri="http://schemas.openxmlformats.org/drawingml/2006/picture">
                 <pic:pic xmlns:pic="http://schemas.openxmlformats.org/drawingml/2006/picture">
                   <pic:nvPicPr>
-                    <pic:cNvPr id="8" name="Picture 5"/>
+                    <pic:cNvPr id="11" name="Picture 2"/>
                     <pic:cNvPicPr>
                       <a:picLocks noChangeAspect="1"/>
                     </pic:cNvPicPr>
@@ -6840,7 +6858,7 @@
                   <pic:spPr>
                     <a:xfrm>
                       <a:off x="0" y="0"/>
-                      <a:ext cx="5932805" cy="3335655"/>
+                      <a:ext cx="4200525" cy="2247900"/>
                     </a:xfrm>
                     <a:prstGeom prst="rect">
                       <a:avLst/>
@@ -6859,68 +6877,58 @@
     </w:p>
     <w:p>
       <w:pPr>
+        <w:bidi w:val="0"/>
+        <w:rPr>
+          <w:rFonts w:hint="default"/>
+          <w:i w:val="0"/>
+          <w:iCs w:val="0"/>
+          <w:u w:val="none"/>
+          <w:lang w:val="en-US"/>
+        </w:rPr>
+      </w:pPr>
+      <w:r>
+        <w:rPr>
+          <w:rFonts w:hint="default"/>
+          <w:i/>
+          <w:iCs/>
+          <w:u w:val="single"/>
+          <w:lang w:val="en-US"/>
+        </w:rPr>
+        <w:t>Mô tả:</w:t>
+      </w:r>
+      <w:r>
+        <w:rPr>
+          <w:rFonts w:hint="default"/>
+          <w:i w:val="0"/>
+          <w:iCs w:val="0"/>
+          <w:u w:val="none"/>
+          <w:lang w:val="en-US"/>
+        </w:rPr>
+        <w:t xml:space="preserve"> Sau khi admin nhập đầy đủ thông tin (tên, hình ảnh loại sản phẩm), nếu tạo mới thành công, trang sẽ được chuyển hướng tới danh sách loại sản phẩm kèm thông báo “Tạo mới loại sản phẩm thành công”. Ngược lại sẽ xuất hiện thông báo “Tạo mới loại sản phẩm thất bại.”</w:t>
+      </w:r>
+    </w:p>
+    <w:p>
+      <w:pPr>
         <w:spacing w:line="360" w:lineRule="auto"/>
         <w:rPr>
-          <w:rFonts w:hint="default" w:ascii="Times New Roman" w:hAnsi="Times New Roman" w:cs="Times New Roman"/>
-          <w:sz w:val="26"/>
-          <w:szCs w:val="26"/>
-          <w:lang w:val="en-US"/>
-        </w:rPr>
-      </w:pPr>
-      <w:r>
-        <w:rPr>
-          <w:rFonts w:hint="default" w:ascii="Times New Roman" w:hAnsi="Times New Roman" w:cs="Times New Roman"/>
-          <w:sz w:val="26"/>
-          <w:szCs w:val="26"/>
-          <w:lang w:val="en-US"/>
-        </w:rPr>
-        <w:t>Mô tả:</w:t>
-      </w:r>
-    </w:p>
-    <w:p>
-      <w:pPr>
-        <w:spacing w:line="360" w:lineRule="auto"/>
-        <w:rPr>
-          <w:rFonts w:ascii="Times New Roman" w:hAnsi="Times New Roman" w:cs="Times New Roman"/>
-          <w:sz w:val="26"/>
-          <w:szCs w:val="26"/>
-        </w:rPr>
-      </w:pPr>
-      <w:r>
-        <w:rPr>
-          <w:rFonts w:ascii="Times New Roman" w:hAnsi="Times New Roman" w:cs="Times New Roman"/>
-          <w:sz w:val="26"/>
-          <w:szCs w:val="26"/>
-        </w:rPr>
-        <w:t>Trang chỉnh sửa loại sản phẩm:</w:t>
-      </w:r>
-    </w:p>
-    <w:p>
-      <w:pPr>
-        <w:spacing w:line="360" w:lineRule="auto"/>
-        <w:rPr>
-          <w:rFonts w:ascii="Times New Roman" w:hAnsi="Times New Roman" w:cs="Times New Roman"/>
-          <w:sz w:val="26"/>
-          <w:szCs w:val="26"/>
-        </w:rPr>
-      </w:pPr>
-    </w:p>
-    <w:p>
-      <w:pPr>
-        <w:spacing w:line="360" w:lineRule="auto"/>
-        <w:rPr>
-          <w:rFonts w:ascii="Times New Roman" w:hAnsi="Times New Roman" w:cs="Times New Roman"/>
-          <w:sz w:val="26"/>
-          <w:szCs w:val="26"/>
-        </w:rPr>
-      </w:pPr>
-      <w:r>
-        <w:rPr>
-          <w:rFonts w:ascii="Times New Roman" w:hAnsi="Times New Roman" w:cs="Times New Roman"/>
-          <w:sz w:val="26"/>
-          <w:szCs w:val="26"/>
-        </w:rPr>
-        <w:t>Trang chi tiết loại sản phẩm:</w:t>
+          <w:rFonts w:ascii="Times New Roman" w:hAnsi="Times New Roman" w:cs="Times New Roman"/>
+          <w:b/>
+          <w:bCs/>
+          <w:sz w:val="26"/>
+          <w:szCs w:val="26"/>
+          <w:u w:val="single"/>
+        </w:rPr>
+      </w:pPr>
+      <w:r>
+        <w:rPr>
+          <w:rFonts w:ascii="Times New Roman" w:hAnsi="Times New Roman" w:cs="Times New Roman"/>
+          <w:b/>
+          <w:bCs/>
+          <w:sz w:val="26"/>
+          <w:szCs w:val="26"/>
+          <w:u w:val="single"/>
+        </w:rPr>
+        <w:t>Trang danh sách loại sản phẩm:</w:t>
       </w:r>
     </w:p>
     <w:p>
@@ -6930,9 +6938,9 @@
       <w:r>
         <w:drawing>
           <wp:inline distT="0" distB="0" distL="114300" distR="114300">
-            <wp:extent cx="4591050" cy="3990975"/>
-            <wp:effectExtent l="0" t="0" r="0" b="9525"/>
-            <wp:docPr id="9" name="Picture 6"/>
+            <wp:extent cx="5932805" cy="3162300"/>
+            <wp:effectExtent l="0" t="0" r="10795" b="0"/>
+            <wp:docPr id="10" name="Picture 1"/>
             <wp:cNvGraphicFramePr>
               <a:graphicFrameLocks xmlns:a="http://schemas.openxmlformats.org/drawingml/2006/main" noChangeAspect="1"/>
             </wp:cNvGraphicFramePr>
@@ -6940,7 +6948,7 @@
               <a:graphicData uri="http://schemas.openxmlformats.org/drawingml/2006/picture">
                 <pic:pic xmlns:pic="http://schemas.openxmlformats.org/drawingml/2006/picture">
                   <pic:nvPicPr>
-                    <pic:cNvPr id="9" name="Picture 6"/>
+                    <pic:cNvPr id="10" name="Picture 1"/>
                     <pic:cNvPicPr>
                       <a:picLocks noChangeAspect="1"/>
                     </pic:cNvPicPr>
@@ -6954,7 +6962,7 @@
                   <pic:spPr>
                     <a:xfrm>
                       <a:off x="0" y="0"/>
-                      <a:ext cx="4591050" cy="3990975"/>
+                      <a:ext cx="5932805" cy="3162300"/>
                     </a:xfrm>
                     <a:prstGeom prst="rect">
                       <a:avLst/>
@@ -6976,35 +6984,400 @@
         <w:spacing w:line="360" w:lineRule="auto"/>
         <w:rPr>
           <w:rFonts w:hint="default" w:ascii="Times New Roman" w:hAnsi="Times New Roman" w:cs="Times New Roman"/>
-          <w:sz w:val="26"/>
-          <w:szCs w:val="26"/>
+          <w:b w:val="0"/>
+          <w:bCs w:val="0"/>
+          <w:i w:val="0"/>
+          <w:iCs w:val="0"/>
+          <w:sz w:val="26"/>
+          <w:szCs w:val="26"/>
+          <w:u w:val="none"/>
           <w:lang w:val="en-US"/>
         </w:rPr>
       </w:pPr>
       <w:r>
         <w:rPr>
           <w:rFonts w:hint="default" w:ascii="Times New Roman" w:hAnsi="Times New Roman" w:cs="Times New Roman"/>
-          <w:sz w:val="26"/>
-          <w:szCs w:val="26"/>
+          <w:i/>
+          <w:iCs/>
+          <w:sz w:val="26"/>
+          <w:szCs w:val="26"/>
+          <w:u w:val="single"/>
           <w:lang w:val="en-US"/>
         </w:rPr>
         <w:t>Mô tả:</w:t>
       </w:r>
+      <w:r>
+        <w:rPr>
+          <w:rFonts w:hint="default" w:cs="Times New Roman"/>
+          <w:i w:val="0"/>
+          <w:iCs w:val="0"/>
+          <w:sz w:val="26"/>
+          <w:szCs w:val="26"/>
+          <w:u w:val="single"/>
+          <w:lang w:val="en-US"/>
+        </w:rPr>
+        <w:t xml:space="preserve"> </w:t>
+      </w:r>
+      <w:r>
+        <w:rPr>
+          <w:rFonts w:hint="default" w:cs="Times New Roman"/>
+          <w:i w:val="0"/>
+          <w:iCs w:val="0"/>
+          <w:sz w:val="26"/>
+          <w:szCs w:val="26"/>
+          <w:u w:val="none"/>
+          <w:lang w:val="en-US"/>
+        </w:rPr>
+        <w:t>Trang biểu diễn danh sách loại sản phẩm của cửa hàng. Tại đây admin có thể chỉnh sửa, xem chi tiết, xóa và tìm kiếm loại sản phẩm.</w:t>
+      </w:r>
     </w:p>
     <w:p>
       <w:pPr>
         <w:spacing w:line="360" w:lineRule="auto"/>
         <w:rPr>
           <w:rFonts w:ascii="Times New Roman" w:hAnsi="Times New Roman" w:cs="Times New Roman"/>
-          <w:sz w:val="26"/>
-          <w:szCs w:val="26"/>
-        </w:rPr>
-      </w:pPr>
-      <w:r>
-        <w:rPr>
-          <w:rFonts w:ascii="Times New Roman" w:hAnsi="Times New Roman" w:cs="Times New Roman"/>
-          <w:sz w:val="26"/>
-          <w:szCs w:val="26"/>
+          <w:b/>
+          <w:bCs/>
+          <w:sz w:val="26"/>
+          <w:szCs w:val="26"/>
+          <w:u w:val="single"/>
+        </w:rPr>
+      </w:pPr>
+      <w:r>
+        <w:rPr>
+          <w:rFonts w:ascii="Times New Roman" w:hAnsi="Times New Roman" w:cs="Times New Roman"/>
+          <w:b/>
+          <w:bCs/>
+          <w:sz w:val="26"/>
+          <w:szCs w:val="26"/>
+          <w:u w:val="single"/>
+        </w:rPr>
+        <w:t>Trang chỉnh sửa loại sản phẩm:</w:t>
+      </w:r>
+    </w:p>
+    <w:p>
+      <w:pPr>
+        <w:spacing w:line="360" w:lineRule="auto"/>
+      </w:pPr>
+      <w:bookmarkStart w:id="0" w:name="_GoBack"/>
+      <w:bookmarkEnd w:id="0"/>
+    </w:p>
+    <w:p>
+      <w:pPr>
+        <w:spacing w:line="360" w:lineRule="auto"/>
+        <w:rPr>
+          <w:rFonts w:hint="default"/>
+          <w:i w:val="0"/>
+          <w:iCs w:val="0"/>
+          <w:u w:val="none"/>
+          <w:lang w:val="en-US"/>
+        </w:rPr>
+      </w:pPr>
+      <w:r>
+        <w:rPr>
+          <w:rFonts w:hint="default"/>
+          <w:i/>
+          <w:iCs/>
+          <w:u w:val="single"/>
+          <w:lang w:val="en-US"/>
+        </w:rPr>
+        <w:t xml:space="preserve">Mô tả: </w:t>
+      </w:r>
+      <w:r>
+        <w:rPr>
+          <w:rFonts w:hint="default"/>
+          <w:i w:val="0"/>
+          <w:iCs w:val="0"/>
+          <w:u w:val="none"/>
+          <w:lang w:val="en-US"/>
+        </w:rPr>
+        <w:t xml:space="preserve"> Sau khi admin điền đầy đủ thông tin loại sản phẩm. Nếu chỉnh sửa thông tin loại sản phẩm thành công, trang sẽ chuyển hướng tới danh sách loại sản phẩm kèm thông báo “Chỉnh sửa thông tin loại sản phẩm thành công”. Ngược lại sẽ nhận được thông báo “Chỉnh sửa thông tin loại sản phẩm thất bại”.</w:t>
+      </w:r>
+    </w:p>
+    <w:p>
+      <w:pPr>
+        <w:spacing w:line="360" w:lineRule="auto"/>
+        <w:rPr>
+          <w:rFonts w:hint="default"/>
+          <w:i w:val="0"/>
+          <w:iCs w:val="0"/>
+          <w:u w:val="none"/>
+          <w:lang w:val="en-US"/>
+        </w:rPr>
+      </w:pPr>
+      <w:r>
+        <w:rPr>
+          <w:rFonts w:hint="default"/>
+          <w:i w:val="0"/>
+          <w:iCs w:val="0"/>
+          <w:u w:val="none"/>
+          <w:lang w:val="en-US"/>
+        </w:rPr>
+        <w:t>* Submit: Sửa thông tin loại sản phẩm</w:t>
+      </w:r>
+    </w:p>
+    <w:p>
+      <w:pPr>
+        <w:spacing w:line="360" w:lineRule="auto"/>
+        <w:rPr>
+          <w:rFonts w:hint="default"/>
+          <w:i w:val="0"/>
+          <w:iCs w:val="0"/>
+          <w:u w:val="none"/>
+          <w:lang w:val="en-US"/>
+        </w:rPr>
+      </w:pPr>
+      <w:r>
+        <w:rPr>
+          <w:rFonts w:hint="default"/>
+          <w:i w:val="0"/>
+          <w:iCs w:val="0"/>
+          <w:u w:val="none"/>
+          <w:lang w:val="en-US"/>
+        </w:rPr>
+        <w:t>* Back to list: Trở về trang danh sách loại sản phẩm</w:t>
+      </w:r>
+    </w:p>
+    <w:p>
+      <w:pPr>
+        <w:spacing w:line="360" w:lineRule="auto"/>
+        <w:rPr>
+          <w:rFonts w:ascii="Times New Roman" w:hAnsi="Times New Roman" w:cs="Times New Roman"/>
+          <w:b/>
+          <w:bCs/>
+          <w:sz w:val="26"/>
+          <w:szCs w:val="26"/>
+          <w:u w:val="single"/>
+        </w:rPr>
+      </w:pPr>
+      <w:r>
+        <w:rPr>
+          <w:rFonts w:ascii="Times New Roman" w:hAnsi="Times New Roman" w:cs="Times New Roman"/>
+          <w:b/>
+          <w:bCs/>
+          <w:sz w:val="26"/>
+          <w:szCs w:val="26"/>
+          <w:u w:val="single"/>
+        </w:rPr>
+        <w:t>Trang chi tiết loại sản phẩm:</w:t>
+      </w:r>
+    </w:p>
+    <w:p>
+      <w:pPr>
+        <w:spacing w:line="360" w:lineRule="auto"/>
+      </w:pPr>
+      <w:r>
+        <w:drawing>
+          <wp:inline distT="0" distB="0" distL="114300" distR="114300">
+            <wp:extent cx="3686175" cy="4162425"/>
+            <wp:effectExtent l="0" t="0" r="9525" b="9525"/>
+            <wp:docPr id="13" name="Picture 4"/>
+            <wp:cNvGraphicFramePr>
+              <a:graphicFrameLocks xmlns:a="http://schemas.openxmlformats.org/drawingml/2006/main" noChangeAspect="1"/>
+            </wp:cNvGraphicFramePr>
+            <a:graphic xmlns:a="http://schemas.openxmlformats.org/drawingml/2006/main">
+              <a:graphicData uri="http://schemas.openxmlformats.org/drawingml/2006/picture">
+                <pic:pic xmlns:pic="http://schemas.openxmlformats.org/drawingml/2006/picture">
+                  <pic:nvPicPr>
+                    <pic:cNvPr id="13" name="Picture 4"/>
+                    <pic:cNvPicPr>
+                      <a:picLocks noChangeAspect="1"/>
+                    </pic:cNvPicPr>
+                  </pic:nvPicPr>
+                  <pic:blipFill>
+                    <a:blip r:embed="rId15"/>
+                    <a:stretch>
+                      <a:fillRect/>
+                    </a:stretch>
+                  </pic:blipFill>
+                  <pic:spPr>
+                    <a:xfrm>
+                      <a:off x="0" y="0"/>
+                      <a:ext cx="3686175" cy="4162425"/>
+                    </a:xfrm>
+                    <a:prstGeom prst="rect">
+                      <a:avLst/>
+                    </a:prstGeom>
+                    <a:noFill/>
+                    <a:ln>
+                      <a:noFill/>
+                    </a:ln>
+                  </pic:spPr>
+                </pic:pic>
+              </a:graphicData>
+            </a:graphic>
+          </wp:inline>
+        </w:drawing>
+      </w:r>
+    </w:p>
+    <w:p>
+      <w:pPr>
+        <w:spacing w:line="360" w:lineRule="auto"/>
+        <w:rPr>
+          <w:rFonts w:hint="default" w:cs="Times New Roman"/>
+          <w:b w:val="0"/>
+          <w:bCs w:val="0"/>
+          <w:i w:val="0"/>
+          <w:iCs w:val="0"/>
+          <w:sz w:val="26"/>
+          <w:szCs w:val="26"/>
+          <w:u w:val="none"/>
+          <w:lang w:val="en-US"/>
+        </w:rPr>
+      </w:pPr>
+      <w:r>
+        <w:rPr>
+          <w:rFonts w:hint="default" w:ascii="Times New Roman" w:hAnsi="Times New Roman" w:cs="Times New Roman"/>
+          <w:b w:val="0"/>
+          <w:bCs w:val="0"/>
+          <w:i/>
+          <w:iCs/>
+          <w:sz w:val="26"/>
+          <w:szCs w:val="26"/>
+          <w:u w:val="single"/>
+          <w:lang w:val="en-US"/>
+        </w:rPr>
+        <w:t>Mô tả:</w:t>
+      </w:r>
+      <w:r>
+        <w:rPr>
+          <w:rFonts w:hint="default" w:cs="Times New Roman"/>
+          <w:b w:val="0"/>
+          <w:bCs w:val="0"/>
+          <w:i/>
+          <w:iCs/>
+          <w:sz w:val="26"/>
+          <w:szCs w:val="26"/>
+          <w:u w:val="single"/>
+          <w:lang w:val="en-US"/>
+        </w:rPr>
+        <w:t xml:space="preserve"> </w:t>
+      </w:r>
+      <w:r>
+        <w:rPr>
+          <w:rFonts w:hint="default" w:cs="Times New Roman"/>
+          <w:b w:val="0"/>
+          <w:bCs w:val="0"/>
+          <w:i w:val="0"/>
+          <w:iCs w:val="0"/>
+          <w:sz w:val="26"/>
+          <w:szCs w:val="26"/>
+          <w:u w:val="none"/>
+          <w:lang w:val="en-US"/>
+        </w:rPr>
+        <w:t>Tại đây, admin có thể xem thông tin chi tiết của loại sản phẩm. Ngoài ra, admin cũng có thể xem danh sách sản phẩm tồn tại trong loại sản phẩm này.</w:t>
+      </w:r>
+    </w:p>
+    <w:p>
+      <w:pPr>
+        <w:spacing w:line="360" w:lineRule="auto"/>
+        <w:rPr>
+          <w:rFonts w:hint="default" w:cs="Times New Roman"/>
+          <w:b w:val="0"/>
+          <w:bCs w:val="0"/>
+          <w:i w:val="0"/>
+          <w:iCs w:val="0"/>
+          <w:sz w:val="26"/>
+          <w:szCs w:val="26"/>
+          <w:u w:val="none"/>
+          <w:lang w:val="en-US"/>
+        </w:rPr>
+      </w:pPr>
+      <w:r>
+        <w:rPr>
+          <w:rFonts w:hint="default" w:cs="Times New Roman"/>
+          <w:b w:val="0"/>
+          <w:bCs w:val="0"/>
+          <w:i w:val="0"/>
+          <w:iCs w:val="0"/>
+          <w:sz w:val="26"/>
+          <w:szCs w:val="26"/>
+          <w:u w:val="none"/>
+          <w:lang w:val="en-US"/>
+        </w:rPr>
+        <w:t>* Edit: Sửa thông tin loại sản phẩm</w:t>
+      </w:r>
+    </w:p>
+    <w:p>
+      <w:pPr>
+        <w:spacing w:line="360" w:lineRule="auto"/>
+        <w:rPr>
+          <w:rFonts w:hint="default" w:cs="Times New Roman"/>
+          <w:b w:val="0"/>
+          <w:bCs w:val="0"/>
+          <w:i w:val="0"/>
+          <w:iCs w:val="0"/>
+          <w:sz w:val="26"/>
+          <w:szCs w:val="26"/>
+          <w:u w:val="none"/>
+          <w:lang w:val="en-US"/>
+        </w:rPr>
+      </w:pPr>
+      <w:r>
+        <w:rPr>
+          <w:rFonts w:hint="default" w:cs="Times New Roman"/>
+          <w:b w:val="0"/>
+          <w:bCs w:val="0"/>
+          <w:i w:val="0"/>
+          <w:iCs w:val="0"/>
+          <w:sz w:val="26"/>
+          <w:szCs w:val="26"/>
+          <w:u w:val="none"/>
+          <w:lang w:val="en-US"/>
+        </w:rPr>
+        <w:t>* Back to list: Quay lại trang danh sách loại sản phẩm</w:t>
+      </w:r>
+    </w:p>
+    <w:p>
+      <w:pPr>
+        <w:spacing w:line="360" w:lineRule="auto"/>
+        <w:rPr>
+          <w:rFonts w:hint="default" w:cs="Times New Roman"/>
+          <w:b w:val="0"/>
+          <w:bCs w:val="0"/>
+          <w:i w:val="0"/>
+          <w:iCs w:val="0"/>
+          <w:sz w:val="26"/>
+          <w:szCs w:val="26"/>
+          <w:u w:val="none"/>
+          <w:lang w:val="en-US"/>
+        </w:rPr>
+      </w:pPr>
+      <w:r>
+        <w:rPr>
+          <w:rFonts w:hint="default" w:cs="Times New Roman"/>
+          <w:b w:val="0"/>
+          <w:bCs w:val="0"/>
+          <w:i w:val="0"/>
+          <w:iCs w:val="0"/>
+          <w:sz w:val="26"/>
+          <w:szCs w:val="26"/>
+          <w:u w:val="none"/>
+          <w:lang w:val="en-US"/>
+        </w:rPr>
+        <w:t>* Show list products: Xuất pop-up danh sách sản phẩm thuộc loại trên</w:t>
+      </w:r>
+    </w:p>
+    <w:p>
+      <w:pPr>
+        <w:spacing w:line="360" w:lineRule="auto"/>
+        <w:rPr>
+          <w:rFonts w:ascii="Times New Roman" w:hAnsi="Times New Roman" w:cs="Times New Roman"/>
+          <w:b/>
+          <w:bCs/>
+          <w:sz w:val="26"/>
+          <w:szCs w:val="26"/>
+          <w:u w:val="single"/>
+        </w:rPr>
+      </w:pPr>
+      <w:r>
+        <w:rPr>
+          <w:rFonts w:ascii="Times New Roman" w:hAnsi="Times New Roman" w:cs="Times New Roman"/>
+          <w:b/>
+          <w:bCs/>
+          <w:sz w:val="26"/>
+          <w:szCs w:val="26"/>
+          <w:u w:val="single"/>
         </w:rPr>
         <w:t>Trang xóa loại sản phẩm:</w:t>
       </w:r>
@@ -7017,6 +7390,39 @@
           <w:szCs w:val="26"/>
         </w:rPr>
       </w:pPr>
+    </w:p>
+    <w:p>
+      <w:pPr>
+        <w:rPr>
+          <w:rFonts w:ascii="Times New Roman" w:hAnsi="Times New Roman" w:cs="Times New Roman"/>
+          <w:sz w:val="26"/>
+          <w:szCs w:val="26"/>
+        </w:rPr>
+      </w:pPr>
+      <w:r>
+        <w:rPr>
+          <w:rFonts w:hint="default" w:cs="Times New Roman"/>
+          <w:i/>
+          <w:iCs/>
+          <w:sz w:val="26"/>
+          <w:szCs w:val="26"/>
+          <w:u w:val="single"/>
+          <w:lang w:val="en-US"/>
+        </w:rPr>
+        <w:t>Mô tả:</w:t>
+      </w:r>
+      <w:r>
+        <w:rPr>
+          <w:rFonts w:hint="default" w:cs="Times New Roman"/>
+          <w:i w:val="0"/>
+          <w:iCs w:val="0"/>
+          <w:sz w:val="26"/>
+          <w:szCs w:val="26"/>
+          <w:u w:val="none"/>
+          <w:lang w:val="en-US"/>
+        </w:rPr>
+        <w:t xml:space="preserve"> Sau khi admin xóa loại sản phẩm thành công, trang sẽ được chuyển huớng tới danh sách loại sản phẩm kèm theo thông báo “Xóa loại sản phẩm thành công”. Ngược lại sẽ xuất ra thông báo “Xóa loại sản phẩm thất bại”.</w:t>
+      </w:r>
       <w:r>
         <w:rPr>
           <w:rFonts w:ascii="Times New Roman" w:hAnsi="Times New Roman" w:cs="Times New Roman"/>
@@ -7085,7 +7491,7 @@
       <w:pPr>
         <w:numPr>
           <w:ilvl w:val="0"/>
-          <w:numId w:val="7"/>
+          <w:numId w:val="8"/>
         </w:numPr>
         <w:spacing w:line="360" w:lineRule="auto"/>
         <w:ind w:left="418" w:leftChars="0" w:hanging="418" w:firstLineChars="0"/>
@@ -7108,7 +7514,7 @@
       <w:pPr>
         <w:numPr>
           <w:ilvl w:val="0"/>
-          <w:numId w:val="7"/>
+          <w:numId w:val="8"/>
         </w:numPr>
         <w:spacing w:line="360" w:lineRule="auto"/>
         <w:ind w:left="418" w:leftChars="0" w:hanging="418" w:firstLineChars="0"/>
@@ -7131,7 +7537,7 @@
       <w:pPr>
         <w:numPr>
           <w:ilvl w:val="0"/>
-          <w:numId w:val="7"/>
+          <w:numId w:val="8"/>
         </w:numPr>
         <w:spacing w:line="360" w:lineRule="auto"/>
         <w:ind w:left="418" w:leftChars="0" w:hanging="418" w:firstLineChars="0"/>
@@ -7154,7 +7560,7 @@
       <w:pPr>
         <w:numPr>
           <w:ilvl w:val="0"/>
-          <w:numId w:val="7"/>
+          <w:numId w:val="8"/>
         </w:numPr>
         <w:spacing w:line="360" w:lineRule="auto"/>
         <w:ind w:left="418" w:leftChars="0" w:hanging="418" w:firstLineChars="0"/>
@@ -7201,7 +7607,7 @@
       <w:pPr>
         <w:numPr>
           <w:ilvl w:val="0"/>
-          <w:numId w:val="7"/>
+          <w:numId w:val="8"/>
         </w:numPr>
         <w:spacing w:line="360" w:lineRule="auto"/>
         <w:ind w:left="418" w:leftChars="0" w:hanging="418" w:firstLineChars="0"/>
@@ -7225,7 +7631,7 @@
       <w:pPr>
         <w:numPr>
           <w:ilvl w:val="0"/>
-          <w:numId w:val="7"/>
+          <w:numId w:val="8"/>
         </w:numPr>
         <w:spacing w:line="360" w:lineRule="auto"/>
         <w:ind w:left="418" w:leftChars="0" w:hanging="418" w:firstLineChars="0"/>
@@ -7259,7 +7665,7 @@
       <w:pPr>
         <w:numPr>
           <w:ilvl w:val="0"/>
-          <w:numId w:val="7"/>
+          <w:numId w:val="8"/>
         </w:numPr>
         <w:spacing w:line="360" w:lineRule="auto"/>
         <w:ind w:left="418" w:leftChars="0" w:hanging="418" w:firstLineChars="0"/>
@@ -7307,7 +7713,7 @@
       <w:pPr>
         <w:numPr>
           <w:ilvl w:val="0"/>
-          <w:numId w:val="7"/>
+          <w:numId w:val="8"/>
         </w:numPr>
         <w:spacing w:line="360" w:lineRule="auto"/>
         <w:ind w:left="418" w:leftChars="0" w:hanging="418" w:firstLineChars="0"/>
@@ -7330,7 +7736,7 @@
       <w:pPr>
         <w:numPr>
           <w:ilvl w:val="0"/>
-          <w:numId w:val="7"/>
+          <w:numId w:val="8"/>
         </w:numPr>
         <w:spacing w:line="360" w:lineRule="auto"/>
         <w:ind w:left="418" w:leftChars="0" w:hanging="418" w:firstLineChars="0"/>
@@ -7346,17 +7752,7 @@
           <w:sz w:val="26"/>
           <w:szCs w:val="26"/>
         </w:rPr>
-        <w:t>Bên cạnh đó, chương trì</w:t>
-      </w:r>
-      <w:bookmarkStart w:id="0" w:name="_GoBack"/>
-      <w:bookmarkEnd w:id="0"/>
-      <w:r>
-        <w:rPr>
-          <w:rFonts w:ascii="Times New Roman" w:hAnsi="Times New Roman" w:cs="Times New Roman"/>
-          <w:sz w:val="26"/>
-          <w:szCs w:val="26"/>
-        </w:rPr>
-        <w:t>nh còn một số chức năng chưa hoàn thiện và chính xác.</w:t>
+        <w:t>Bên cạnh đó, chương trình còn một số chức năng chưa hoàn thiện và chính xác.</w:t>
       </w:r>
     </w:p>
     <w:p>
@@ -7478,6 +7874,26 @@
 <file path=word/numbering.xml><?xml version="1.0" encoding="utf-8"?>
 <w:numbering xmlns:wpc="http://schemas.microsoft.com/office/word/2010/wordprocessingCanvas" xmlns:mc="http://schemas.openxmlformats.org/markup-compatibility/2006" xmlns:o="urn:schemas-microsoft-com:office:office" xmlns:r="http://schemas.openxmlformats.org/officeDocument/2006/relationships" xmlns:m="http://schemas.openxmlformats.org/officeDocument/2006/math" xmlns:v="urn:schemas-microsoft-com:vml" xmlns:wp14="http://schemas.microsoft.com/office/word/2010/wordprocessingDrawing" xmlns:wp="http://schemas.openxmlformats.org/drawingml/2006/wordprocessingDrawing" xmlns:w10="urn:schemas-microsoft-com:office:word" xmlns:w="http://schemas.openxmlformats.org/wordprocessingml/2006/main" xmlns:w14="http://schemas.microsoft.com/office/word/2010/wordml" xmlns:wpg="http://schemas.microsoft.com/office/word/2010/wordprocessingGroup" xmlns:wpi="http://schemas.microsoft.com/office/word/2010/wordprocessingInk" xmlns:wne="http://schemas.microsoft.com/office/word/2006/wordml" xmlns:wps="http://schemas.microsoft.com/office/word/2010/wordprocessingShape" xmlns:wpsCustomData="http://www.wps.cn/officeDocument/2013/wpsCustomData" mc:Ignorable="w14 wp14">
   <w:abstractNum w:abstractNumId="0">
+    <w:nsid w:val="C7A94F96"/>
+    <w:multiLevelType w:val="singleLevel"/>
+    <w:tmpl w:val="C7A94F96"/>
+    <w:lvl w:ilvl="0" w:tentative="0">
+      <w:start w:val="1"/>
+      <w:numFmt w:val="bullet"/>
+      <w:lvlText w:val="○"/>
+      <w:lvlJc w:val="left"/>
+      <w:pPr>
+        <w:tabs>
+          <w:tab w:val="left" w:pos="420"/>
+        </w:tabs>
+        <w:ind w:left="418" w:leftChars="0" w:hanging="418" w:firstLineChars="0"/>
+      </w:pPr>
+      <w:rPr>
+        <w:rFonts w:hint="default" w:ascii="Times New Roman" w:hAnsi="Times New Roman" w:cs="Times New Roman"/>
+      </w:rPr>
+    </w:lvl>
+  </w:abstractNum>
+  <w:abstractNum w:abstractNumId="1">
     <w:nsid w:val="02837CFF"/>
     <w:multiLevelType w:val="multilevel"/>
     <w:tmpl w:val="02837CFF"/>
@@ -7566,7 +7982,7 @@
       </w:pPr>
     </w:lvl>
   </w:abstractNum>
-  <w:abstractNum w:abstractNumId="1">
+  <w:abstractNum w:abstractNumId="2">
     <w:nsid w:val="05325D91"/>
     <w:multiLevelType w:val="singleLevel"/>
     <w:tmpl w:val="05325D91"/>
@@ -7586,7 +8002,7 @@
       </w:rPr>
     </w:lvl>
   </w:abstractNum>
-  <w:abstractNum w:abstractNumId="2">
+  <w:abstractNum w:abstractNumId="3">
     <w:nsid w:val="07904AC4"/>
     <w:multiLevelType w:val="multilevel"/>
     <w:tmpl w:val="07904AC4"/>
@@ -7675,7 +8091,7 @@
       </w:pPr>
     </w:lvl>
   </w:abstractNum>
-  <w:abstractNum w:abstractNumId="3">
+  <w:abstractNum w:abstractNumId="4">
     <w:nsid w:val="0CD16A9A"/>
     <w:multiLevelType w:val="multilevel"/>
     <w:tmpl w:val="0CD16A9A"/>
@@ -7764,7 +8180,7 @@
       </w:pPr>
     </w:lvl>
   </w:abstractNum>
-  <w:abstractNum w:abstractNumId="4">
+  <w:abstractNum w:abstractNumId="5">
     <w:nsid w:val="4C7C6CFE"/>
     <w:multiLevelType w:val="multilevel"/>
     <w:tmpl w:val="4C7C6CFE"/>
@@ -7853,7 +8269,7 @@
       </w:pPr>
     </w:lvl>
   </w:abstractNum>
-  <w:abstractNum w:abstractNumId="5">
+  <w:abstractNum w:abstractNumId="6">
     <w:nsid w:val="51F8505D"/>
     <w:multiLevelType w:val="multilevel"/>
     <w:tmpl w:val="51F8505D"/>
@@ -7940,7 +8356,7 @@
       </w:pPr>
     </w:lvl>
   </w:abstractNum>
-  <w:abstractNum w:abstractNumId="6">
+  <w:abstractNum w:abstractNumId="7">
     <w:nsid w:val="79B27EE1"/>
     <w:multiLevelType w:val="multilevel"/>
     <w:tmpl w:val="79B27EE1"/>
@@ -8030,25 +8446,28 @@
     </w:lvl>
   </w:abstractNum>
   <w:num w:numId="1">
+    <w:abstractNumId w:val="6"/>
+  </w:num>
+  <w:num w:numId="2">
+    <w:abstractNumId w:val="1"/>
+  </w:num>
+  <w:num w:numId="3">
+    <w:abstractNumId w:val="3"/>
+  </w:num>
+  <w:num w:numId="4">
     <w:abstractNumId w:val="5"/>
   </w:num>
-  <w:num w:numId="2">
+  <w:num w:numId="5">
+    <w:abstractNumId w:val="7"/>
+  </w:num>
+  <w:num w:numId="6">
+    <w:abstractNumId w:val="4"/>
+  </w:num>
+  <w:num w:numId="7">
     <w:abstractNumId w:val="0"/>
   </w:num>
-  <w:num w:numId="3">
+  <w:num w:numId="8">
     <w:abstractNumId w:val="2"/>
-  </w:num>
-  <w:num w:numId="4">
-    <w:abstractNumId w:val="4"/>
-  </w:num>
-  <w:num w:numId="5">
-    <w:abstractNumId w:val="6"/>
-  </w:num>
-  <w:num w:numId="6">
-    <w:abstractNumId w:val="3"/>
-  </w:num>
-  <w:num w:numId="7">
-    <w:abstractNumId w:val="1"/>
   </w:num>
 </w:numbering>
 </file>
@@ -8322,8 +8741,8 @@
       <w:spacing w:after="160" w:line="259" w:lineRule="auto"/>
     </w:pPr>
     <w:rPr>
-      <w:rFonts w:asciiTheme="minorHAnsi" w:hAnsiTheme="minorHAnsi" w:eastAsiaTheme="minorHAnsi" w:cstheme="minorBidi"/>
-      <w:sz w:val="22"/>
+      <w:rFonts w:ascii="Times New Roman" w:hAnsi="Times New Roman" w:eastAsiaTheme="minorEastAsia" w:cstheme="minorBidi"/>
+      <w:sz w:val="26"/>
       <w:szCs w:val="22"/>
       <w:lang w:val="en-US" w:eastAsia="en-US" w:bidi="ar-SA"/>
     </w:rPr>
